--- a/doc/��������.docx
+++ b/doc/��������.docx
@@ -71,9 +71,6 @@
                 </w:rPr>
                 <w:alias w:val="标题"/>
                 <w:id w:val="15524250"/>
-                <w:placeholder>
-                  <w:docPart w:val="E93A5AC8198B4087B62BF698BF951151"/>
-                </w:placeholder>
                 <w:dataBinding w:prefixMappings="xmlns:ns0='http://schemas.openxmlformats.org/package/2006/metadata/core-properties' xmlns:ns1='http://purl.org/dc/elements/1.1/'" w:xpath="/ns0:coreProperties[1]/ns1:title[1]" w:storeItemID="{6C3C8BC8-F283-45AE-878A-BAB7291924A1}"/>
                 <w:text/>
               </w:sdtPr>
@@ -557,6 +554,13 @@
     <w:sdt>
       <w:sdtPr>
         <w:rPr>
+          <w:rFonts w:asciiTheme="minorHAnsi" w:eastAsiaTheme="minorEastAsia" w:hAnsiTheme="minorHAnsi" w:cstheme="minorBidi"/>
+          <w:b w:val="0"/>
+          <w:bCs w:val="0"/>
+          <w:color w:val="auto"/>
+          <w:kern w:val="2"/>
+          <w:sz w:val="24"/>
+          <w:szCs w:val="22"/>
           <w:lang w:val="zh-CN"/>
         </w:rPr>
         <w:id w:val="15101009"/>
@@ -567,13 +571,6 @@
       </w:sdtPr>
       <w:sdtEndPr>
         <w:rPr>
-          <w:rFonts w:asciiTheme="minorHAnsi" w:eastAsiaTheme="minorEastAsia" w:hAnsiTheme="minorHAnsi" w:cstheme="minorBidi"/>
-          <w:b w:val="0"/>
-          <w:bCs w:val="0"/>
-          <w:color w:val="auto"/>
-          <w:kern w:val="2"/>
-          <w:sz w:val="24"/>
-          <w:szCs w:val="22"/>
           <w:lang w:val="en-US"/>
         </w:rPr>
       </w:sdtEndPr>
@@ -581,7 +578,7 @@
         <w:p>
           <w:pPr>
             <w:pStyle w:val="TOC"/>
-            <w:ind w:firstLine="562"/>
+            <w:ind w:firstLine="480"/>
           </w:pPr>
           <w:r>
             <w:rPr>
@@ -1329,7 +1326,23 @@
                 <w:rFonts w:hint="eastAsia"/>
                 <w:noProof/>
               </w:rPr>
-              <w:t>数据流程分析</w:t>
+              <w:t>数据流程</w:t>
+            </w:r>
+            <w:r>
+              <w:rPr>
+                <w:rStyle w:val="a7"/>
+                <w:rFonts w:hint="eastAsia"/>
+                <w:noProof/>
+              </w:rPr>
+              <w:t>分</w:t>
+            </w:r>
+            <w:r>
+              <w:rPr>
+                <w:rStyle w:val="a7"/>
+                <w:rFonts w:hint="eastAsia"/>
+                <w:noProof/>
+              </w:rPr>
+              <w:t>析</w:t>
             </w:r>
             <w:r>
               <w:rPr>
@@ -4851,6 +4864,9 @@
       <w:pPr>
         <w:pStyle w:val="3"/>
         <w:ind w:firstLine="602"/>
+        <w:rPr>
+          <w:rFonts w:hint="eastAsia"/>
+        </w:rPr>
       </w:pPr>
       <w:bookmarkStart w:id="15" w:name="_Toc278915281"/>
       <w:r>
@@ -4867,11 +4883,3025 @@
     </w:p>
     <w:p>
       <w:pPr>
+        <w:ind w:firstLine="480"/>
+      </w:pPr>
+      <w:r>
+        <w:drawing>
+          <wp:inline distT="0" distB="0" distL="0" distR="0">
+            <wp:extent cx="5274310" cy="4361683"/>
+            <wp:effectExtent l="19050" t="0" r="2540" b="0"/>
+            <wp:docPr id="6" name="对象 2"/>
+            <wp:cNvGraphicFramePr/>
+            <a:graphic xmlns:a="http://schemas.openxmlformats.org/drawingml/2006/main">
+              <a:graphicData uri="http://schemas.openxmlformats.org/drawingml/2006/lockedCanvas">
+                <lc:lockedCanvas xmlns:lc="http://schemas.openxmlformats.org/drawingml/2006/lockedCanvas">
+                  <a:nvGrpSpPr>
+                    <a:cNvPr id="0" name=""/>
+                    <a:cNvGrpSpPr/>
+                  </a:nvGrpSpPr>
+                  <a:grpSpPr>
+                    <a:xfrm>
+                      <a:off x="0" y="0"/>
+                      <a:ext cx="8640824" cy="7146000"/>
+                      <a:chOff x="503176" y="-288000"/>
+                      <a:chExt cx="8640824" cy="7146000"/>
+                    </a:xfrm>
+                  </a:grpSpPr>
+                  <a:sp>
+                    <a:nvSpPr>
+                      <a:cNvPr id="7" name="矩形 6"/>
+                      <a:cNvSpPr/>
+                    </a:nvSpPr>
+                    <a:spPr>
+                      <a:xfrm>
+                        <a:off x="3599520" y="5552000"/>
+                        <a:ext cx="1224000" cy="576000"/>
+                      </a:xfrm>
+                      <a:prstGeom prst="rect">
+                        <a:avLst/>
+                      </a:prstGeom>
+                    </a:spPr>
+                    <a:txSp>
+                      <a:txBody>
+                        <a:bodyPr rtlCol="0" anchor="ctr"/>
+                        <a:lstStyle>
+                          <a:defPPr>
+                            <a:defRPr lang="zh-CN"/>
+                          </a:defPPr>
+                          <a:lvl1pPr marL="0" algn="l" defTabSz="914400" rtl="0" eaLnBrk="1" latinLnBrk="0" hangingPunct="1">
+                            <a:defRPr sz="1800" kern="1200">
+                              <a:solidFill>
+                                <a:schemeClr val="dk1"/>
+                              </a:solidFill>
+                              <a:latin typeface="+mn-lt"/>
+                              <a:ea typeface="+mn-ea"/>
+                              <a:cs typeface="+mn-cs"/>
+                            </a:defRPr>
+                          </a:lvl1pPr>
+                          <a:lvl2pPr marL="457200" algn="l" defTabSz="914400" rtl="0" eaLnBrk="1" latinLnBrk="0" hangingPunct="1">
+                            <a:defRPr sz="1800" kern="1200">
+                              <a:solidFill>
+                                <a:schemeClr val="dk1"/>
+                              </a:solidFill>
+                              <a:latin typeface="+mn-lt"/>
+                              <a:ea typeface="+mn-ea"/>
+                              <a:cs typeface="+mn-cs"/>
+                            </a:defRPr>
+                          </a:lvl2pPr>
+                          <a:lvl3pPr marL="914400" algn="l" defTabSz="914400" rtl="0" eaLnBrk="1" latinLnBrk="0" hangingPunct="1">
+                            <a:defRPr sz="1800" kern="1200">
+                              <a:solidFill>
+                                <a:schemeClr val="dk1"/>
+                              </a:solidFill>
+                              <a:latin typeface="+mn-lt"/>
+                              <a:ea typeface="+mn-ea"/>
+                              <a:cs typeface="+mn-cs"/>
+                            </a:defRPr>
+                          </a:lvl3pPr>
+                          <a:lvl4pPr marL="1371600" algn="l" defTabSz="914400" rtl="0" eaLnBrk="1" latinLnBrk="0" hangingPunct="1">
+                            <a:defRPr sz="1800" kern="1200">
+                              <a:solidFill>
+                                <a:schemeClr val="dk1"/>
+                              </a:solidFill>
+                              <a:latin typeface="+mn-lt"/>
+                              <a:ea typeface="+mn-ea"/>
+                              <a:cs typeface="+mn-cs"/>
+                            </a:defRPr>
+                          </a:lvl4pPr>
+                          <a:lvl5pPr marL="1828800" algn="l" defTabSz="914400" rtl="0" eaLnBrk="1" latinLnBrk="0" hangingPunct="1">
+                            <a:defRPr sz="1800" kern="1200">
+                              <a:solidFill>
+                                <a:schemeClr val="dk1"/>
+                              </a:solidFill>
+                              <a:latin typeface="+mn-lt"/>
+                              <a:ea typeface="+mn-ea"/>
+                              <a:cs typeface="+mn-cs"/>
+                            </a:defRPr>
+                          </a:lvl5pPr>
+                          <a:lvl6pPr marL="2286000" algn="l" defTabSz="914400" rtl="0" eaLnBrk="1" latinLnBrk="0" hangingPunct="1">
+                            <a:defRPr sz="1800" kern="1200">
+                              <a:solidFill>
+                                <a:schemeClr val="dk1"/>
+                              </a:solidFill>
+                              <a:latin typeface="+mn-lt"/>
+                              <a:ea typeface="+mn-ea"/>
+                              <a:cs typeface="+mn-cs"/>
+                            </a:defRPr>
+                          </a:lvl6pPr>
+                          <a:lvl7pPr marL="2743200" algn="l" defTabSz="914400" rtl="0" eaLnBrk="1" latinLnBrk="0" hangingPunct="1">
+                            <a:defRPr sz="1800" kern="1200">
+                              <a:solidFill>
+                                <a:schemeClr val="dk1"/>
+                              </a:solidFill>
+                              <a:latin typeface="+mn-lt"/>
+                              <a:ea typeface="+mn-ea"/>
+                              <a:cs typeface="+mn-cs"/>
+                            </a:defRPr>
+                          </a:lvl7pPr>
+                          <a:lvl8pPr marL="3200400" algn="l" defTabSz="914400" rtl="0" eaLnBrk="1" latinLnBrk="0" hangingPunct="1">
+                            <a:defRPr sz="1800" kern="1200">
+                              <a:solidFill>
+                                <a:schemeClr val="dk1"/>
+                              </a:solidFill>
+                              <a:latin typeface="+mn-lt"/>
+                              <a:ea typeface="+mn-ea"/>
+                              <a:cs typeface="+mn-cs"/>
+                            </a:defRPr>
+                          </a:lvl8pPr>
+                          <a:lvl9pPr marL="3657600" algn="l" defTabSz="914400" rtl="0" eaLnBrk="1" latinLnBrk="0" hangingPunct="1">
+                            <a:defRPr sz="1800" kern="1200">
+                              <a:solidFill>
+                                <a:schemeClr val="dk1"/>
+                              </a:solidFill>
+                              <a:latin typeface="+mn-lt"/>
+                              <a:ea typeface="+mn-ea"/>
+                              <a:cs typeface="+mn-cs"/>
+                            </a:defRPr>
+                          </a:lvl9pPr>
+                        </a:lstStyle>
+                        <a:p>
+                          <a:pPr algn="ctr"/>
+                          <a:r>
+                            <a:rPr lang="zh-CN" altLang="en-US" b="1" dirty="0" smtClean="0"/>
+                            <a:t>删除新闻</a:t>
+                          </a:r>
+                          <a:endParaRPr lang="zh-CN" altLang="en-US" b="1" dirty="0"/>
+                        </a:p>
+                      </a:txBody>
+                      <a:useSpRect/>
+                    </a:txSp>
+                    <a:style>
+                      <a:lnRef idx="2">
+                        <a:schemeClr val="accent1"/>
+                      </a:lnRef>
+                      <a:fillRef idx="1">
+                        <a:schemeClr val="lt1"/>
+                      </a:fillRef>
+                      <a:effectRef idx="0">
+                        <a:schemeClr val="accent1"/>
+                      </a:effectRef>
+                      <a:fontRef idx="minor">
+                        <a:schemeClr val="dk1"/>
+                      </a:fontRef>
+                    </a:style>
+                  </a:sp>
+                  <a:sp>
+                    <a:nvSpPr>
+                      <a:cNvPr id="8" name="矩形 7"/>
+                      <a:cNvSpPr/>
+                    </a:nvSpPr>
+                    <a:spPr>
+                      <a:xfrm>
+                        <a:off x="3599520" y="4092000"/>
+                        <a:ext cx="1224000" cy="576000"/>
+                      </a:xfrm>
+                      <a:prstGeom prst="rect">
+                        <a:avLst/>
+                      </a:prstGeom>
+                    </a:spPr>
+                    <a:txSp>
+                      <a:txBody>
+                        <a:bodyPr rtlCol="0" anchor="ctr"/>
+                        <a:lstStyle>
+                          <a:defPPr>
+                            <a:defRPr lang="zh-CN"/>
+                          </a:defPPr>
+                          <a:lvl1pPr marL="0" algn="l" defTabSz="914400" rtl="0" eaLnBrk="1" latinLnBrk="0" hangingPunct="1">
+                            <a:defRPr sz="1800" kern="1200">
+                              <a:solidFill>
+                                <a:schemeClr val="dk1"/>
+                              </a:solidFill>
+                              <a:latin typeface="+mn-lt"/>
+                              <a:ea typeface="+mn-ea"/>
+                              <a:cs typeface="+mn-cs"/>
+                            </a:defRPr>
+                          </a:lvl1pPr>
+                          <a:lvl2pPr marL="457200" algn="l" defTabSz="914400" rtl="0" eaLnBrk="1" latinLnBrk="0" hangingPunct="1">
+                            <a:defRPr sz="1800" kern="1200">
+                              <a:solidFill>
+                                <a:schemeClr val="dk1"/>
+                              </a:solidFill>
+                              <a:latin typeface="+mn-lt"/>
+                              <a:ea typeface="+mn-ea"/>
+                              <a:cs typeface="+mn-cs"/>
+                            </a:defRPr>
+                          </a:lvl2pPr>
+                          <a:lvl3pPr marL="914400" algn="l" defTabSz="914400" rtl="0" eaLnBrk="1" latinLnBrk="0" hangingPunct="1">
+                            <a:defRPr sz="1800" kern="1200">
+                              <a:solidFill>
+                                <a:schemeClr val="dk1"/>
+                              </a:solidFill>
+                              <a:latin typeface="+mn-lt"/>
+                              <a:ea typeface="+mn-ea"/>
+                              <a:cs typeface="+mn-cs"/>
+                            </a:defRPr>
+                          </a:lvl3pPr>
+                          <a:lvl4pPr marL="1371600" algn="l" defTabSz="914400" rtl="0" eaLnBrk="1" latinLnBrk="0" hangingPunct="1">
+                            <a:defRPr sz="1800" kern="1200">
+                              <a:solidFill>
+                                <a:schemeClr val="dk1"/>
+                              </a:solidFill>
+                              <a:latin typeface="+mn-lt"/>
+                              <a:ea typeface="+mn-ea"/>
+                              <a:cs typeface="+mn-cs"/>
+                            </a:defRPr>
+                          </a:lvl4pPr>
+                          <a:lvl5pPr marL="1828800" algn="l" defTabSz="914400" rtl="0" eaLnBrk="1" latinLnBrk="0" hangingPunct="1">
+                            <a:defRPr sz="1800" kern="1200">
+                              <a:solidFill>
+                                <a:schemeClr val="dk1"/>
+                              </a:solidFill>
+                              <a:latin typeface="+mn-lt"/>
+                              <a:ea typeface="+mn-ea"/>
+                              <a:cs typeface="+mn-cs"/>
+                            </a:defRPr>
+                          </a:lvl5pPr>
+                          <a:lvl6pPr marL="2286000" algn="l" defTabSz="914400" rtl="0" eaLnBrk="1" latinLnBrk="0" hangingPunct="1">
+                            <a:defRPr sz="1800" kern="1200">
+                              <a:solidFill>
+                                <a:schemeClr val="dk1"/>
+                              </a:solidFill>
+                              <a:latin typeface="+mn-lt"/>
+                              <a:ea typeface="+mn-ea"/>
+                              <a:cs typeface="+mn-cs"/>
+                            </a:defRPr>
+                          </a:lvl6pPr>
+                          <a:lvl7pPr marL="2743200" algn="l" defTabSz="914400" rtl="0" eaLnBrk="1" latinLnBrk="0" hangingPunct="1">
+                            <a:defRPr sz="1800" kern="1200">
+                              <a:solidFill>
+                                <a:schemeClr val="dk1"/>
+                              </a:solidFill>
+                              <a:latin typeface="+mn-lt"/>
+                              <a:ea typeface="+mn-ea"/>
+                              <a:cs typeface="+mn-cs"/>
+                            </a:defRPr>
+                          </a:lvl7pPr>
+                          <a:lvl8pPr marL="3200400" algn="l" defTabSz="914400" rtl="0" eaLnBrk="1" latinLnBrk="0" hangingPunct="1">
+                            <a:defRPr sz="1800" kern="1200">
+                              <a:solidFill>
+                                <a:schemeClr val="dk1"/>
+                              </a:solidFill>
+                              <a:latin typeface="+mn-lt"/>
+                              <a:ea typeface="+mn-ea"/>
+                              <a:cs typeface="+mn-cs"/>
+                            </a:defRPr>
+                          </a:lvl8pPr>
+                          <a:lvl9pPr marL="3657600" algn="l" defTabSz="914400" rtl="0" eaLnBrk="1" latinLnBrk="0" hangingPunct="1">
+                            <a:defRPr sz="1800" kern="1200">
+                              <a:solidFill>
+                                <a:schemeClr val="dk1"/>
+                              </a:solidFill>
+                              <a:latin typeface="+mn-lt"/>
+                              <a:ea typeface="+mn-ea"/>
+                              <a:cs typeface="+mn-cs"/>
+                            </a:defRPr>
+                          </a:lvl9pPr>
+                        </a:lstStyle>
+                        <a:p>
+                          <a:pPr algn="ctr"/>
+                          <a:r>
+                            <a:rPr lang="zh-CN" altLang="en-US" b="1" dirty="0" smtClean="0"/>
+                            <a:t>发布新闻</a:t>
+                          </a:r>
+                          <a:endParaRPr lang="zh-CN" altLang="en-US" b="1" dirty="0"/>
+                        </a:p>
+                      </a:txBody>
+                      <a:useSpRect/>
+                    </a:txSp>
+                    <a:style>
+                      <a:lnRef idx="2">
+                        <a:schemeClr val="accent1"/>
+                      </a:lnRef>
+                      <a:fillRef idx="1">
+                        <a:schemeClr val="lt1"/>
+                      </a:fillRef>
+                      <a:effectRef idx="0">
+                        <a:schemeClr val="accent1"/>
+                      </a:effectRef>
+                      <a:fontRef idx="minor">
+                        <a:schemeClr val="dk1"/>
+                      </a:fontRef>
+                    </a:style>
+                  </a:sp>
+                  <a:sp>
+                    <a:nvSpPr>
+                      <a:cNvPr id="9" name="矩形 8"/>
+                      <a:cNvSpPr/>
+                    </a:nvSpPr>
+                    <a:spPr>
+                      <a:xfrm>
+                        <a:off x="3599520" y="6282000"/>
+                        <a:ext cx="1224000" cy="576000"/>
+                      </a:xfrm>
+                      <a:prstGeom prst="rect">
+                        <a:avLst/>
+                      </a:prstGeom>
+                    </a:spPr>
+                    <a:txSp>
+                      <a:txBody>
+                        <a:bodyPr rtlCol="0" anchor="ctr"/>
+                        <a:lstStyle>
+                          <a:defPPr>
+                            <a:defRPr lang="zh-CN"/>
+                          </a:defPPr>
+                          <a:lvl1pPr marL="0" algn="l" defTabSz="914400" rtl="0" eaLnBrk="1" latinLnBrk="0" hangingPunct="1">
+                            <a:defRPr sz="1800" kern="1200">
+                              <a:solidFill>
+                                <a:schemeClr val="dk1"/>
+                              </a:solidFill>
+                              <a:latin typeface="+mn-lt"/>
+                              <a:ea typeface="+mn-ea"/>
+                              <a:cs typeface="+mn-cs"/>
+                            </a:defRPr>
+                          </a:lvl1pPr>
+                          <a:lvl2pPr marL="457200" algn="l" defTabSz="914400" rtl="0" eaLnBrk="1" latinLnBrk="0" hangingPunct="1">
+                            <a:defRPr sz="1800" kern="1200">
+                              <a:solidFill>
+                                <a:schemeClr val="dk1"/>
+                              </a:solidFill>
+                              <a:latin typeface="+mn-lt"/>
+                              <a:ea typeface="+mn-ea"/>
+                              <a:cs typeface="+mn-cs"/>
+                            </a:defRPr>
+                          </a:lvl2pPr>
+                          <a:lvl3pPr marL="914400" algn="l" defTabSz="914400" rtl="0" eaLnBrk="1" latinLnBrk="0" hangingPunct="1">
+                            <a:defRPr sz="1800" kern="1200">
+                              <a:solidFill>
+                                <a:schemeClr val="dk1"/>
+                              </a:solidFill>
+                              <a:latin typeface="+mn-lt"/>
+                              <a:ea typeface="+mn-ea"/>
+                              <a:cs typeface="+mn-cs"/>
+                            </a:defRPr>
+                          </a:lvl3pPr>
+                          <a:lvl4pPr marL="1371600" algn="l" defTabSz="914400" rtl="0" eaLnBrk="1" latinLnBrk="0" hangingPunct="1">
+                            <a:defRPr sz="1800" kern="1200">
+                              <a:solidFill>
+                                <a:schemeClr val="dk1"/>
+                              </a:solidFill>
+                              <a:latin typeface="+mn-lt"/>
+                              <a:ea typeface="+mn-ea"/>
+                              <a:cs typeface="+mn-cs"/>
+                            </a:defRPr>
+                          </a:lvl4pPr>
+                          <a:lvl5pPr marL="1828800" algn="l" defTabSz="914400" rtl="0" eaLnBrk="1" latinLnBrk="0" hangingPunct="1">
+                            <a:defRPr sz="1800" kern="1200">
+                              <a:solidFill>
+                                <a:schemeClr val="dk1"/>
+                              </a:solidFill>
+                              <a:latin typeface="+mn-lt"/>
+                              <a:ea typeface="+mn-ea"/>
+                              <a:cs typeface="+mn-cs"/>
+                            </a:defRPr>
+                          </a:lvl5pPr>
+                          <a:lvl6pPr marL="2286000" algn="l" defTabSz="914400" rtl="0" eaLnBrk="1" latinLnBrk="0" hangingPunct="1">
+                            <a:defRPr sz="1800" kern="1200">
+                              <a:solidFill>
+                                <a:schemeClr val="dk1"/>
+                              </a:solidFill>
+                              <a:latin typeface="+mn-lt"/>
+                              <a:ea typeface="+mn-ea"/>
+                              <a:cs typeface="+mn-cs"/>
+                            </a:defRPr>
+                          </a:lvl6pPr>
+                          <a:lvl7pPr marL="2743200" algn="l" defTabSz="914400" rtl="0" eaLnBrk="1" latinLnBrk="0" hangingPunct="1">
+                            <a:defRPr sz="1800" kern="1200">
+                              <a:solidFill>
+                                <a:schemeClr val="dk1"/>
+                              </a:solidFill>
+                              <a:latin typeface="+mn-lt"/>
+                              <a:ea typeface="+mn-ea"/>
+                              <a:cs typeface="+mn-cs"/>
+                            </a:defRPr>
+                          </a:lvl7pPr>
+                          <a:lvl8pPr marL="3200400" algn="l" defTabSz="914400" rtl="0" eaLnBrk="1" latinLnBrk="0" hangingPunct="1">
+                            <a:defRPr sz="1800" kern="1200">
+                              <a:solidFill>
+                                <a:schemeClr val="dk1"/>
+                              </a:solidFill>
+                              <a:latin typeface="+mn-lt"/>
+                              <a:ea typeface="+mn-ea"/>
+                              <a:cs typeface="+mn-cs"/>
+                            </a:defRPr>
+                          </a:lvl8pPr>
+                          <a:lvl9pPr marL="3657600" algn="l" defTabSz="914400" rtl="0" eaLnBrk="1" latinLnBrk="0" hangingPunct="1">
+                            <a:defRPr sz="1800" kern="1200">
+                              <a:solidFill>
+                                <a:schemeClr val="dk1"/>
+                              </a:solidFill>
+                              <a:latin typeface="+mn-lt"/>
+                              <a:ea typeface="+mn-ea"/>
+                              <a:cs typeface="+mn-cs"/>
+                            </a:defRPr>
+                          </a:lvl9pPr>
+                        </a:lstStyle>
+                        <a:p>
+                          <a:pPr algn="ctr"/>
+                          <a:r>
+                            <a:rPr lang="zh-CN" altLang="en-US" b="1" dirty="0" smtClean="0"/>
+                            <a:t>删除用户 </a:t>
+                          </a:r>
+                          <a:endParaRPr lang="zh-CN" altLang="en-US" b="1" dirty="0"/>
+                        </a:p>
+                      </a:txBody>
+                      <a:useSpRect/>
+                    </a:txSp>
+                    <a:style>
+                      <a:lnRef idx="2">
+                        <a:schemeClr val="accent1"/>
+                      </a:lnRef>
+                      <a:fillRef idx="1">
+                        <a:schemeClr val="lt1"/>
+                      </a:fillRef>
+                      <a:effectRef idx="0">
+                        <a:schemeClr val="accent1"/>
+                      </a:effectRef>
+                      <a:fontRef idx="minor">
+                        <a:schemeClr val="dk1"/>
+                      </a:fontRef>
+                    </a:style>
+                  </a:sp>
+                  <a:sp>
+                    <a:nvSpPr>
+                      <a:cNvPr id="10" name="矩形 9"/>
+                      <a:cNvSpPr/>
+                    </a:nvSpPr>
+                    <a:spPr>
+                      <a:xfrm>
+                        <a:off x="3599520" y="1172000"/>
+                        <a:ext cx="1224000" cy="576000"/>
+                      </a:xfrm>
+                      <a:prstGeom prst="rect">
+                        <a:avLst/>
+                      </a:prstGeom>
+                    </a:spPr>
+                    <a:txSp>
+                      <a:txBody>
+                        <a:bodyPr rtlCol="0" anchor="ctr"/>
+                        <a:lstStyle>
+                          <a:defPPr>
+                            <a:defRPr lang="zh-CN"/>
+                          </a:defPPr>
+                          <a:lvl1pPr marL="0" algn="l" defTabSz="914400" rtl="0" eaLnBrk="1" latinLnBrk="0" hangingPunct="1">
+                            <a:defRPr sz="1800" kern="1200">
+                              <a:solidFill>
+                                <a:schemeClr val="dk1"/>
+                              </a:solidFill>
+                              <a:latin typeface="+mn-lt"/>
+                              <a:ea typeface="+mn-ea"/>
+                              <a:cs typeface="+mn-cs"/>
+                            </a:defRPr>
+                          </a:lvl1pPr>
+                          <a:lvl2pPr marL="457200" algn="l" defTabSz="914400" rtl="0" eaLnBrk="1" latinLnBrk="0" hangingPunct="1">
+                            <a:defRPr sz="1800" kern="1200">
+                              <a:solidFill>
+                                <a:schemeClr val="dk1"/>
+                              </a:solidFill>
+                              <a:latin typeface="+mn-lt"/>
+                              <a:ea typeface="+mn-ea"/>
+                              <a:cs typeface="+mn-cs"/>
+                            </a:defRPr>
+                          </a:lvl2pPr>
+                          <a:lvl3pPr marL="914400" algn="l" defTabSz="914400" rtl="0" eaLnBrk="1" latinLnBrk="0" hangingPunct="1">
+                            <a:defRPr sz="1800" kern="1200">
+                              <a:solidFill>
+                                <a:schemeClr val="dk1"/>
+                              </a:solidFill>
+                              <a:latin typeface="+mn-lt"/>
+                              <a:ea typeface="+mn-ea"/>
+                              <a:cs typeface="+mn-cs"/>
+                            </a:defRPr>
+                          </a:lvl3pPr>
+                          <a:lvl4pPr marL="1371600" algn="l" defTabSz="914400" rtl="0" eaLnBrk="1" latinLnBrk="0" hangingPunct="1">
+                            <a:defRPr sz="1800" kern="1200">
+                              <a:solidFill>
+                                <a:schemeClr val="dk1"/>
+                              </a:solidFill>
+                              <a:latin typeface="+mn-lt"/>
+                              <a:ea typeface="+mn-ea"/>
+                              <a:cs typeface="+mn-cs"/>
+                            </a:defRPr>
+                          </a:lvl4pPr>
+                          <a:lvl5pPr marL="1828800" algn="l" defTabSz="914400" rtl="0" eaLnBrk="1" latinLnBrk="0" hangingPunct="1">
+                            <a:defRPr sz="1800" kern="1200">
+                              <a:solidFill>
+                                <a:schemeClr val="dk1"/>
+                              </a:solidFill>
+                              <a:latin typeface="+mn-lt"/>
+                              <a:ea typeface="+mn-ea"/>
+                              <a:cs typeface="+mn-cs"/>
+                            </a:defRPr>
+                          </a:lvl5pPr>
+                          <a:lvl6pPr marL="2286000" algn="l" defTabSz="914400" rtl="0" eaLnBrk="1" latinLnBrk="0" hangingPunct="1">
+                            <a:defRPr sz="1800" kern="1200">
+                              <a:solidFill>
+                                <a:schemeClr val="dk1"/>
+                              </a:solidFill>
+                              <a:latin typeface="+mn-lt"/>
+                              <a:ea typeface="+mn-ea"/>
+                              <a:cs typeface="+mn-cs"/>
+                            </a:defRPr>
+                          </a:lvl6pPr>
+                          <a:lvl7pPr marL="2743200" algn="l" defTabSz="914400" rtl="0" eaLnBrk="1" latinLnBrk="0" hangingPunct="1">
+                            <a:defRPr sz="1800" kern="1200">
+                              <a:solidFill>
+                                <a:schemeClr val="dk1"/>
+                              </a:solidFill>
+                              <a:latin typeface="+mn-lt"/>
+                              <a:ea typeface="+mn-ea"/>
+                              <a:cs typeface="+mn-cs"/>
+                            </a:defRPr>
+                          </a:lvl7pPr>
+                          <a:lvl8pPr marL="3200400" algn="l" defTabSz="914400" rtl="0" eaLnBrk="1" latinLnBrk="0" hangingPunct="1">
+                            <a:defRPr sz="1800" kern="1200">
+                              <a:solidFill>
+                                <a:schemeClr val="dk1"/>
+                              </a:solidFill>
+                              <a:latin typeface="+mn-lt"/>
+                              <a:ea typeface="+mn-ea"/>
+                              <a:cs typeface="+mn-cs"/>
+                            </a:defRPr>
+                          </a:lvl8pPr>
+                          <a:lvl9pPr marL="3657600" algn="l" defTabSz="914400" rtl="0" eaLnBrk="1" latinLnBrk="0" hangingPunct="1">
+                            <a:defRPr sz="1800" kern="1200">
+                              <a:solidFill>
+                                <a:schemeClr val="dk1"/>
+                              </a:solidFill>
+                              <a:latin typeface="+mn-lt"/>
+                              <a:ea typeface="+mn-ea"/>
+                              <a:cs typeface="+mn-cs"/>
+                            </a:defRPr>
+                          </a:lvl9pPr>
+                        </a:lstStyle>
+                        <a:p>
+                          <a:pPr algn="ctr"/>
+                          <a:r>
+                            <a:rPr lang="zh-CN" altLang="en-US" b="1" dirty="0" smtClean="0"/>
+                            <a:t>用户注册</a:t>
+                          </a:r>
+                          <a:endParaRPr lang="zh-CN" altLang="en-US" b="1" dirty="0"/>
+                        </a:p>
+                      </a:txBody>
+                      <a:useSpRect/>
+                    </a:txSp>
+                    <a:style>
+                      <a:lnRef idx="2">
+                        <a:schemeClr val="accent1"/>
+                      </a:lnRef>
+                      <a:fillRef idx="1">
+                        <a:schemeClr val="lt1"/>
+                      </a:fillRef>
+                      <a:effectRef idx="0">
+                        <a:schemeClr val="accent1"/>
+                      </a:effectRef>
+                      <a:fontRef idx="minor">
+                        <a:schemeClr val="dk1"/>
+                      </a:fontRef>
+                    </a:style>
+                  </a:sp>
+                  <a:sp>
+                    <a:nvSpPr>
+                      <a:cNvPr id="12" name="矩形 11"/>
+                      <a:cNvSpPr/>
+                    </a:nvSpPr>
+                    <a:spPr>
+                      <a:xfrm>
+                        <a:off x="503176" y="1484784"/>
+                        <a:ext cx="1224000" cy="576000"/>
+                      </a:xfrm>
+                      <a:prstGeom prst="rect">
+                        <a:avLst/>
+                      </a:prstGeom>
+                    </a:spPr>
+                    <a:txSp>
+                      <a:txBody>
+                        <a:bodyPr rtlCol="0" anchor="ctr"/>
+                        <a:lstStyle>
+                          <a:defPPr>
+                            <a:defRPr lang="zh-CN"/>
+                          </a:defPPr>
+                          <a:lvl1pPr marL="0" algn="l" defTabSz="914400" rtl="0" eaLnBrk="1" latinLnBrk="0" hangingPunct="1">
+                            <a:defRPr sz="1800" kern="1200">
+                              <a:solidFill>
+                                <a:schemeClr val="dk1"/>
+                              </a:solidFill>
+                              <a:latin typeface="+mn-lt"/>
+                              <a:ea typeface="+mn-ea"/>
+                              <a:cs typeface="+mn-cs"/>
+                            </a:defRPr>
+                          </a:lvl1pPr>
+                          <a:lvl2pPr marL="457200" algn="l" defTabSz="914400" rtl="0" eaLnBrk="1" latinLnBrk="0" hangingPunct="1">
+                            <a:defRPr sz="1800" kern="1200">
+                              <a:solidFill>
+                                <a:schemeClr val="dk1"/>
+                              </a:solidFill>
+                              <a:latin typeface="+mn-lt"/>
+                              <a:ea typeface="+mn-ea"/>
+                              <a:cs typeface="+mn-cs"/>
+                            </a:defRPr>
+                          </a:lvl2pPr>
+                          <a:lvl3pPr marL="914400" algn="l" defTabSz="914400" rtl="0" eaLnBrk="1" latinLnBrk="0" hangingPunct="1">
+                            <a:defRPr sz="1800" kern="1200">
+                              <a:solidFill>
+                                <a:schemeClr val="dk1"/>
+                              </a:solidFill>
+                              <a:latin typeface="+mn-lt"/>
+                              <a:ea typeface="+mn-ea"/>
+                              <a:cs typeface="+mn-cs"/>
+                            </a:defRPr>
+                          </a:lvl3pPr>
+                          <a:lvl4pPr marL="1371600" algn="l" defTabSz="914400" rtl="0" eaLnBrk="1" latinLnBrk="0" hangingPunct="1">
+                            <a:defRPr sz="1800" kern="1200">
+                              <a:solidFill>
+                                <a:schemeClr val="dk1"/>
+                              </a:solidFill>
+                              <a:latin typeface="+mn-lt"/>
+                              <a:ea typeface="+mn-ea"/>
+                              <a:cs typeface="+mn-cs"/>
+                            </a:defRPr>
+                          </a:lvl4pPr>
+                          <a:lvl5pPr marL="1828800" algn="l" defTabSz="914400" rtl="0" eaLnBrk="1" latinLnBrk="0" hangingPunct="1">
+                            <a:defRPr sz="1800" kern="1200">
+                              <a:solidFill>
+                                <a:schemeClr val="dk1"/>
+                              </a:solidFill>
+                              <a:latin typeface="+mn-lt"/>
+                              <a:ea typeface="+mn-ea"/>
+                              <a:cs typeface="+mn-cs"/>
+                            </a:defRPr>
+                          </a:lvl5pPr>
+                          <a:lvl6pPr marL="2286000" algn="l" defTabSz="914400" rtl="0" eaLnBrk="1" latinLnBrk="0" hangingPunct="1">
+                            <a:defRPr sz="1800" kern="1200">
+                              <a:solidFill>
+                                <a:schemeClr val="dk1"/>
+                              </a:solidFill>
+                              <a:latin typeface="+mn-lt"/>
+                              <a:ea typeface="+mn-ea"/>
+                              <a:cs typeface="+mn-cs"/>
+                            </a:defRPr>
+                          </a:lvl6pPr>
+                          <a:lvl7pPr marL="2743200" algn="l" defTabSz="914400" rtl="0" eaLnBrk="1" latinLnBrk="0" hangingPunct="1">
+                            <a:defRPr sz="1800" kern="1200">
+                              <a:solidFill>
+                                <a:schemeClr val="dk1"/>
+                              </a:solidFill>
+                              <a:latin typeface="+mn-lt"/>
+                              <a:ea typeface="+mn-ea"/>
+                              <a:cs typeface="+mn-cs"/>
+                            </a:defRPr>
+                          </a:lvl7pPr>
+                          <a:lvl8pPr marL="3200400" algn="l" defTabSz="914400" rtl="0" eaLnBrk="1" latinLnBrk="0" hangingPunct="1">
+                            <a:defRPr sz="1800" kern="1200">
+                              <a:solidFill>
+                                <a:schemeClr val="dk1"/>
+                              </a:solidFill>
+                              <a:latin typeface="+mn-lt"/>
+                              <a:ea typeface="+mn-ea"/>
+                              <a:cs typeface="+mn-cs"/>
+                            </a:defRPr>
+                          </a:lvl8pPr>
+                          <a:lvl9pPr marL="3657600" algn="l" defTabSz="914400" rtl="0" eaLnBrk="1" latinLnBrk="0" hangingPunct="1">
+                            <a:defRPr sz="1800" kern="1200">
+                              <a:solidFill>
+                                <a:schemeClr val="dk1"/>
+                              </a:solidFill>
+                              <a:latin typeface="+mn-lt"/>
+                              <a:ea typeface="+mn-ea"/>
+                              <a:cs typeface="+mn-cs"/>
+                            </a:defRPr>
+                          </a:lvl9pPr>
+                        </a:lstStyle>
+                        <a:p>
+                          <a:pPr algn="ctr"/>
+                          <a:r>
+                            <a:rPr lang="zh-CN" altLang="en-US" b="1" dirty="0" smtClean="0"/>
+                            <a:t>用户</a:t>
+                          </a:r>
+                          <a:endParaRPr lang="zh-CN" altLang="en-US" b="1" dirty="0"/>
+                        </a:p>
+                      </a:txBody>
+                      <a:useSpRect/>
+                    </a:txSp>
+                    <a:style>
+                      <a:lnRef idx="2">
+                        <a:schemeClr val="accent1"/>
+                      </a:lnRef>
+                      <a:fillRef idx="1">
+                        <a:schemeClr val="lt1"/>
+                      </a:fillRef>
+                      <a:effectRef idx="0">
+                        <a:schemeClr val="accent1"/>
+                      </a:effectRef>
+                      <a:fontRef idx="minor">
+                        <a:schemeClr val="dk1"/>
+                      </a:fontRef>
+                    </a:style>
+                  </a:sp>
+                  <a:sp>
+                    <a:nvSpPr>
+                      <a:cNvPr id="14" name="矩形 13"/>
+                      <a:cNvSpPr/>
+                    </a:nvSpPr>
+                    <a:spPr>
+                      <a:xfrm>
+                        <a:off x="3599520" y="4822000"/>
+                        <a:ext cx="1224000" cy="576000"/>
+                      </a:xfrm>
+                      <a:prstGeom prst="rect">
+                        <a:avLst/>
+                      </a:prstGeom>
+                    </a:spPr>
+                    <a:txSp>
+                      <a:txBody>
+                        <a:bodyPr rtlCol="0" anchor="ctr"/>
+                        <a:lstStyle>
+                          <a:defPPr>
+                            <a:defRPr lang="zh-CN"/>
+                          </a:defPPr>
+                          <a:lvl1pPr marL="0" algn="l" defTabSz="914400" rtl="0" eaLnBrk="1" latinLnBrk="0" hangingPunct="1">
+                            <a:defRPr sz="1800" kern="1200">
+                              <a:solidFill>
+                                <a:schemeClr val="dk1"/>
+                              </a:solidFill>
+                              <a:latin typeface="+mn-lt"/>
+                              <a:ea typeface="+mn-ea"/>
+                              <a:cs typeface="+mn-cs"/>
+                            </a:defRPr>
+                          </a:lvl1pPr>
+                          <a:lvl2pPr marL="457200" algn="l" defTabSz="914400" rtl="0" eaLnBrk="1" latinLnBrk="0" hangingPunct="1">
+                            <a:defRPr sz="1800" kern="1200">
+                              <a:solidFill>
+                                <a:schemeClr val="dk1"/>
+                              </a:solidFill>
+                              <a:latin typeface="+mn-lt"/>
+                              <a:ea typeface="+mn-ea"/>
+                              <a:cs typeface="+mn-cs"/>
+                            </a:defRPr>
+                          </a:lvl2pPr>
+                          <a:lvl3pPr marL="914400" algn="l" defTabSz="914400" rtl="0" eaLnBrk="1" latinLnBrk="0" hangingPunct="1">
+                            <a:defRPr sz="1800" kern="1200">
+                              <a:solidFill>
+                                <a:schemeClr val="dk1"/>
+                              </a:solidFill>
+                              <a:latin typeface="+mn-lt"/>
+                              <a:ea typeface="+mn-ea"/>
+                              <a:cs typeface="+mn-cs"/>
+                            </a:defRPr>
+                          </a:lvl3pPr>
+                          <a:lvl4pPr marL="1371600" algn="l" defTabSz="914400" rtl="0" eaLnBrk="1" latinLnBrk="0" hangingPunct="1">
+                            <a:defRPr sz="1800" kern="1200">
+                              <a:solidFill>
+                                <a:schemeClr val="dk1"/>
+                              </a:solidFill>
+                              <a:latin typeface="+mn-lt"/>
+                              <a:ea typeface="+mn-ea"/>
+                              <a:cs typeface="+mn-cs"/>
+                            </a:defRPr>
+                          </a:lvl4pPr>
+                          <a:lvl5pPr marL="1828800" algn="l" defTabSz="914400" rtl="0" eaLnBrk="1" latinLnBrk="0" hangingPunct="1">
+                            <a:defRPr sz="1800" kern="1200">
+                              <a:solidFill>
+                                <a:schemeClr val="dk1"/>
+                              </a:solidFill>
+                              <a:latin typeface="+mn-lt"/>
+                              <a:ea typeface="+mn-ea"/>
+                              <a:cs typeface="+mn-cs"/>
+                            </a:defRPr>
+                          </a:lvl5pPr>
+                          <a:lvl6pPr marL="2286000" algn="l" defTabSz="914400" rtl="0" eaLnBrk="1" latinLnBrk="0" hangingPunct="1">
+                            <a:defRPr sz="1800" kern="1200">
+                              <a:solidFill>
+                                <a:schemeClr val="dk1"/>
+                              </a:solidFill>
+                              <a:latin typeface="+mn-lt"/>
+                              <a:ea typeface="+mn-ea"/>
+                              <a:cs typeface="+mn-cs"/>
+                            </a:defRPr>
+                          </a:lvl6pPr>
+                          <a:lvl7pPr marL="2743200" algn="l" defTabSz="914400" rtl="0" eaLnBrk="1" latinLnBrk="0" hangingPunct="1">
+                            <a:defRPr sz="1800" kern="1200">
+                              <a:solidFill>
+                                <a:schemeClr val="dk1"/>
+                              </a:solidFill>
+                              <a:latin typeface="+mn-lt"/>
+                              <a:ea typeface="+mn-ea"/>
+                              <a:cs typeface="+mn-cs"/>
+                            </a:defRPr>
+                          </a:lvl7pPr>
+                          <a:lvl8pPr marL="3200400" algn="l" defTabSz="914400" rtl="0" eaLnBrk="1" latinLnBrk="0" hangingPunct="1">
+                            <a:defRPr sz="1800" kern="1200">
+                              <a:solidFill>
+                                <a:schemeClr val="dk1"/>
+                              </a:solidFill>
+                              <a:latin typeface="+mn-lt"/>
+                              <a:ea typeface="+mn-ea"/>
+                              <a:cs typeface="+mn-cs"/>
+                            </a:defRPr>
+                          </a:lvl8pPr>
+                          <a:lvl9pPr marL="3657600" algn="l" defTabSz="914400" rtl="0" eaLnBrk="1" latinLnBrk="0" hangingPunct="1">
+                            <a:defRPr sz="1800" kern="1200">
+                              <a:solidFill>
+                                <a:schemeClr val="dk1"/>
+                              </a:solidFill>
+                              <a:latin typeface="+mn-lt"/>
+                              <a:ea typeface="+mn-ea"/>
+                              <a:cs typeface="+mn-cs"/>
+                            </a:defRPr>
+                          </a:lvl9pPr>
+                        </a:lstStyle>
+                        <a:p>
+                          <a:pPr algn="ctr"/>
+                          <a:r>
+                            <a:rPr lang="zh-CN" altLang="en-US" b="1" dirty="0" smtClean="0"/>
+                            <a:t>新闻信息修改</a:t>
+                          </a:r>
+                          <a:endParaRPr lang="zh-CN" altLang="en-US" b="1" dirty="0"/>
+                        </a:p>
+                      </a:txBody>
+                      <a:useSpRect/>
+                    </a:txSp>
+                    <a:style>
+                      <a:lnRef idx="2">
+                        <a:schemeClr val="accent1"/>
+                      </a:lnRef>
+                      <a:fillRef idx="1">
+                        <a:schemeClr val="lt1"/>
+                      </a:fillRef>
+                      <a:effectRef idx="0">
+                        <a:schemeClr val="accent1"/>
+                      </a:effectRef>
+                      <a:fontRef idx="minor">
+                        <a:schemeClr val="dk1"/>
+                      </a:fontRef>
+                    </a:style>
+                  </a:sp>
+                  <a:sp>
+                    <a:nvSpPr>
+                      <a:cNvPr id="15" name="矩形 14"/>
+                      <a:cNvSpPr/>
+                    </a:nvSpPr>
+                    <a:spPr>
+                      <a:xfrm>
+                        <a:off x="3599520" y="2632000"/>
+                        <a:ext cx="1224000" cy="576000"/>
+                      </a:xfrm>
+                      <a:prstGeom prst="rect">
+                        <a:avLst/>
+                      </a:prstGeom>
+                    </a:spPr>
+                    <a:txSp>
+                      <a:txBody>
+                        <a:bodyPr rtlCol="0" anchor="ctr"/>
+                        <a:lstStyle>
+                          <a:defPPr>
+                            <a:defRPr lang="zh-CN"/>
+                          </a:defPPr>
+                          <a:lvl1pPr marL="0" algn="l" defTabSz="914400" rtl="0" eaLnBrk="1" latinLnBrk="0" hangingPunct="1">
+                            <a:defRPr sz="1800" kern="1200">
+                              <a:solidFill>
+                                <a:schemeClr val="dk1"/>
+                              </a:solidFill>
+                              <a:latin typeface="+mn-lt"/>
+                              <a:ea typeface="+mn-ea"/>
+                              <a:cs typeface="+mn-cs"/>
+                            </a:defRPr>
+                          </a:lvl1pPr>
+                          <a:lvl2pPr marL="457200" algn="l" defTabSz="914400" rtl="0" eaLnBrk="1" latinLnBrk="0" hangingPunct="1">
+                            <a:defRPr sz="1800" kern="1200">
+                              <a:solidFill>
+                                <a:schemeClr val="dk1"/>
+                              </a:solidFill>
+                              <a:latin typeface="+mn-lt"/>
+                              <a:ea typeface="+mn-ea"/>
+                              <a:cs typeface="+mn-cs"/>
+                            </a:defRPr>
+                          </a:lvl2pPr>
+                          <a:lvl3pPr marL="914400" algn="l" defTabSz="914400" rtl="0" eaLnBrk="1" latinLnBrk="0" hangingPunct="1">
+                            <a:defRPr sz="1800" kern="1200">
+                              <a:solidFill>
+                                <a:schemeClr val="dk1"/>
+                              </a:solidFill>
+                              <a:latin typeface="+mn-lt"/>
+                              <a:ea typeface="+mn-ea"/>
+                              <a:cs typeface="+mn-cs"/>
+                            </a:defRPr>
+                          </a:lvl3pPr>
+                          <a:lvl4pPr marL="1371600" algn="l" defTabSz="914400" rtl="0" eaLnBrk="1" latinLnBrk="0" hangingPunct="1">
+                            <a:defRPr sz="1800" kern="1200">
+                              <a:solidFill>
+                                <a:schemeClr val="dk1"/>
+                              </a:solidFill>
+                              <a:latin typeface="+mn-lt"/>
+                              <a:ea typeface="+mn-ea"/>
+                              <a:cs typeface="+mn-cs"/>
+                            </a:defRPr>
+                          </a:lvl4pPr>
+                          <a:lvl5pPr marL="1828800" algn="l" defTabSz="914400" rtl="0" eaLnBrk="1" latinLnBrk="0" hangingPunct="1">
+                            <a:defRPr sz="1800" kern="1200">
+                              <a:solidFill>
+                                <a:schemeClr val="dk1"/>
+                              </a:solidFill>
+                              <a:latin typeface="+mn-lt"/>
+                              <a:ea typeface="+mn-ea"/>
+                              <a:cs typeface="+mn-cs"/>
+                            </a:defRPr>
+                          </a:lvl5pPr>
+                          <a:lvl6pPr marL="2286000" algn="l" defTabSz="914400" rtl="0" eaLnBrk="1" latinLnBrk="0" hangingPunct="1">
+                            <a:defRPr sz="1800" kern="1200">
+                              <a:solidFill>
+                                <a:schemeClr val="dk1"/>
+                              </a:solidFill>
+                              <a:latin typeface="+mn-lt"/>
+                              <a:ea typeface="+mn-ea"/>
+                              <a:cs typeface="+mn-cs"/>
+                            </a:defRPr>
+                          </a:lvl6pPr>
+                          <a:lvl7pPr marL="2743200" algn="l" defTabSz="914400" rtl="0" eaLnBrk="1" latinLnBrk="0" hangingPunct="1">
+                            <a:defRPr sz="1800" kern="1200">
+                              <a:solidFill>
+                                <a:schemeClr val="dk1"/>
+                              </a:solidFill>
+                              <a:latin typeface="+mn-lt"/>
+                              <a:ea typeface="+mn-ea"/>
+                              <a:cs typeface="+mn-cs"/>
+                            </a:defRPr>
+                          </a:lvl7pPr>
+                          <a:lvl8pPr marL="3200400" algn="l" defTabSz="914400" rtl="0" eaLnBrk="1" latinLnBrk="0" hangingPunct="1">
+                            <a:defRPr sz="1800" kern="1200">
+                              <a:solidFill>
+                                <a:schemeClr val="dk1"/>
+                              </a:solidFill>
+                              <a:latin typeface="+mn-lt"/>
+                              <a:ea typeface="+mn-ea"/>
+                              <a:cs typeface="+mn-cs"/>
+                            </a:defRPr>
+                          </a:lvl8pPr>
+                          <a:lvl9pPr marL="3657600" algn="l" defTabSz="914400" rtl="0" eaLnBrk="1" latinLnBrk="0" hangingPunct="1">
+                            <a:defRPr sz="1800" kern="1200">
+                              <a:solidFill>
+                                <a:schemeClr val="dk1"/>
+                              </a:solidFill>
+                              <a:latin typeface="+mn-lt"/>
+                              <a:ea typeface="+mn-ea"/>
+                              <a:cs typeface="+mn-cs"/>
+                            </a:defRPr>
+                          </a:lvl9pPr>
+                        </a:lstStyle>
+                        <a:p>
+                          <a:pPr algn="ctr"/>
+                          <a:r>
+                            <a:rPr lang="zh-CN" altLang="en-US" b="1" dirty="0" smtClean="0"/>
+                            <a:t>添加好友</a:t>
+                          </a:r>
+                          <a:endParaRPr lang="zh-CN" altLang="en-US" b="1" dirty="0"/>
+                        </a:p>
+                      </a:txBody>
+                      <a:useSpRect/>
+                    </a:txSp>
+                    <a:style>
+                      <a:lnRef idx="2">
+                        <a:schemeClr val="accent1"/>
+                      </a:lnRef>
+                      <a:fillRef idx="1">
+                        <a:schemeClr val="lt1"/>
+                      </a:fillRef>
+                      <a:effectRef idx="0">
+                        <a:schemeClr val="accent1"/>
+                      </a:effectRef>
+                      <a:fontRef idx="minor">
+                        <a:schemeClr val="dk1"/>
+                      </a:fontRef>
+                    </a:style>
+                  </a:sp>
+                  <a:sp>
+                    <a:nvSpPr>
+                      <a:cNvPr id="16" name="矩形 15"/>
+                      <a:cNvSpPr/>
+                    </a:nvSpPr>
+                    <a:spPr>
+                      <a:xfrm>
+                        <a:off x="3599520" y="1902000"/>
+                        <a:ext cx="1224000" cy="576000"/>
+                      </a:xfrm>
+                      <a:prstGeom prst="rect">
+                        <a:avLst/>
+                      </a:prstGeom>
+                    </a:spPr>
+                    <a:txSp>
+                      <a:txBody>
+                        <a:bodyPr rtlCol="0" anchor="ctr"/>
+                        <a:lstStyle>
+                          <a:defPPr>
+                            <a:defRPr lang="zh-CN"/>
+                          </a:defPPr>
+                          <a:lvl1pPr marL="0" algn="l" defTabSz="914400" rtl="0" eaLnBrk="1" latinLnBrk="0" hangingPunct="1">
+                            <a:defRPr sz="1800" kern="1200">
+                              <a:solidFill>
+                                <a:schemeClr val="dk1"/>
+                              </a:solidFill>
+                              <a:latin typeface="+mn-lt"/>
+                              <a:ea typeface="+mn-ea"/>
+                              <a:cs typeface="+mn-cs"/>
+                            </a:defRPr>
+                          </a:lvl1pPr>
+                          <a:lvl2pPr marL="457200" algn="l" defTabSz="914400" rtl="0" eaLnBrk="1" latinLnBrk="0" hangingPunct="1">
+                            <a:defRPr sz="1800" kern="1200">
+                              <a:solidFill>
+                                <a:schemeClr val="dk1"/>
+                              </a:solidFill>
+                              <a:latin typeface="+mn-lt"/>
+                              <a:ea typeface="+mn-ea"/>
+                              <a:cs typeface="+mn-cs"/>
+                            </a:defRPr>
+                          </a:lvl2pPr>
+                          <a:lvl3pPr marL="914400" algn="l" defTabSz="914400" rtl="0" eaLnBrk="1" latinLnBrk="0" hangingPunct="1">
+                            <a:defRPr sz="1800" kern="1200">
+                              <a:solidFill>
+                                <a:schemeClr val="dk1"/>
+                              </a:solidFill>
+                              <a:latin typeface="+mn-lt"/>
+                              <a:ea typeface="+mn-ea"/>
+                              <a:cs typeface="+mn-cs"/>
+                            </a:defRPr>
+                          </a:lvl3pPr>
+                          <a:lvl4pPr marL="1371600" algn="l" defTabSz="914400" rtl="0" eaLnBrk="1" latinLnBrk="0" hangingPunct="1">
+                            <a:defRPr sz="1800" kern="1200">
+                              <a:solidFill>
+                                <a:schemeClr val="dk1"/>
+                              </a:solidFill>
+                              <a:latin typeface="+mn-lt"/>
+                              <a:ea typeface="+mn-ea"/>
+                              <a:cs typeface="+mn-cs"/>
+                            </a:defRPr>
+                          </a:lvl4pPr>
+                          <a:lvl5pPr marL="1828800" algn="l" defTabSz="914400" rtl="0" eaLnBrk="1" latinLnBrk="0" hangingPunct="1">
+                            <a:defRPr sz="1800" kern="1200">
+                              <a:solidFill>
+                                <a:schemeClr val="dk1"/>
+                              </a:solidFill>
+                              <a:latin typeface="+mn-lt"/>
+                              <a:ea typeface="+mn-ea"/>
+                              <a:cs typeface="+mn-cs"/>
+                            </a:defRPr>
+                          </a:lvl5pPr>
+                          <a:lvl6pPr marL="2286000" algn="l" defTabSz="914400" rtl="0" eaLnBrk="1" latinLnBrk="0" hangingPunct="1">
+                            <a:defRPr sz="1800" kern="1200">
+                              <a:solidFill>
+                                <a:schemeClr val="dk1"/>
+                              </a:solidFill>
+                              <a:latin typeface="+mn-lt"/>
+                              <a:ea typeface="+mn-ea"/>
+                              <a:cs typeface="+mn-cs"/>
+                            </a:defRPr>
+                          </a:lvl6pPr>
+                          <a:lvl7pPr marL="2743200" algn="l" defTabSz="914400" rtl="0" eaLnBrk="1" latinLnBrk="0" hangingPunct="1">
+                            <a:defRPr sz="1800" kern="1200">
+                              <a:solidFill>
+                                <a:schemeClr val="dk1"/>
+                              </a:solidFill>
+                              <a:latin typeface="+mn-lt"/>
+                              <a:ea typeface="+mn-ea"/>
+                              <a:cs typeface="+mn-cs"/>
+                            </a:defRPr>
+                          </a:lvl7pPr>
+                          <a:lvl8pPr marL="3200400" algn="l" defTabSz="914400" rtl="0" eaLnBrk="1" latinLnBrk="0" hangingPunct="1">
+                            <a:defRPr sz="1800" kern="1200">
+                              <a:solidFill>
+                                <a:schemeClr val="dk1"/>
+                              </a:solidFill>
+                              <a:latin typeface="+mn-lt"/>
+                              <a:ea typeface="+mn-ea"/>
+                              <a:cs typeface="+mn-cs"/>
+                            </a:defRPr>
+                          </a:lvl8pPr>
+                          <a:lvl9pPr marL="3657600" algn="l" defTabSz="914400" rtl="0" eaLnBrk="1" latinLnBrk="0" hangingPunct="1">
+                            <a:defRPr sz="1800" kern="1200">
+                              <a:solidFill>
+                                <a:schemeClr val="dk1"/>
+                              </a:solidFill>
+                              <a:latin typeface="+mn-lt"/>
+                              <a:ea typeface="+mn-ea"/>
+                              <a:cs typeface="+mn-cs"/>
+                            </a:defRPr>
+                          </a:lvl9pPr>
+                        </a:lstStyle>
+                        <a:p>
+                          <a:pPr algn="ctr"/>
+                          <a:r>
+                            <a:rPr lang="zh-CN" altLang="en-US" b="1" dirty="0" smtClean="0"/>
+                            <a:t>查看好友状态</a:t>
+                          </a:r>
+                          <a:endParaRPr lang="zh-CN" altLang="en-US" b="1" dirty="0"/>
+                        </a:p>
+                      </a:txBody>
+                      <a:useSpRect/>
+                    </a:txSp>
+                    <a:style>
+                      <a:lnRef idx="2">
+                        <a:schemeClr val="accent1"/>
+                      </a:lnRef>
+                      <a:fillRef idx="1">
+                        <a:schemeClr val="lt1"/>
+                      </a:fillRef>
+                      <a:effectRef idx="0">
+                        <a:schemeClr val="accent1"/>
+                      </a:effectRef>
+                      <a:fontRef idx="minor">
+                        <a:schemeClr val="dk1"/>
+                      </a:fontRef>
+                    </a:style>
+                  </a:sp>
+                  <a:sp>
+                    <a:nvSpPr>
+                      <a:cNvPr id="17" name="矩形 16"/>
+                      <a:cNvSpPr/>
+                    </a:nvSpPr>
+                    <a:spPr>
+                      <a:xfrm>
+                        <a:off x="3599520" y="3362000"/>
+                        <a:ext cx="1224000" cy="576000"/>
+                      </a:xfrm>
+                      <a:prstGeom prst="rect">
+                        <a:avLst/>
+                      </a:prstGeom>
+                    </a:spPr>
+                    <a:txSp>
+                      <a:txBody>
+                        <a:bodyPr rtlCol="0" anchor="ctr"/>
+                        <a:lstStyle>
+                          <a:defPPr>
+                            <a:defRPr lang="zh-CN"/>
+                          </a:defPPr>
+                          <a:lvl1pPr marL="0" algn="l" defTabSz="914400" rtl="0" eaLnBrk="1" latinLnBrk="0" hangingPunct="1">
+                            <a:defRPr sz="1800" kern="1200">
+                              <a:solidFill>
+                                <a:schemeClr val="dk1"/>
+                              </a:solidFill>
+                              <a:latin typeface="+mn-lt"/>
+                              <a:ea typeface="+mn-ea"/>
+                              <a:cs typeface="+mn-cs"/>
+                            </a:defRPr>
+                          </a:lvl1pPr>
+                          <a:lvl2pPr marL="457200" algn="l" defTabSz="914400" rtl="0" eaLnBrk="1" latinLnBrk="0" hangingPunct="1">
+                            <a:defRPr sz="1800" kern="1200">
+                              <a:solidFill>
+                                <a:schemeClr val="dk1"/>
+                              </a:solidFill>
+                              <a:latin typeface="+mn-lt"/>
+                              <a:ea typeface="+mn-ea"/>
+                              <a:cs typeface="+mn-cs"/>
+                            </a:defRPr>
+                          </a:lvl2pPr>
+                          <a:lvl3pPr marL="914400" algn="l" defTabSz="914400" rtl="0" eaLnBrk="1" latinLnBrk="0" hangingPunct="1">
+                            <a:defRPr sz="1800" kern="1200">
+                              <a:solidFill>
+                                <a:schemeClr val="dk1"/>
+                              </a:solidFill>
+                              <a:latin typeface="+mn-lt"/>
+                              <a:ea typeface="+mn-ea"/>
+                              <a:cs typeface="+mn-cs"/>
+                            </a:defRPr>
+                          </a:lvl3pPr>
+                          <a:lvl4pPr marL="1371600" algn="l" defTabSz="914400" rtl="0" eaLnBrk="1" latinLnBrk="0" hangingPunct="1">
+                            <a:defRPr sz="1800" kern="1200">
+                              <a:solidFill>
+                                <a:schemeClr val="dk1"/>
+                              </a:solidFill>
+                              <a:latin typeface="+mn-lt"/>
+                              <a:ea typeface="+mn-ea"/>
+                              <a:cs typeface="+mn-cs"/>
+                            </a:defRPr>
+                          </a:lvl4pPr>
+                          <a:lvl5pPr marL="1828800" algn="l" defTabSz="914400" rtl="0" eaLnBrk="1" latinLnBrk="0" hangingPunct="1">
+                            <a:defRPr sz="1800" kern="1200">
+                              <a:solidFill>
+                                <a:schemeClr val="dk1"/>
+                              </a:solidFill>
+                              <a:latin typeface="+mn-lt"/>
+                              <a:ea typeface="+mn-ea"/>
+                              <a:cs typeface="+mn-cs"/>
+                            </a:defRPr>
+                          </a:lvl5pPr>
+                          <a:lvl6pPr marL="2286000" algn="l" defTabSz="914400" rtl="0" eaLnBrk="1" latinLnBrk="0" hangingPunct="1">
+                            <a:defRPr sz="1800" kern="1200">
+                              <a:solidFill>
+                                <a:schemeClr val="dk1"/>
+                              </a:solidFill>
+                              <a:latin typeface="+mn-lt"/>
+                              <a:ea typeface="+mn-ea"/>
+                              <a:cs typeface="+mn-cs"/>
+                            </a:defRPr>
+                          </a:lvl6pPr>
+                          <a:lvl7pPr marL="2743200" algn="l" defTabSz="914400" rtl="0" eaLnBrk="1" latinLnBrk="0" hangingPunct="1">
+                            <a:defRPr sz="1800" kern="1200">
+                              <a:solidFill>
+                                <a:schemeClr val="dk1"/>
+                              </a:solidFill>
+                              <a:latin typeface="+mn-lt"/>
+                              <a:ea typeface="+mn-ea"/>
+                              <a:cs typeface="+mn-cs"/>
+                            </a:defRPr>
+                          </a:lvl7pPr>
+                          <a:lvl8pPr marL="3200400" algn="l" defTabSz="914400" rtl="0" eaLnBrk="1" latinLnBrk="0" hangingPunct="1">
+                            <a:defRPr sz="1800" kern="1200">
+                              <a:solidFill>
+                                <a:schemeClr val="dk1"/>
+                              </a:solidFill>
+                              <a:latin typeface="+mn-lt"/>
+                              <a:ea typeface="+mn-ea"/>
+                              <a:cs typeface="+mn-cs"/>
+                            </a:defRPr>
+                          </a:lvl8pPr>
+                          <a:lvl9pPr marL="3657600" algn="l" defTabSz="914400" rtl="0" eaLnBrk="1" latinLnBrk="0" hangingPunct="1">
+                            <a:defRPr sz="1800" kern="1200">
+                              <a:solidFill>
+                                <a:schemeClr val="dk1"/>
+                              </a:solidFill>
+                              <a:latin typeface="+mn-lt"/>
+                              <a:ea typeface="+mn-ea"/>
+                              <a:cs typeface="+mn-cs"/>
+                            </a:defRPr>
+                          </a:lvl9pPr>
+                        </a:lstStyle>
+                        <a:p>
+                          <a:pPr algn="ctr"/>
+                          <a:r>
+                            <a:rPr lang="zh-CN" altLang="en-US" b="1" dirty="0" smtClean="0"/>
+                            <a:t>留言</a:t>
+                          </a:r>
+                          <a:endParaRPr lang="zh-CN" altLang="en-US" b="1" dirty="0"/>
+                        </a:p>
+                      </a:txBody>
+                      <a:useSpRect/>
+                    </a:txSp>
+                    <a:style>
+                      <a:lnRef idx="2">
+                        <a:schemeClr val="accent1"/>
+                      </a:lnRef>
+                      <a:fillRef idx="1">
+                        <a:schemeClr val="lt1"/>
+                      </a:fillRef>
+                      <a:effectRef idx="0">
+                        <a:schemeClr val="accent1"/>
+                      </a:effectRef>
+                      <a:fontRef idx="minor">
+                        <a:schemeClr val="dk1"/>
+                      </a:fontRef>
+                    </a:style>
+                  </a:sp>
+                  <a:sp>
+                    <a:nvSpPr>
+                      <a:cNvPr id="18" name="矩形 17"/>
+                      <a:cNvSpPr/>
+                    </a:nvSpPr>
+                    <a:spPr>
+                      <a:xfrm>
+                        <a:off x="3599520" y="442000"/>
+                        <a:ext cx="1224000" cy="576000"/>
+                      </a:xfrm>
+                      <a:prstGeom prst="rect">
+                        <a:avLst/>
+                      </a:prstGeom>
+                    </a:spPr>
+                    <a:txSp>
+                      <a:txBody>
+                        <a:bodyPr rtlCol="0" anchor="ctr"/>
+                        <a:lstStyle>
+                          <a:defPPr>
+                            <a:defRPr lang="zh-CN"/>
+                          </a:defPPr>
+                          <a:lvl1pPr marL="0" algn="l" defTabSz="914400" rtl="0" eaLnBrk="1" latinLnBrk="0" hangingPunct="1">
+                            <a:defRPr sz="1800" kern="1200">
+                              <a:solidFill>
+                                <a:schemeClr val="dk1"/>
+                              </a:solidFill>
+                              <a:latin typeface="+mn-lt"/>
+                              <a:ea typeface="+mn-ea"/>
+                              <a:cs typeface="+mn-cs"/>
+                            </a:defRPr>
+                          </a:lvl1pPr>
+                          <a:lvl2pPr marL="457200" algn="l" defTabSz="914400" rtl="0" eaLnBrk="1" latinLnBrk="0" hangingPunct="1">
+                            <a:defRPr sz="1800" kern="1200">
+                              <a:solidFill>
+                                <a:schemeClr val="dk1"/>
+                              </a:solidFill>
+                              <a:latin typeface="+mn-lt"/>
+                              <a:ea typeface="+mn-ea"/>
+                              <a:cs typeface="+mn-cs"/>
+                            </a:defRPr>
+                          </a:lvl2pPr>
+                          <a:lvl3pPr marL="914400" algn="l" defTabSz="914400" rtl="0" eaLnBrk="1" latinLnBrk="0" hangingPunct="1">
+                            <a:defRPr sz="1800" kern="1200">
+                              <a:solidFill>
+                                <a:schemeClr val="dk1"/>
+                              </a:solidFill>
+                              <a:latin typeface="+mn-lt"/>
+                              <a:ea typeface="+mn-ea"/>
+                              <a:cs typeface="+mn-cs"/>
+                            </a:defRPr>
+                          </a:lvl3pPr>
+                          <a:lvl4pPr marL="1371600" algn="l" defTabSz="914400" rtl="0" eaLnBrk="1" latinLnBrk="0" hangingPunct="1">
+                            <a:defRPr sz="1800" kern="1200">
+                              <a:solidFill>
+                                <a:schemeClr val="dk1"/>
+                              </a:solidFill>
+                              <a:latin typeface="+mn-lt"/>
+                              <a:ea typeface="+mn-ea"/>
+                              <a:cs typeface="+mn-cs"/>
+                            </a:defRPr>
+                          </a:lvl4pPr>
+                          <a:lvl5pPr marL="1828800" algn="l" defTabSz="914400" rtl="0" eaLnBrk="1" latinLnBrk="0" hangingPunct="1">
+                            <a:defRPr sz="1800" kern="1200">
+                              <a:solidFill>
+                                <a:schemeClr val="dk1"/>
+                              </a:solidFill>
+                              <a:latin typeface="+mn-lt"/>
+                              <a:ea typeface="+mn-ea"/>
+                              <a:cs typeface="+mn-cs"/>
+                            </a:defRPr>
+                          </a:lvl5pPr>
+                          <a:lvl6pPr marL="2286000" algn="l" defTabSz="914400" rtl="0" eaLnBrk="1" latinLnBrk="0" hangingPunct="1">
+                            <a:defRPr sz="1800" kern="1200">
+                              <a:solidFill>
+                                <a:schemeClr val="dk1"/>
+                              </a:solidFill>
+                              <a:latin typeface="+mn-lt"/>
+                              <a:ea typeface="+mn-ea"/>
+                              <a:cs typeface="+mn-cs"/>
+                            </a:defRPr>
+                          </a:lvl6pPr>
+                          <a:lvl7pPr marL="2743200" algn="l" defTabSz="914400" rtl="0" eaLnBrk="1" latinLnBrk="0" hangingPunct="1">
+                            <a:defRPr sz="1800" kern="1200">
+                              <a:solidFill>
+                                <a:schemeClr val="dk1"/>
+                              </a:solidFill>
+                              <a:latin typeface="+mn-lt"/>
+                              <a:ea typeface="+mn-ea"/>
+                              <a:cs typeface="+mn-cs"/>
+                            </a:defRPr>
+                          </a:lvl7pPr>
+                          <a:lvl8pPr marL="3200400" algn="l" defTabSz="914400" rtl="0" eaLnBrk="1" latinLnBrk="0" hangingPunct="1">
+                            <a:defRPr sz="1800" kern="1200">
+                              <a:solidFill>
+                                <a:schemeClr val="dk1"/>
+                              </a:solidFill>
+                              <a:latin typeface="+mn-lt"/>
+                              <a:ea typeface="+mn-ea"/>
+                              <a:cs typeface="+mn-cs"/>
+                            </a:defRPr>
+                          </a:lvl8pPr>
+                          <a:lvl9pPr marL="3657600" algn="l" defTabSz="914400" rtl="0" eaLnBrk="1" latinLnBrk="0" hangingPunct="1">
+                            <a:defRPr sz="1800" kern="1200">
+                              <a:solidFill>
+                                <a:schemeClr val="dk1"/>
+                              </a:solidFill>
+                              <a:latin typeface="+mn-lt"/>
+                              <a:ea typeface="+mn-ea"/>
+                              <a:cs typeface="+mn-cs"/>
+                            </a:defRPr>
+                          </a:lvl9pPr>
+                        </a:lstStyle>
+                        <a:p>
+                          <a:pPr algn="ctr"/>
+                          <a:r>
+                            <a:rPr lang="zh-CN" altLang="en-US" b="1" dirty="0" smtClean="0"/>
+                            <a:t>按类型搜索 </a:t>
+                          </a:r>
+                          <a:endParaRPr lang="zh-CN" altLang="en-US" b="1" dirty="0"/>
+                        </a:p>
+                      </a:txBody>
+                      <a:useSpRect/>
+                    </a:txSp>
+                    <a:style>
+                      <a:lnRef idx="2">
+                        <a:schemeClr val="accent1"/>
+                      </a:lnRef>
+                      <a:fillRef idx="1">
+                        <a:schemeClr val="lt1"/>
+                      </a:fillRef>
+                      <a:effectRef idx="0">
+                        <a:schemeClr val="accent1"/>
+                      </a:effectRef>
+                      <a:fontRef idx="minor">
+                        <a:schemeClr val="dk1"/>
+                      </a:fontRef>
+                    </a:style>
+                  </a:sp>
+                  <a:sp>
+                    <a:nvSpPr>
+                      <a:cNvPr id="19" name="矩形 18"/>
+                      <a:cNvSpPr/>
+                    </a:nvSpPr>
+                    <a:spPr>
+                      <a:xfrm>
+                        <a:off x="3599520" y="-288000"/>
+                        <a:ext cx="1224000" cy="576000"/>
+                      </a:xfrm>
+                      <a:prstGeom prst="rect">
+                        <a:avLst/>
+                      </a:prstGeom>
+                    </a:spPr>
+                    <a:txSp>
+                      <a:txBody>
+                        <a:bodyPr rtlCol="0" anchor="ctr"/>
+                        <a:lstStyle>
+                          <a:defPPr>
+                            <a:defRPr lang="zh-CN"/>
+                          </a:defPPr>
+                          <a:lvl1pPr marL="0" algn="l" defTabSz="914400" rtl="0" eaLnBrk="1" latinLnBrk="0" hangingPunct="1">
+                            <a:defRPr sz="1800" kern="1200">
+                              <a:solidFill>
+                                <a:schemeClr val="dk1"/>
+                              </a:solidFill>
+                              <a:latin typeface="+mn-lt"/>
+                              <a:ea typeface="+mn-ea"/>
+                              <a:cs typeface="+mn-cs"/>
+                            </a:defRPr>
+                          </a:lvl1pPr>
+                          <a:lvl2pPr marL="457200" algn="l" defTabSz="914400" rtl="0" eaLnBrk="1" latinLnBrk="0" hangingPunct="1">
+                            <a:defRPr sz="1800" kern="1200">
+                              <a:solidFill>
+                                <a:schemeClr val="dk1"/>
+                              </a:solidFill>
+                              <a:latin typeface="+mn-lt"/>
+                              <a:ea typeface="+mn-ea"/>
+                              <a:cs typeface="+mn-cs"/>
+                            </a:defRPr>
+                          </a:lvl2pPr>
+                          <a:lvl3pPr marL="914400" algn="l" defTabSz="914400" rtl="0" eaLnBrk="1" latinLnBrk="0" hangingPunct="1">
+                            <a:defRPr sz="1800" kern="1200">
+                              <a:solidFill>
+                                <a:schemeClr val="dk1"/>
+                              </a:solidFill>
+                              <a:latin typeface="+mn-lt"/>
+                              <a:ea typeface="+mn-ea"/>
+                              <a:cs typeface="+mn-cs"/>
+                            </a:defRPr>
+                          </a:lvl3pPr>
+                          <a:lvl4pPr marL="1371600" algn="l" defTabSz="914400" rtl="0" eaLnBrk="1" latinLnBrk="0" hangingPunct="1">
+                            <a:defRPr sz="1800" kern="1200">
+                              <a:solidFill>
+                                <a:schemeClr val="dk1"/>
+                              </a:solidFill>
+                              <a:latin typeface="+mn-lt"/>
+                              <a:ea typeface="+mn-ea"/>
+                              <a:cs typeface="+mn-cs"/>
+                            </a:defRPr>
+                          </a:lvl4pPr>
+                          <a:lvl5pPr marL="1828800" algn="l" defTabSz="914400" rtl="0" eaLnBrk="1" latinLnBrk="0" hangingPunct="1">
+                            <a:defRPr sz="1800" kern="1200">
+                              <a:solidFill>
+                                <a:schemeClr val="dk1"/>
+                              </a:solidFill>
+                              <a:latin typeface="+mn-lt"/>
+                              <a:ea typeface="+mn-ea"/>
+                              <a:cs typeface="+mn-cs"/>
+                            </a:defRPr>
+                          </a:lvl5pPr>
+                          <a:lvl6pPr marL="2286000" algn="l" defTabSz="914400" rtl="0" eaLnBrk="1" latinLnBrk="0" hangingPunct="1">
+                            <a:defRPr sz="1800" kern="1200">
+                              <a:solidFill>
+                                <a:schemeClr val="dk1"/>
+                              </a:solidFill>
+                              <a:latin typeface="+mn-lt"/>
+                              <a:ea typeface="+mn-ea"/>
+                              <a:cs typeface="+mn-cs"/>
+                            </a:defRPr>
+                          </a:lvl6pPr>
+                          <a:lvl7pPr marL="2743200" algn="l" defTabSz="914400" rtl="0" eaLnBrk="1" latinLnBrk="0" hangingPunct="1">
+                            <a:defRPr sz="1800" kern="1200">
+                              <a:solidFill>
+                                <a:schemeClr val="dk1"/>
+                              </a:solidFill>
+                              <a:latin typeface="+mn-lt"/>
+                              <a:ea typeface="+mn-ea"/>
+                              <a:cs typeface="+mn-cs"/>
+                            </a:defRPr>
+                          </a:lvl7pPr>
+                          <a:lvl8pPr marL="3200400" algn="l" defTabSz="914400" rtl="0" eaLnBrk="1" latinLnBrk="0" hangingPunct="1">
+                            <a:defRPr sz="1800" kern="1200">
+                              <a:solidFill>
+                                <a:schemeClr val="dk1"/>
+                              </a:solidFill>
+                              <a:latin typeface="+mn-lt"/>
+                              <a:ea typeface="+mn-ea"/>
+                              <a:cs typeface="+mn-cs"/>
+                            </a:defRPr>
+                          </a:lvl8pPr>
+                          <a:lvl9pPr marL="3657600" algn="l" defTabSz="914400" rtl="0" eaLnBrk="1" latinLnBrk="0" hangingPunct="1">
+                            <a:defRPr sz="1800" kern="1200">
+                              <a:solidFill>
+                                <a:schemeClr val="dk1"/>
+                              </a:solidFill>
+                              <a:latin typeface="+mn-lt"/>
+                              <a:ea typeface="+mn-ea"/>
+                              <a:cs typeface="+mn-cs"/>
+                            </a:defRPr>
+                          </a:lvl9pPr>
+                        </a:lstStyle>
+                        <a:p>
+                          <a:pPr algn="ctr"/>
+                          <a:r>
+                            <a:rPr lang="zh-CN" altLang="en-US" b="1" dirty="0" smtClean="0"/>
+                            <a:t>按内容搜索</a:t>
+                          </a:r>
+                          <a:endParaRPr lang="zh-CN" altLang="en-US" b="1" dirty="0"/>
+                        </a:p>
+                      </a:txBody>
+                      <a:useSpRect/>
+                    </a:txSp>
+                    <a:style>
+                      <a:lnRef idx="2">
+                        <a:schemeClr val="accent1"/>
+                      </a:lnRef>
+                      <a:fillRef idx="1">
+                        <a:schemeClr val="lt1"/>
+                      </a:fillRef>
+                      <a:effectRef idx="0">
+                        <a:schemeClr val="accent1"/>
+                      </a:effectRef>
+                      <a:fontRef idx="minor">
+                        <a:schemeClr val="dk1"/>
+                      </a:fontRef>
+                    </a:style>
+                  </a:sp>
+                  <a:sp>
+                    <a:nvSpPr>
+                      <a:cNvPr id="50" name="矩形 49"/>
+                      <a:cNvSpPr/>
+                    </a:nvSpPr>
+                    <a:spPr>
+                      <a:xfrm>
+                        <a:off x="503176" y="5157192"/>
+                        <a:ext cx="1224000" cy="576000"/>
+                      </a:xfrm>
+                      <a:prstGeom prst="rect">
+                        <a:avLst/>
+                      </a:prstGeom>
+                    </a:spPr>
+                    <a:txSp>
+                      <a:txBody>
+                        <a:bodyPr rtlCol="0" anchor="ctr"/>
+                        <a:lstStyle>
+                          <a:defPPr>
+                            <a:defRPr lang="zh-CN"/>
+                          </a:defPPr>
+                          <a:lvl1pPr marL="0" algn="l" defTabSz="914400" rtl="0" eaLnBrk="1" latinLnBrk="0" hangingPunct="1">
+                            <a:defRPr sz="1800" kern="1200">
+                              <a:solidFill>
+                                <a:schemeClr val="dk1"/>
+                              </a:solidFill>
+                              <a:latin typeface="+mn-lt"/>
+                              <a:ea typeface="+mn-ea"/>
+                              <a:cs typeface="+mn-cs"/>
+                            </a:defRPr>
+                          </a:lvl1pPr>
+                          <a:lvl2pPr marL="457200" algn="l" defTabSz="914400" rtl="0" eaLnBrk="1" latinLnBrk="0" hangingPunct="1">
+                            <a:defRPr sz="1800" kern="1200">
+                              <a:solidFill>
+                                <a:schemeClr val="dk1"/>
+                              </a:solidFill>
+                              <a:latin typeface="+mn-lt"/>
+                              <a:ea typeface="+mn-ea"/>
+                              <a:cs typeface="+mn-cs"/>
+                            </a:defRPr>
+                          </a:lvl2pPr>
+                          <a:lvl3pPr marL="914400" algn="l" defTabSz="914400" rtl="0" eaLnBrk="1" latinLnBrk="0" hangingPunct="1">
+                            <a:defRPr sz="1800" kern="1200">
+                              <a:solidFill>
+                                <a:schemeClr val="dk1"/>
+                              </a:solidFill>
+                              <a:latin typeface="+mn-lt"/>
+                              <a:ea typeface="+mn-ea"/>
+                              <a:cs typeface="+mn-cs"/>
+                            </a:defRPr>
+                          </a:lvl3pPr>
+                          <a:lvl4pPr marL="1371600" algn="l" defTabSz="914400" rtl="0" eaLnBrk="1" latinLnBrk="0" hangingPunct="1">
+                            <a:defRPr sz="1800" kern="1200">
+                              <a:solidFill>
+                                <a:schemeClr val="dk1"/>
+                              </a:solidFill>
+                              <a:latin typeface="+mn-lt"/>
+                              <a:ea typeface="+mn-ea"/>
+                              <a:cs typeface="+mn-cs"/>
+                            </a:defRPr>
+                          </a:lvl4pPr>
+                          <a:lvl5pPr marL="1828800" algn="l" defTabSz="914400" rtl="0" eaLnBrk="1" latinLnBrk="0" hangingPunct="1">
+                            <a:defRPr sz="1800" kern="1200">
+                              <a:solidFill>
+                                <a:schemeClr val="dk1"/>
+                              </a:solidFill>
+                              <a:latin typeface="+mn-lt"/>
+                              <a:ea typeface="+mn-ea"/>
+                              <a:cs typeface="+mn-cs"/>
+                            </a:defRPr>
+                          </a:lvl5pPr>
+                          <a:lvl6pPr marL="2286000" algn="l" defTabSz="914400" rtl="0" eaLnBrk="1" latinLnBrk="0" hangingPunct="1">
+                            <a:defRPr sz="1800" kern="1200">
+                              <a:solidFill>
+                                <a:schemeClr val="dk1"/>
+                              </a:solidFill>
+                              <a:latin typeface="+mn-lt"/>
+                              <a:ea typeface="+mn-ea"/>
+                              <a:cs typeface="+mn-cs"/>
+                            </a:defRPr>
+                          </a:lvl6pPr>
+                          <a:lvl7pPr marL="2743200" algn="l" defTabSz="914400" rtl="0" eaLnBrk="1" latinLnBrk="0" hangingPunct="1">
+                            <a:defRPr sz="1800" kern="1200">
+                              <a:solidFill>
+                                <a:schemeClr val="dk1"/>
+                              </a:solidFill>
+                              <a:latin typeface="+mn-lt"/>
+                              <a:ea typeface="+mn-ea"/>
+                              <a:cs typeface="+mn-cs"/>
+                            </a:defRPr>
+                          </a:lvl7pPr>
+                          <a:lvl8pPr marL="3200400" algn="l" defTabSz="914400" rtl="0" eaLnBrk="1" latinLnBrk="0" hangingPunct="1">
+                            <a:defRPr sz="1800" kern="1200">
+                              <a:solidFill>
+                                <a:schemeClr val="dk1"/>
+                              </a:solidFill>
+                              <a:latin typeface="+mn-lt"/>
+                              <a:ea typeface="+mn-ea"/>
+                              <a:cs typeface="+mn-cs"/>
+                            </a:defRPr>
+                          </a:lvl8pPr>
+                          <a:lvl9pPr marL="3657600" algn="l" defTabSz="914400" rtl="0" eaLnBrk="1" latinLnBrk="0" hangingPunct="1">
+                            <a:defRPr sz="1800" kern="1200">
+                              <a:solidFill>
+                                <a:schemeClr val="dk1"/>
+                              </a:solidFill>
+                              <a:latin typeface="+mn-lt"/>
+                              <a:ea typeface="+mn-ea"/>
+                              <a:cs typeface="+mn-cs"/>
+                            </a:defRPr>
+                          </a:lvl9pPr>
+                        </a:lstStyle>
+                        <a:p>
+                          <a:pPr algn="ctr"/>
+                          <a:r>
+                            <a:rPr lang="zh-CN" altLang="en-US" b="1" dirty="0" smtClean="0"/>
+                            <a:t>管理员</a:t>
+                          </a:r>
+                          <a:endParaRPr lang="zh-CN" altLang="en-US" b="1" dirty="0"/>
+                        </a:p>
+                      </a:txBody>
+                      <a:useSpRect/>
+                    </a:txSp>
+                    <a:style>
+                      <a:lnRef idx="2">
+                        <a:schemeClr val="accent1"/>
+                      </a:lnRef>
+                      <a:fillRef idx="1">
+                        <a:schemeClr val="lt1"/>
+                      </a:fillRef>
+                      <a:effectRef idx="0">
+                        <a:schemeClr val="accent1"/>
+                      </a:effectRef>
+                      <a:fontRef idx="minor">
+                        <a:schemeClr val="dk1"/>
+                      </a:fontRef>
+                    </a:style>
+                  </a:sp>
+                  <a:cxnSp>
+                    <a:nvCxnSpPr>
+                      <a:cNvPr id="54" name="肘形连接符 53"/>
+                      <a:cNvCxnSpPr>
+                        <a:stCxn id="12" idx="3"/>
+                        <a:endCxn id="18" idx="1"/>
+                      </a:cNvCxnSpPr>
+                    </a:nvCxnSpPr>
+                    <a:spPr>
+                      <a:xfrm flipV="1">
+                        <a:off x="1727176" y="730000"/>
+                        <a:ext cx="1872344" cy="1042784"/>
+                      </a:xfrm>
+                      <a:prstGeom prst="bentConnector3">
+                        <a:avLst>
+                          <a:gd name="adj1" fmla="val 50000"/>
+                        </a:avLst>
+                      </a:prstGeom>
+                      <a:ln>
+                        <a:tailEnd type="arrow"/>
+                      </a:ln>
+                    </a:spPr>
+                    <a:style>
+                      <a:lnRef idx="1">
+                        <a:schemeClr val="accent2"/>
+                      </a:lnRef>
+                      <a:fillRef idx="0">
+                        <a:schemeClr val="accent2"/>
+                      </a:fillRef>
+                      <a:effectRef idx="0">
+                        <a:schemeClr val="accent2"/>
+                      </a:effectRef>
+                      <a:fontRef idx="minor">
+                        <a:schemeClr val="tx1"/>
+                      </a:fontRef>
+                    </a:style>
+                  </a:cxnSp>
+                  <a:cxnSp>
+                    <a:nvCxnSpPr>
+                      <a:cNvPr id="56" name="肘形连接符 55"/>
+                      <a:cNvCxnSpPr>
+                        <a:stCxn id="12" idx="3"/>
+                        <a:endCxn id="10" idx="1"/>
+                      </a:cNvCxnSpPr>
+                    </a:nvCxnSpPr>
+                    <a:spPr>
+                      <a:xfrm flipV="1">
+                        <a:off x="1727176" y="1460000"/>
+                        <a:ext cx="1872344" cy="312784"/>
+                      </a:xfrm>
+                      <a:prstGeom prst="bentConnector3">
+                        <a:avLst>
+                          <a:gd name="adj1" fmla="val 50000"/>
+                        </a:avLst>
+                      </a:prstGeom>
+                      <a:ln>
+                        <a:tailEnd type="arrow"/>
+                      </a:ln>
+                    </a:spPr>
+                    <a:style>
+                      <a:lnRef idx="1">
+                        <a:schemeClr val="accent2"/>
+                      </a:lnRef>
+                      <a:fillRef idx="0">
+                        <a:schemeClr val="accent2"/>
+                      </a:fillRef>
+                      <a:effectRef idx="0">
+                        <a:schemeClr val="accent2"/>
+                      </a:effectRef>
+                      <a:fontRef idx="minor">
+                        <a:schemeClr val="tx1"/>
+                      </a:fontRef>
+                    </a:style>
+                  </a:cxnSp>
+                  <a:cxnSp>
+                    <a:nvCxnSpPr>
+                      <a:cNvPr id="58" name="肘形连接符 57"/>
+                      <a:cNvCxnSpPr>
+                        <a:stCxn id="12" idx="3"/>
+                        <a:endCxn id="16" idx="1"/>
+                      </a:cNvCxnSpPr>
+                    </a:nvCxnSpPr>
+                    <a:spPr>
+                      <a:xfrm>
+                        <a:off x="1727176" y="1772784"/>
+                        <a:ext cx="1872344" cy="417216"/>
+                      </a:xfrm>
+                      <a:prstGeom prst="bentConnector3">
+                        <a:avLst>
+                          <a:gd name="adj1" fmla="val 50000"/>
+                        </a:avLst>
+                      </a:prstGeom>
+                      <a:ln>
+                        <a:tailEnd type="arrow"/>
+                      </a:ln>
+                    </a:spPr>
+                    <a:style>
+                      <a:lnRef idx="1">
+                        <a:schemeClr val="accent2"/>
+                      </a:lnRef>
+                      <a:fillRef idx="0">
+                        <a:schemeClr val="accent2"/>
+                      </a:fillRef>
+                      <a:effectRef idx="0">
+                        <a:schemeClr val="accent2"/>
+                      </a:effectRef>
+                      <a:fontRef idx="minor">
+                        <a:schemeClr val="tx1"/>
+                      </a:fontRef>
+                    </a:style>
+                  </a:cxnSp>
+                  <a:cxnSp>
+                    <a:nvCxnSpPr>
+                      <a:cNvPr id="60" name="肘形连接符 59"/>
+                      <a:cNvCxnSpPr>
+                        <a:stCxn id="12" idx="3"/>
+                        <a:endCxn id="15" idx="1"/>
+                      </a:cNvCxnSpPr>
+                    </a:nvCxnSpPr>
+                    <a:spPr>
+                      <a:xfrm>
+                        <a:off x="1727176" y="1772784"/>
+                        <a:ext cx="1872344" cy="1147216"/>
+                      </a:xfrm>
+                      <a:prstGeom prst="bentConnector3">
+                        <a:avLst>
+                          <a:gd name="adj1" fmla="val 50000"/>
+                        </a:avLst>
+                      </a:prstGeom>
+                      <a:ln>
+                        <a:tailEnd type="arrow"/>
+                      </a:ln>
+                    </a:spPr>
+                    <a:style>
+                      <a:lnRef idx="1">
+                        <a:schemeClr val="accent2"/>
+                      </a:lnRef>
+                      <a:fillRef idx="0">
+                        <a:schemeClr val="accent2"/>
+                      </a:fillRef>
+                      <a:effectRef idx="0">
+                        <a:schemeClr val="accent2"/>
+                      </a:effectRef>
+                      <a:fontRef idx="minor">
+                        <a:schemeClr val="tx1"/>
+                      </a:fontRef>
+                    </a:style>
+                  </a:cxnSp>
+                  <a:cxnSp>
+                    <a:nvCxnSpPr>
+                      <a:cNvPr id="62" name="肘形连接符 61"/>
+                      <a:cNvCxnSpPr>
+                        <a:stCxn id="12" idx="3"/>
+                        <a:endCxn id="17" idx="1"/>
+                      </a:cNvCxnSpPr>
+                    </a:nvCxnSpPr>
+                    <a:spPr>
+                      <a:xfrm>
+                        <a:off x="1727176" y="1772784"/>
+                        <a:ext cx="1872344" cy="1877216"/>
+                      </a:xfrm>
+                      <a:prstGeom prst="bentConnector3">
+                        <a:avLst>
+                          <a:gd name="adj1" fmla="val 50000"/>
+                        </a:avLst>
+                      </a:prstGeom>
+                      <a:ln>
+                        <a:tailEnd type="arrow"/>
+                      </a:ln>
+                    </a:spPr>
+                    <a:style>
+                      <a:lnRef idx="1">
+                        <a:schemeClr val="accent2"/>
+                      </a:lnRef>
+                      <a:fillRef idx="0">
+                        <a:schemeClr val="accent2"/>
+                      </a:fillRef>
+                      <a:effectRef idx="0">
+                        <a:schemeClr val="accent2"/>
+                      </a:effectRef>
+                      <a:fontRef idx="minor">
+                        <a:schemeClr val="tx1"/>
+                      </a:fontRef>
+                    </a:style>
+                  </a:cxnSp>
+                  <a:cxnSp>
+                    <a:nvCxnSpPr>
+                      <a:cNvPr id="64" name="肘形连接符 63"/>
+                      <a:cNvCxnSpPr>
+                        <a:stCxn id="12" idx="3"/>
+                        <a:endCxn id="8" idx="1"/>
+                      </a:cNvCxnSpPr>
+                    </a:nvCxnSpPr>
+                    <a:spPr>
+                      <a:xfrm>
+                        <a:off x="1727176" y="1772784"/>
+                        <a:ext cx="1872344" cy="2607216"/>
+                      </a:xfrm>
+                      <a:prstGeom prst="bentConnector3">
+                        <a:avLst>
+                          <a:gd name="adj1" fmla="val 50000"/>
+                        </a:avLst>
+                      </a:prstGeom>
+                      <a:ln>
+                        <a:tailEnd type="arrow"/>
+                      </a:ln>
+                    </a:spPr>
+                    <a:style>
+                      <a:lnRef idx="1">
+                        <a:schemeClr val="accent2"/>
+                      </a:lnRef>
+                      <a:fillRef idx="0">
+                        <a:schemeClr val="accent2"/>
+                      </a:fillRef>
+                      <a:effectRef idx="0">
+                        <a:schemeClr val="accent2"/>
+                      </a:effectRef>
+                      <a:fontRef idx="minor">
+                        <a:schemeClr val="tx1"/>
+                      </a:fontRef>
+                    </a:style>
+                  </a:cxnSp>
+                  <a:cxnSp>
+                    <a:nvCxnSpPr>
+                      <a:cNvPr id="66" name="肘形连接符 65"/>
+                      <a:cNvCxnSpPr>
+                        <a:stCxn id="50" idx="3"/>
+                        <a:endCxn id="8" idx="1"/>
+                      </a:cNvCxnSpPr>
+                    </a:nvCxnSpPr>
+                    <a:spPr>
+                      <a:xfrm flipV="1">
+                        <a:off x="1727176" y="4380000"/>
+                        <a:ext cx="1872344" cy="1065192"/>
+                      </a:xfrm>
+                      <a:prstGeom prst="bentConnector3">
+                        <a:avLst>
+                          <a:gd name="adj1" fmla="val 50000"/>
+                        </a:avLst>
+                      </a:prstGeom>
+                      <a:ln>
+                        <a:tailEnd type="arrow"/>
+                      </a:ln>
+                    </a:spPr>
+                    <a:style>
+                      <a:lnRef idx="1">
+                        <a:schemeClr val="dk1"/>
+                      </a:lnRef>
+                      <a:fillRef idx="0">
+                        <a:schemeClr val="dk1"/>
+                      </a:fillRef>
+                      <a:effectRef idx="0">
+                        <a:schemeClr val="dk1"/>
+                      </a:effectRef>
+                      <a:fontRef idx="minor">
+                        <a:schemeClr val="tx1"/>
+                      </a:fontRef>
+                    </a:style>
+                  </a:cxnSp>
+                  <a:cxnSp>
+                    <a:nvCxnSpPr>
+                      <a:cNvPr id="68" name="肘形连接符 67"/>
+                      <a:cNvCxnSpPr>
+                        <a:stCxn id="50" idx="3"/>
+                        <a:endCxn id="14" idx="1"/>
+                      </a:cNvCxnSpPr>
+                    </a:nvCxnSpPr>
+                    <a:spPr>
+                      <a:xfrm flipV="1">
+                        <a:off x="1727176" y="5110000"/>
+                        <a:ext cx="1872344" cy="335192"/>
+                      </a:xfrm>
+                      <a:prstGeom prst="bentConnector3">
+                        <a:avLst>
+                          <a:gd name="adj1" fmla="val 50000"/>
+                        </a:avLst>
+                      </a:prstGeom>
+                      <a:ln>
+                        <a:tailEnd type="arrow"/>
+                      </a:ln>
+                    </a:spPr>
+                    <a:style>
+                      <a:lnRef idx="1">
+                        <a:schemeClr val="dk1"/>
+                      </a:lnRef>
+                      <a:fillRef idx="0">
+                        <a:schemeClr val="dk1"/>
+                      </a:fillRef>
+                      <a:effectRef idx="0">
+                        <a:schemeClr val="dk1"/>
+                      </a:effectRef>
+                      <a:fontRef idx="minor">
+                        <a:schemeClr val="tx1"/>
+                      </a:fontRef>
+                    </a:style>
+                  </a:cxnSp>
+                  <a:cxnSp>
+                    <a:nvCxnSpPr>
+                      <a:cNvPr id="70" name="肘形连接符 69"/>
+                      <a:cNvCxnSpPr>
+                        <a:stCxn id="50" idx="3"/>
+                        <a:endCxn id="7" idx="1"/>
+                      </a:cNvCxnSpPr>
+                    </a:nvCxnSpPr>
+                    <a:spPr>
+                      <a:xfrm>
+                        <a:off x="1727176" y="5445192"/>
+                        <a:ext cx="1872344" cy="394808"/>
+                      </a:xfrm>
+                      <a:prstGeom prst="bentConnector3">
+                        <a:avLst>
+                          <a:gd name="adj1" fmla="val 50000"/>
+                        </a:avLst>
+                      </a:prstGeom>
+                      <a:ln>
+                        <a:tailEnd type="arrow"/>
+                      </a:ln>
+                    </a:spPr>
+                    <a:style>
+                      <a:lnRef idx="1">
+                        <a:schemeClr val="dk1"/>
+                      </a:lnRef>
+                      <a:fillRef idx="0">
+                        <a:schemeClr val="dk1"/>
+                      </a:fillRef>
+                      <a:effectRef idx="0">
+                        <a:schemeClr val="dk1"/>
+                      </a:effectRef>
+                      <a:fontRef idx="minor">
+                        <a:schemeClr val="tx1"/>
+                      </a:fontRef>
+                    </a:style>
+                  </a:cxnSp>
+                  <a:sp>
+                    <a:nvSpPr>
+                      <a:cNvPr id="73" name="矩形 72"/>
+                      <a:cNvSpPr/>
+                    </a:nvSpPr>
+                    <a:spPr>
+                      <a:xfrm>
+                        <a:off x="7920000" y="764704"/>
+                        <a:ext cx="1224000" cy="576000"/>
+                      </a:xfrm>
+                      <a:prstGeom prst="rect">
+                        <a:avLst/>
+                      </a:prstGeom>
+                    </a:spPr>
+                    <a:txSp>
+                      <a:txBody>
+                        <a:bodyPr rtlCol="0" anchor="ctr"/>
+                        <a:lstStyle>
+                          <a:defPPr>
+                            <a:defRPr lang="zh-CN"/>
+                          </a:defPPr>
+                          <a:lvl1pPr marL="0" algn="l" defTabSz="914400" rtl="0" eaLnBrk="1" latinLnBrk="0" hangingPunct="1">
+                            <a:defRPr sz="1800" kern="1200">
+                              <a:solidFill>
+                                <a:schemeClr val="dk1"/>
+                              </a:solidFill>
+                              <a:latin typeface="+mn-lt"/>
+                              <a:ea typeface="+mn-ea"/>
+                              <a:cs typeface="+mn-cs"/>
+                            </a:defRPr>
+                          </a:lvl1pPr>
+                          <a:lvl2pPr marL="457200" algn="l" defTabSz="914400" rtl="0" eaLnBrk="1" latinLnBrk="0" hangingPunct="1">
+                            <a:defRPr sz="1800" kern="1200">
+                              <a:solidFill>
+                                <a:schemeClr val="dk1"/>
+                              </a:solidFill>
+                              <a:latin typeface="+mn-lt"/>
+                              <a:ea typeface="+mn-ea"/>
+                              <a:cs typeface="+mn-cs"/>
+                            </a:defRPr>
+                          </a:lvl2pPr>
+                          <a:lvl3pPr marL="914400" algn="l" defTabSz="914400" rtl="0" eaLnBrk="1" latinLnBrk="0" hangingPunct="1">
+                            <a:defRPr sz="1800" kern="1200">
+                              <a:solidFill>
+                                <a:schemeClr val="dk1"/>
+                              </a:solidFill>
+                              <a:latin typeface="+mn-lt"/>
+                              <a:ea typeface="+mn-ea"/>
+                              <a:cs typeface="+mn-cs"/>
+                            </a:defRPr>
+                          </a:lvl3pPr>
+                          <a:lvl4pPr marL="1371600" algn="l" defTabSz="914400" rtl="0" eaLnBrk="1" latinLnBrk="0" hangingPunct="1">
+                            <a:defRPr sz="1800" kern="1200">
+                              <a:solidFill>
+                                <a:schemeClr val="dk1"/>
+                              </a:solidFill>
+                              <a:latin typeface="+mn-lt"/>
+                              <a:ea typeface="+mn-ea"/>
+                              <a:cs typeface="+mn-cs"/>
+                            </a:defRPr>
+                          </a:lvl4pPr>
+                          <a:lvl5pPr marL="1828800" algn="l" defTabSz="914400" rtl="0" eaLnBrk="1" latinLnBrk="0" hangingPunct="1">
+                            <a:defRPr sz="1800" kern="1200">
+                              <a:solidFill>
+                                <a:schemeClr val="dk1"/>
+                              </a:solidFill>
+                              <a:latin typeface="+mn-lt"/>
+                              <a:ea typeface="+mn-ea"/>
+                              <a:cs typeface="+mn-cs"/>
+                            </a:defRPr>
+                          </a:lvl5pPr>
+                          <a:lvl6pPr marL="2286000" algn="l" defTabSz="914400" rtl="0" eaLnBrk="1" latinLnBrk="0" hangingPunct="1">
+                            <a:defRPr sz="1800" kern="1200">
+                              <a:solidFill>
+                                <a:schemeClr val="dk1"/>
+                              </a:solidFill>
+                              <a:latin typeface="+mn-lt"/>
+                              <a:ea typeface="+mn-ea"/>
+                              <a:cs typeface="+mn-cs"/>
+                            </a:defRPr>
+                          </a:lvl6pPr>
+                          <a:lvl7pPr marL="2743200" algn="l" defTabSz="914400" rtl="0" eaLnBrk="1" latinLnBrk="0" hangingPunct="1">
+                            <a:defRPr sz="1800" kern="1200">
+                              <a:solidFill>
+                                <a:schemeClr val="dk1"/>
+                              </a:solidFill>
+                              <a:latin typeface="+mn-lt"/>
+                              <a:ea typeface="+mn-ea"/>
+                              <a:cs typeface="+mn-cs"/>
+                            </a:defRPr>
+                          </a:lvl7pPr>
+                          <a:lvl8pPr marL="3200400" algn="l" defTabSz="914400" rtl="0" eaLnBrk="1" latinLnBrk="0" hangingPunct="1">
+                            <a:defRPr sz="1800" kern="1200">
+                              <a:solidFill>
+                                <a:schemeClr val="dk1"/>
+                              </a:solidFill>
+                              <a:latin typeface="+mn-lt"/>
+                              <a:ea typeface="+mn-ea"/>
+                              <a:cs typeface="+mn-cs"/>
+                            </a:defRPr>
+                          </a:lvl8pPr>
+                          <a:lvl9pPr marL="3657600" algn="l" defTabSz="914400" rtl="0" eaLnBrk="1" latinLnBrk="0" hangingPunct="1">
+                            <a:defRPr sz="1800" kern="1200">
+                              <a:solidFill>
+                                <a:schemeClr val="dk1"/>
+                              </a:solidFill>
+                              <a:latin typeface="+mn-lt"/>
+                              <a:ea typeface="+mn-ea"/>
+                              <a:cs typeface="+mn-cs"/>
+                            </a:defRPr>
+                          </a:lvl9pPr>
+                        </a:lstStyle>
+                        <a:p>
+                          <a:pPr algn="ctr"/>
+                          <a:r>
+                            <a:rPr lang="zh-CN" altLang="en-US" b="1" dirty="0" smtClean="0"/>
+                            <a:t>用户信息</a:t>
+                          </a:r>
+                          <a:endParaRPr lang="zh-CN" altLang="en-US" b="1" dirty="0"/>
+                        </a:p>
+                      </a:txBody>
+                      <a:useSpRect/>
+                    </a:txSp>
+                    <a:style>
+                      <a:lnRef idx="2">
+                        <a:schemeClr val="accent1"/>
+                      </a:lnRef>
+                      <a:fillRef idx="1">
+                        <a:schemeClr val="lt1"/>
+                      </a:fillRef>
+                      <a:effectRef idx="0">
+                        <a:schemeClr val="accent1"/>
+                      </a:effectRef>
+                      <a:fontRef idx="minor">
+                        <a:schemeClr val="dk1"/>
+                      </a:fontRef>
+                    </a:style>
+                  </a:sp>
+                  <a:sp>
+                    <a:nvSpPr>
+                      <a:cNvPr id="74" name="矩形 73"/>
+                      <a:cNvSpPr/>
+                    </a:nvSpPr>
+                    <a:spPr>
+                      <a:xfrm>
+                        <a:off x="6551408" y="3717032"/>
+                        <a:ext cx="1224000" cy="576000"/>
+                      </a:xfrm>
+                      <a:prstGeom prst="rect">
+                        <a:avLst/>
+                      </a:prstGeom>
+                    </a:spPr>
+                    <a:txSp>
+                      <a:txBody>
+                        <a:bodyPr rtlCol="0" anchor="ctr"/>
+                        <a:lstStyle>
+                          <a:defPPr>
+                            <a:defRPr lang="zh-CN"/>
+                          </a:defPPr>
+                          <a:lvl1pPr marL="0" algn="l" defTabSz="914400" rtl="0" eaLnBrk="1" latinLnBrk="0" hangingPunct="1">
+                            <a:defRPr sz="1800" kern="1200">
+                              <a:solidFill>
+                                <a:schemeClr val="dk1"/>
+                              </a:solidFill>
+                              <a:latin typeface="+mn-lt"/>
+                              <a:ea typeface="+mn-ea"/>
+                              <a:cs typeface="+mn-cs"/>
+                            </a:defRPr>
+                          </a:lvl1pPr>
+                          <a:lvl2pPr marL="457200" algn="l" defTabSz="914400" rtl="0" eaLnBrk="1" latinLnBrk="0" hangingPunct="1">
+                            <a:defRPr sz="1800" kern="1200">
+                              <a:solidFill>
+                                <a:schemeClr val="dk1"/>
+                              </a:solidFill>
+                              <a:latin typeface="+mn-lt"/>
+                              <a:ea typeface="+mn-ea"/>
+                              <a:cs typeface="+mn-cs"/>
+                            </a:defRPr>
+                          </a:lvl2pPr>
+                          <a:lvl3pPr marL="914400" algn="l" defTabSz="914400" rtl="0" eaLnBrk="1" latinLnBrk="0" hangingPunct="1">
+                            <a:defRPr sz="1800" kern="1200">
+                              <a:solidFill>
+                                <a:schemeClr val="dk1"/>
+                              </a:solidFill>
+                              <a:latin typeface="+mn-lt"/>
+                              <a:ea typeface="+mn-ea"/>
+                              <a:cs typeface="+mn-cs"/>
+                            </a:defRPr>
+                          </a:lvl3pPr>
+                          <a:lvl4pPr marL="1371600" algn="l" defTabSz="914400" rtl="0" eaLnBrk="1" latinLnBrk="0" hangingPunct="1">
+                            <a:defRPr sz="1800" kern="1200">
+                              <a:solidFill>
+                                <a:schemeClr val="dk1"/>
+                              </a:solidFill>
+                              <a:latin typeface="+mn-lt"/>
+                              <a:ea typeface="+mn-ea"/>
+                              <a:cs typeface="+mn-cs"/>
+                            </a:defRPr>
+                          </a:lvl4pPr>
+                          <a:lvl5pPr marL="1828800" algn="l" defTabSz="914400" rtl="0" eaLnBrk="1" latinLnBrk="0" hangingPunct="1">
+                            <a:defRPr sz="1800" kern="1200">
+                              <a:solidFill>
+                                <a:schemeClr val="dk1"/>
+                              </a:solidFill>
+                              <a:latin typeface="+mn-lt"/>
+                              <a:ea typeface="+mn-ea"/>
+                              <a:cs typeface="+mn-cs"/>
+                            </a:defRPr>
+                          </a:lvl5pPr>
+                          <a:lvl6pPr marL="2286000" algn="l" defTabSz="914400" rtl="0" eaLnBrk="1" latinLnBrk="0" hangingPunct="1">
+                            <a:defRPr sz="1800" kern="1200">
+                              <a:solidFill>
+                                <a:schemeClr val="dk1"/>
+                              </a:solidFill>
+                              <a:latin typeface="+mn-lt"/>
+                              <a:ea typeface="+mn-ea"/>
+                              <a:cs typeface="+mn-cs"/>
+                            </a:defRPr>
+                          </a:lvl6pPr>
+                          <a:lvl7pPr marL="2743200" algn="l" defTabSz="914400" rtl="0" eaLnBrk="1" latinLnBrk="0" hangingPunct="1">
+                            <a:defRPr sz="1800" kern="1200">
+                              <a:solidFill>
+                                <a:schemeClr val="dk1"/>
+                              </a:solidFill>
+                              <a:latin typeface="+mn-lt"/>
+                              <a:ea typeface="+mn-ea"/>
+                              <a:cs typeface="+mn-cs"/>
+                            </a:defRPr>
+                          </a:lvl7pPr>
+                          <a:lvl8pPr marL="3200400" algn="l" defTabSz="914400" rtl="0" eaLnBrk="1" latinLnBrk="0" hangingPunct="1">
+                            <a:defRPr sz="1800" kern="1200">
+                              <a:solidFill>
+                                <a:schemeClr val="dk1"/>
+                              </a:solidFill>
+                              <a:latin typeface="+mn-lt"/>
+                              <a:ea typeface="+mn-ea"/>
+                              <a:cs typeface="+mn-cs"/>
+                            </a:defRPr>
+                          </a:lvl8pPr>
+                          <a:lvl9pPr marL="3657600" algn="l" defTabSz="914400" rtl="0" eaLnBrk="1" latinLnBrk="0" hangingPunct="1">
+                            <a:defRPr sz="1800" kern="1200">
+                              <a:solidFill>
+                                <a:schemeClr val="dk1"/>
+                              </a:solidFill>
+                              <a:latin typeface="+mn-lt"/>
+                              <a:ea typeface="+mn-ea"/>
+                              <a:cs typeface="+mn-cs"/>
+                            </a:defRPr>
+                          </a:lvl9pPr>
+                        </a:lstStyle>
+                        <a:p>
+                          <a:pPr algn="ctr"/>
+                          <a:r>
+                            <a:rPr lang="zh-CN" altLang="en-US" b="1" dirty="0" smtClean="0"/>
+                            <a:t>新闻信息</a:t>
+                          </a:r>
+                          <a:endParaRPr lang="zh-CN" altLang="en-US" b="1" dirty="0"/>
+                        </a:p>
+                      </a:txBody>
+                      <a:useSpRect/>
+                    </a:txSp>
+                    <a:style>
+                      <a:lnRef idx="2">
+                        <a:schemeClr val="accent1"/>
+                      </a:lnRef>
+                      <a:fillRef idx="1">
+                        <a:schemeClr val="lt1"/>
+                      </a:fillRef>
+                      <a:effectRef idx="0">
+                        <a:schemeClr val="accent1"/>
+                      </a:effectRef>
+                      <a:fontRef idx="minor">
+                        <a:schemeClr val="dk1"/>
+                      </a:fontRef>
+                    </a:style>
+                  </a:sp>
+                  <a:sp>
+                    <a:nvSpPr>
+                      <a:cNvPr id="75" name="矩形 74"/>
+                      <a:cNvSpPr/>
+                    </a:nvSpPr>
+                    <a:spPr>
+                      <a:xfrm>
+                        <a:off x="7920000" y="2348880"/>
+                        <a:ext cx="1224000" cy="576000"/>
+                      </a:xfrm>
+                      <a:prstGeom prst="rect">
+                        <a:avLst/>
+                      </a:prstGeom>
+                    </a:spPr>
+                    <a:txSp>
+                      <a:txBody>
+                        <a:bodyPr rtlCol="0" anchor="ctr"/>
+                        <a:lstStyle>
+                          <a:defPPr>
+                            <a:defRPr lang="zh-CN"/>
+                          </a:defPPr>
+                          <a:lvl1pPr marL="0" algn="l" defTabSz="914400" rtl="0" eaLnBrk="1" latinLnBrk="0" hangingPunct="1">
+                            <a:defRPr sz="1800" kern="1200">
+                              <a:solidFill>
+                                <a:schemeClr val="dk1"/>
+                              </a:solidFill>
+                              <a:latin typeface="+mn-lt"/>
+                              <a:ea typeface="+mn-ea"/>
+                              <a:cs typeface="+mn-cs"/>
+                            </a:defRPr>
+                          </a:lvl1pPr>
+                          <a:lvl2pPr marL="457200" algn="l" defTabSz="914400" rtl="0" eaLnBrk="1" latinLnBrk="0" hangingPunct="1">
+                            <a:defRPr sz="1800" kern="1200">
+                              <a:solidFill>
+                                <a:schemeClr val="dk1"/>
+                              </a:solidFill>
+                              <a:latin typeface="+mn-lt"/>
+                              <a:ea typeface="+mn-ea"/>
+                              <a:cs typeface="+mn-cs"/>
+                            </a:defRPr>
+                          </a:lvl2pPr>
+                          <a:lvl3pPr marL="914400" algn="l" defTabSz="914400" rtl="0" eaLnBrk="1" latinLnBrk="0" hangingPunct="1">
+                            <a:defRPr sz="1800" kern="1200">
+                              <a:solidFill>
+                                <a:schemeClr val="dk1"/>
+                              </a:solidFill>
+                              <a:latin typeface="+mn-lt"/>
+                              <a:ea typeface="+mn-ea"/>
+                              <a:cs typeface="+mn-cs"/>
+                            </a:defRPr>
+                          </a:lvl3pPr>
+                          <a:lvl4pPr marL="1371600" algn="l" defTabSz="914400" rtl="0" eaLnBrk="1" latinLnBrk="0" hangingPunct="1">
+                            <a:defRPr sz="1800" kern="1200">
+                              <a:solidFill>
+                                <a:schemeClr val="dk1"/>
+                              </a:solidFill>
+                              <a:latin typeface="+mn-lt"/>
+                              <a:ea typeface="+mn-ea"/>
+                              <a:cs typeface="+mn-cs"/>
+                            </a:defRPr>
+                          </a:lvl4pPr>
+                          <a:lvl5pPr marL="1828800" algn="l" defTabSz="914400" rtl="0" eaLnBrk="1" latinLnBrk="0" hangingPunct="1">
+                            <a:defRPr sz="1800" kern="1200">
+                              <a:solidFill>
+                                <a:schemeClr val="dk1"/>
+                              </a:solidFill>
+                              <a:latin typeface="+mn-lt"/>
+                              <a:ea typeface="+mn-ea"/>
+                              <a:cs typeface="+mn-cs"/>
+                            </a:defRPr>
+                          </a:lvl5pPr>
+                          <a:lvl6pPr marL="2286000" algn="l" defTabSz="914400" rtl="0" eaLnBrk="1" latinLnBrk="0" hangingPunct="1">
+                            <a:defRPr sz="1800" kern="1200">
+                              <a:solidFill>
+                                <a:schemeClr val="dk1"/>
+                              </a:solidFill>
+                              <a:latin typeface="+mn-lt"/>
+                              <a:ea typeface="+mn-ea"/>
+                              <a:cs typeface="+mn-cs"/>
+                            </a:defRPr>
+                          </a:lvl6pPr>
+                          <a:lvl7pPr marL="2743200" algn="l" defTabSz="914400" rtl="0" eaLnBrk="1" latinLnBrk="0" hangingPunct="1">
+                            <a:defRPr sz="1800" kern="1200">
+                              <a:solidFill>
+                                <a:schemeClr val="dk1"/>
+                              </a:solidFill>
+                              <a:latin typeface="+mn-lt"/>
+                              <a:ea typeface="+mn-ea"/>
+                              <a:cs typeface="+mn-cs"/>
+                            </a:defRPr>
+                          </a:lvl7pPr>
+                          <a:lvl8pPr marL="3200400" algn="l" defTabSz="914400" rtl="0" eaLnBrk="1" latinLnBrk="0" hangingPunct="1">
+                            <a:defRPr sz="1800" kern="1200">
+                              <a:solidFill>
+                                <a:schemeClr val="dk1"/>
+                              </a:solidFill>
+                              <a:latin typeface="+mn-lt"/>
+                              <a:ea typeface="+mn-ea"/>
+                              <a:cs typeface="+mn-cs"/>
+                            </a:defRPr>
+                          </a:lvl8pPr>
+                          <a:lvl9pPr marL="3657600" algn="l" defTabSz="914400" rtl="0" eaLnBrk="1" latinLnBrk="0" hangingPunct="1">
+                            <a:defRPr sz="1800" kern="1200">
+                              <a:solidFill>
+                                <a:schemeClr val="dk1"/>
+                              </a:solidFill>
+                              <a:latin typeface="+mn-lt"/>
+                              <a:ea typeface="+mn-ea"/>
+                              <a:cs typeface="+mn-cs"/>
+                            </a:defRPr>
+                          </a:lvl9pPr>
+                        </a:lstStyle>
+                        <a:p>
+                          <a:pPr algn="ctr"/>
+                          <a:r>
+                            <a:rPr lang="zh-CN" altLang="en-US" b="1" dirty="0" smtClean="0"/>
+                            <a:t>好友信息表</a:t>
+                          </a:r>
+                          <a:endParaRPr lang="zh-CN" altLang="en-US" b="1" dirty="0"/>
+                        </a:p>
+                      </a:txBody>
+                      <a:useSpRect/>
+                    </a:txSp>
+                    <a:style>
+                      <a:lnRef idx="2">
+                        <a:schemeClr val="accent1"/>
+                      </a:lnRef>
+                      <a:fillRef idx="1">
+                        <a:schemeClr val="lt1"/>
+                      </a:fillRef>
+                      <a:effectRef idx="0">
+                        <a:schemeClr val="accent1"/>
+                      </a:effectRef>
+                      <a:fontRef idx="minor">
+                        <a:schemeClr val="dk1"/>
+                      </a:fontRef>
+                    </a:style>
+                  </a:sp>
+                  <a:cxnSp>
+                    <a:nvCxnSpPr>
+                      <a:cNvPr id="83" name="肘形连接符 82"/>
+                      <a:cNvCxnSpPr>
+                        <a:stCxn id="14" idx="3"/>
+                        <a:endCxn id="74" idx="2"/>
+                      </a:cNvCxnSpPr>
+                    </a:nvCxnSpPr>
+                    <a:spPr>
+                      <a:xfrm flipV="1">
+                        <a:off x="4823520" y="4293032"/>
+                        <a:ext cx="2339888" cy="816968"/>
+                      </a:xfrm>
+                      <a:prstGeom prst="bentConnector2">
+                        <a:avLst/>
+                      </a:prstGeom>
+                      <a:ln>
+                        <a:headEnd type="arrow"/>
+                        <a:tailEnd type="arrow"/>
+                      </a:ln>
+                    </a:spPr>
+                    <a:style>
+                      <a:lnRef idx="1">
+                        <a:schemeClr val="accent3"/>
+                      </a:lnRef>
+                      <a:fillRef idx="0">
+                        <a:schemeClr val="accent3"/>
+                      </a:fillRef>
+                      <a:effectRef idx="0">
+                        <a:schemeClr val="accent3"/>
+                      </a:effectRef>
+                      <a:fontRef idx="minor">
+                        <a:schemeClr val="tx1"/>
+                      </a:fontRef>
+                    </a:style>
+                  </a:cxnSp>
+                  <a:cxnSp>
+                    <a:nvCxnSpPr>
+                      <a:cNvPr id="87" name="肘形连接符 86"/>
+                      <a:cNvCxnSpPr>
+                        <a:stCxn id="7" idx="3"/>
+                        <a:endCxn id="74" idx="3"/>
+                      </a:cNvCxnSpPr>
+                    </a:nvCxnSpPr>
+                    <a:spPr>
+                      <a:xfrm flipV="1">
+                        <a:off x="4823520" y="4005032"/>
+                        <a:ext cx="2951888" cy="1834968"/>
+                      </a:xfrm>
+                      <a:prstGeom prst="bentConnector3">
+                        <a:avLst>
+                          <a:gd name="adj1" fmla="val 119053"/>
+                        </a:avLst>
+                      </a:prstGeom>
+                      <a:ln>
+                        <a:headEnd type="arrow"/>
+                        <a:tailEnd type="arrow"/>
+                      </a:ln>
+                    </a:spPr>
+                    <a:style>
+                      <a:lnRef idx="1">
+                        <a:schemeClr val="accent3"/>
+                      </a:lnRef>
+                      <a:fillRef idx="0">
+                        <a:schemeClr val="accent3"/>
+                      </a:fillRef>
+                      <a:effectRef idx="0">
+                        <a:schemeClr val="accent3"/>
+                      </a:effectRef>
+                      <a:fontRef idx="minor">
+                        <a:schemeClr val="tx1"/>
+                      </a:fontRef>
+                    </a:style>
+                  </a:cxnSp>
+                  <a:cxnSp>
+                    <a:nvCxnSpPr>
+                      <a:cNvPr id="89" name="肘形连接符 88"/>
+                      <a:cNvCxnSpPr>
+                        <a:stCxn id="8" idx="3"/>
+                        <a:endCxn id="74" idx="1"/>
+                      </a:cNvCxnSpPr>
+                    </a:nvCxnSpPr>
+                    <a:spPr>
+                      <a:xfrm flipV="1">
+                        <a:off x="4823520" y="4005032"/>
+                        <a:ext cx="1727888" cy="374968"/>
+                      </a:xfrm>
+                      <a:prstGeom prst="bentConnector3">
+                        <a:avLst>
+                          <a:gd name="adj1" fmla="val 50000"/>
+                        </a:avLst>
+                      </a:prstGeom>
+                      <a:ln>
+                        <a:tailEnd type="arrow"/>
+                      </a:ln>
+                    </a:spPr>
+                    <a:style>
+                      <a:lnRef idx="1">
+                        <a:schemeClr val="accent3"/>
+                      </a:lnRef>
+                      <a:fillRef idx="0">
+                        <a:schemeClr val="accent3"/>
+                      </a:fillRef>
+                      <a:effectRef idx="0">
+                        <a:schemeClr val="accent3"/>
+                      </a:effectRef>
+                      <a:fontRef idx="minor">
+                        <a:schemeClr val="tx1"/>
+                      </a:fontRef>
+                    </a:style>
+                  </a:cxnSp>
+                  <a:cxnSp>
+                    <a:nvCxnSpPr>
+                      <a:cNvPr id="95" name="肘形连接符 94"/>
+                      <a:cNvCxnSpPr>
+                        <a:stCxn id="10" idx="3"/>
+                        <a:endCxn id="73" idx="1"/>
+                      </a:cNvCxnSpPr>
+                    </a:nvCxnSpPr>
+                    <a:spPr>
+                      <a:xfrm flipV="1">
+                        <a:off x="4823520" y="1052704"/>
+                        <a:ext cx="3096480" cy="407296"/>
+                      </a:xfrm>
+                      <a:prstGeom prst="bentConnector3">
+                        <a:avLst>
+                          <a:gd name="adj1" fmla="val 50000"/>
+                        </a:avLst>
+                      </a:prstGeom>
+                      <a:ln>
+                        <a:tailEnd type="arrow"/>
+                      </a:ln>
+                    </a:spPr>
+                    <a:style>
+                      <a:lnRef idx="1">
+                        <a:schemeClr val="accent6"/>
+                      </a:lnRef>
+                      <a:fillRef idx="0">
+                        <a:schemeClr val="accent6"/>
+                      </a:fillRef>
+                      <a:effectRef idx="0">
+                        <a:schemeClr val="accent6"/>
+                      </a:effectRef>
+                      <a:fontRef idx="minor">
+                        <a:schemeClr val="tx1"/>
+                      </a:fontRef>
+                    </a:style>
+                  </a:cxnSp>
+                  <a:cxnSp>
+                    <a:nvCxnSpPr>
+                      <a:cNvPr id="97" name="肘形连接符 96"/>
+                      <a:cNvCxnSpPr>
+                        <a:stCxn id="74" idx="0"/>
+                        <a:endCxn id="18" idx="3"/>
+                      </a:cNvCxnSpPr>
+                    </a:nvCxnSpPr>
+                    <a:spPr>
+                      <a:xfrm rot="16200000" flipV="1">
+                        <a:off x="4499948" y="1053572"/>
+                        <a:ext cx="2987032" cy="2339888"/>
+                      </a:xfrm>
+                      <a:prstGeom prst="bentConnector2">
+                        <a:avLst/>
+                      </a:prstGeom>
+                      <a:ln>
+                        <a:tailEnd type="arrow"/>
+                      </a:ln>
+                    </a:spPr>
+                    <a:style>
+                      <a:lnRef idx="1">
+                        <a:schemeClr val="accent3"/>
+                      </a:lnRef>
+                      <a:fillRef idx="0">
+                        <a:schemeClr val="accent3"/>
+                      </a:fillRef>
+                      <a:effectRef idx="0">
+                        <a:schemeClr val="accent3"/>
+                      </a:effectRef>
+                      <a:fontRef idx="minor">
+                        <a:schemeClr val="tx1"/>
+                      </a:fontRef>
+                    </a:style>
+                  </a:cxnSp>
+                  <a:cxnSp>
+                    <a:nvCxnSpPr>
+                      <a:cNvPr id="99" name="肘形连接符 98"/>
+                      <a:cNvCxnSpPr>
+                        <a:endCxn id="19" idx="3"/>
+                      </a:cNvCxnSpPr>
+                    </a:nvCxnSpPr>
+                    <a:spPr>
+                      <a:xfrm rot="16200000" flipV="1">
+                        <a:off x="4242960" y="580560"/>
+                        <a:ext cx="3501008" cy="2339888"/>
+                      </a:xfrm>
+                      <a:prstGeom prst="bentConnector2">
+                        <a:avLst/>
+                      </a:prstGeom>
+                      <a:ln>
+                        <a:tailEnd type="arrow"/>
+                      </a:ln>
+                    </a:spPr>
+                    <a:style>
+                      <a:lnRef idx="1">
+                        <a:schemeClr val="accent3"/>
+                      </a:lnRef>
+                      <a:fillRef idx="0">
+                        <a:schemeClr val="accent3"/>
+                      </a:fillRef>
+                      <a:effectRef idx="0">
+                        <a:schemeClr val="accent3"/>
+                      </a:effectRef>
+                      <a:fontRef idx="minor">
+                        <a:schemeClr val="tx1"/>
+                      </a:fontRef>
+                    </a:style>
+                  </a:cxnSp>
+                  <a:cxnSp>
+                    <a:nvCxnSpPr>
+                      <a:cNvPr id="105" name="肘形连接符 104"/>
+                      <a:cNvCxnSpPr>
+                        <a:stCxn id="15" idx="3"/>
+                        <a:endCxn id="75" idx="1"/>
+                      </a:cNvCxnSpPr>
+                    </a:nvCxnSpPr>
+                    <a:spPr>
+                      <a:xfrm flipV="1">
+                        <a:off x="4823520" y="2636880"/>
+                        <a:ext cx="3096480" cy="283120"/>
+                      </a:xfrm>
+                      <a:prstGeom prst="bentConnector3">
+                        <a:avLst>
+                          <a:gd name="adj1" fmla="val 50000"/>
+                        </a:avLst>
+                      </a:prstGeom>
+                      <a:ln>
+                        <a:tailEnd type="arrow"/>
+                      </a:ln>
+                    </a:spPr>
+                    <a:style>
+                      <a:lnRef idx="1">
+                        <a:schemeClr val="accent1"/>
+                      </a:lnRef>
+                      <a:fillRef idx="0">
+                        <a:schemeClr val="accent1"/>
+                      </a:fillRef>
+                      <a:effectRef idx="0">
+                        <a:schemeClr val="accent1"/>
+                      </a:effectRef>
+                      <a:fontRef idx="minor">
+                        <a:schemeClr val="tx1"/>
+                      </a:fontRef>
+                    </a:style>
+                  </a:cxnSp>
+                  <a:cxnSp>
+                    <a:nvCxnSpPr>
+                      <a:cNvPr id="107" name="肘形连接符 106"/>
+                      <a:cNvCxnSpPr>
+                        <a:stCxn id="73" idx="2"/>
+                        <a:endCxn id="16" idx="3"/>
+                      </a:cNvCxnSpPr>
+                    </a:nvCxnSpPr>
+                    <a:spPr>
+                      <a:xfrm rot="5400000">
+                        <a:off x="6253112" y="-88888"/>
+                        <a:ext cx="849296" cy="3708480"/>
+                      </a:xfrm>
+                      <a:prstGeom prst="bentConnector2">
+                        <a:avLst/>
+                      </a:prstGeom>
+                      <a:ln>
+                        <a:tailEnd type="arrow"/>
+                      </a:ln>
+                    </a:spPr>
+                    <a:style>
+                      <a:lnRef idx="1">
+                        <a:schemeClr val="accent6"/>
+                      </a:lnRef>
+                      <a:fillRef idx="0">
+                        <a:schemeClr val="accent6"/>
+                      </a:fillRef>
+                      <a:effectRef idx="0">
+                        <a:schemeClr val="accent6"/>
+                      </a:effectRef>
+                      <a:fontRef idx="minor">
+                        <a:schemeClr val="tx1"/>
+                      </a:fontRef>
+                    </a:style>
+                  </a:cxnSp>
+                  <a:sp>
+                    <a:nvSpPr>
+                      <a:cNvPr id="113" name="矩形 112"/>
+                      <a:cNvSpPr/>
+                    </a:nvSpPr>
+                    <a:spPr>
+                      <a:xfrm>
+                        <a:off x="6588224" y="5229200"/>
+                        <a:ext cx="1224000" cy="576000"/>
+                      </a:xfrm>
+                      <a:prstGeom prst="rect">
+                        <a:avLst/>
+                      </a:prstGeom>
+                    </a:spPr>
+                    <a:txSp>
+                      <a:txBody>
+                        <a:bodyPr rtlCol="0" anchor="ctr"/>
+                        <a:lstStyle>
+                          <a:defPPr>
+                            <a:defRPr lang="zh-CN"/>
+                          </a:defPPr>
+                          <a:lvl1pPr marL="0" algn="l" defTabSz="914400" rtl="0" eaLnBrk="1" latinLnBrk="0" hangingPunct="1">
+                            <a:defRPr sz="1800" kern="1200">
+                              <a:solidFill>
+                                <a:schemeClr val="dk1"/>
+                              </a:solidFill>
+                              <a:latin typeface="+mn-lt"/>
+                              <a:ea typeface="+mn-ea"/>
+                              <a:cs typeface="+mn-cs"/>
+                            </a:defRPr>
+                          </a:lvl1pPr>
+                          <a:lvl2pPr marL="457200" algn="l" defTabSz="914400" rtl="0" eaLnBrk="1" latinLnBrk="0" hangingPunct="1">
+                            <a:defRPr sz="1800" kern="1200">
+                              <a:solidFill>
+                                <a:schemeClr val="dk1"/>
+                              </a:solidFill>
+                              <a:latin typeface="+mn-lt"/>
+                              <a:ea typeface="+mn-ea"/>
+                              <a:cs typeface="+mn-cs"/>
+                            </a:defRPr>
+                          </a:lvl2pPr>
+                          <a:lvl3pPr marL="914400" algn="l" defTabSz="914400" rtl="0" eaLnBrk="1" latinLnBrk="0" hangingPunct="1">
+                            <a:defRPr sz="1800" kern="1200">
+                              <a:solidFill>
+                                <a:schemeClr val="dk1"/>
+                              </a:solidFill>
+                              <a:latin typeface="+mn-lt"/>
+                              <a:ea typeface="+mn-ea"/>
+                              <a:cs typeface="+mn-cs"/>
+                            </a:defRPr>
+                          </a:lvl3pPr>
+                          <a:lvl4pPr marL="1371600" algn="l" defTabSz="914400" rtl="0" eaLnBrk="1" latinLnBrk="0" hangingPunct="1">
+                            <a:defRPr sz="1800" kern="1200">
+                              <a:solidFill>
+                                <a:schemeClr val="dk1"/>
+                              </a:solidFill>
+                              <a:latin typeface="+mn-lt"/>
+                              <a:ea typeface="+mn-ea"/>
+                              <a:cs typeface="+mn-cs"/>
+                            </a:defRPr>
+                          </a:lvl4pPr>
+                          <a:lvl5pPr marL="1828800" algn="l" defTabSz="914400" rtl="0" eaLnBrk="1" latinLnBrk="0" hangingPunct="1">
+                            <a:defRPr sz="1800" kern="1200">
+                              <a:solidFill>
+                                <a:schemeClr val="dk1"/>
+                              </a:solidFill>
+                              <a:latin typeface="+mn-lt"/>
+                              <a:ea typeface="+mn-ea"/>
+                              <a:cs typeface="+mn-cs"/>
+                            </a:defRPr>
+                          </a:lvl5pPr>
+                          <a:lvl6pPr marL="2286000" algn="l" defTabSz="914400" rtl="0" eaLnBrk="1" latinLnBrk="0" hangingPunct="1">
+                            <a:defRPr sz="1800" kern="1200">
+                              <a:solidFill>
+                                <a:schemeClr val="dk1"/>
+                              </a:solidFill>
+                              <a:latin typeface="+mn-lt"/>
+                              <a:ea typeface="+mn-ea"/>
+                              <a:cs typeface="+mn-cs"/>
+                            </a:defRPr>
+                          </a:lvl6pPr>
+                          <a:lvl7pPr marL="2743200" algn="l" defTabSz="914400" rtl="0" eaLnBrk="1" latinLnBrk="0" hangingPunct="1">
+                            <a:defRPr sz="1800" kern="1200">
+                              <a:solidFill>
+                                <a:schemeClr val="dk1"/>
+                              </a:solidFill>
+                              <a:latin typeface="+mn-lt"/>
+                              <a:ea typeface="+mn-ea"/>
+                              <a:cs typeface="+mn-cs"/>
+                            </a:defRPr>
+                          </a:lvl7pPr>
+                          <a:lvl8pPr marL="3200400" algn="l" defTabSz="914400" rtl="0" eaLnBrk="1" latinLnBrk="0" hangingPunct="1">
+                            <a:defRPr sz="1800" kern="1200">
+                              <a:solidFill>
+                                <a:schemeClr val="dk1"/>
+                              </a:solidFill>
+                              <a:latin typeface="+mn-lt"/>
+                              <a:ea typeface="+mn-ea"/>
+                              <a:cs typeface="+mn-cs"/>
+                            </a:defRPr>
+                          </a:lvl8pPr>
+                          <a:lvl9pPr marL="3657600" algn="l" defTabSz="914400" rtl="0" eaLnBrk="1" latinLnBrk="0" hangingPunct="1">
+                            <a:defRPr sz="1800" kern="1200">
+                              <a:solidFill>
+                                <a:schemeClr val="dk1"/>
+                              </a:solidFill>
+                              <a:latin typeface="+mn-lt"/>
+                              <a:ea typeface="+mn-ea"/>
+                              <a:cs typeface="+mn-cs"/>
+                            </a:defRPr>
+                          </a:lvl9pPr>
+                        </a:lstStyle>
+                        <a:p>
+                          <a:pPr algn="ctr"/>
+                          <a:r>
+                            <a:rPr lang="zh-CN" altLang="en-US" b="1" dirty="0" smtClean="0"/>
+                            <a:t>留言表</a:t>
+                          </a:r>
+                          <a:endParaRPr lang="zh-CN" altLang="en-US" b="1" dirty="0"/>
+                        </a:p>
+                      </a:txBody>
+                      <a:useSpRect/>
+                    </a:txSp>
+                    <a:style>
+                      <a:lnRef idx="2">
+                        <a:schemeClr val="accent1"/>
+                      </a:lnRef>
+                      <a:fillRef idx="1">
+                        <a:schemeClr val="lt1"/>
+                      </a:fillRef>
+                      <a:effectRef idx="0">
+                        <a:schemeClr val="accent1"/>
+                      </a:effectRef>
+                      <a:fontRef idx="minor">
+                        <a:schemeClr val="dk1"/>
+                      </a:fontRef>
+                    </a:style>
+                  </a:sp>
+                  <a:cxnSp>
+                    <a:nvCxnSpPr>
+                      <a:cNvPr id="115" name="肘形连接符 114"/>
+                      <a:cNvCxnSpPr>
+                        <a:stCxn id="17" idx="3"/>
+                        <a:endCxn id="113" idx="1"/>
+                      </a:cNvCxnSpPr>
+                    </a:nvCxnSpPr>
+                    <a:spPr>
+                      <a:xfrm>
+                        <a:off x="4823520" y="3650000"/>
+                        <a:ext cx="1764704" cy="1867200"/>
+                      </a:xfrm>
+                      <a:prstGeom prst="bentConnector3">
+                        <a:avLst>
+                          <a:gd name="adj1" fmla="val 50000"/>
+                        </a:avLst>
+                      </a:prstGeom>
+                      <a:ln>
+                        <a:tailEnd type="arrow"/>
+                      </a:ln>
+                    </a:spPr>
+                    <a:style>
+                      <a:lnRef idx="1">
+                        <a:schemeClr val="accent4"/>
+                      </a:lnRef>
+                      <a:fillRef idx="0">
+                        <a:schemeClr val="accent4"/>
+                      </a:fillRef>
+                      <a:effectRef idx="0">
+                        <a:schemeClr val="accent4"/>
+                      </a:effectRef>
+                      <a:fontRef idx="minor">
+                        <a:schemeClr val="tx1"/>
+                      </a:fontRef>
+                    </a:style>
+                  </a:cxnSp>
+                  <a:cxnSp>
+                    <a:nvCxnSpPr>
+                      <a:cNvPr id="132" name="肘形连接符 131"/>
+                      <a:cNvCxnSpPr>
+                        <a:stCxn id="9" idx="3"/>
+                        <a:endCxn id="73" idx="3"/>
+                      </a:cNvCxnSpPr>
+                    </a:nvCxnSpPr>
+                    <a:spPr>
+                      <a:xfrm flipV="1">
+                        <a:off x="4823520" y="1052704"/>
+                        <a:ext cx="4320480" cy="5517296"/>
+                      </a:xfrm>
+                      <a:prstGeom prst="bentConnector3">
+                        <a:avLst>
+                          <a:gd name="adj1" fmla="val 109322"/>
+                        </a:avLst>
+                      </a:prstGeom>
+                      <a:ln>
+                        <a:tailEnd type="arrow"/>
+                      </a:ln>
+                    </a:spPr>
+                    <a:style>
+                      <a:lnRef idx="1">
+                        <a:schemeClr val="accent6"/>
+                      </a:lnRef>
+                      <a:fillRef idx="0">
+                        <a:schemeClr val="accent6"/>
+                      </a:fillRef>
+                      <a:effectRef idx="0">
+                        <a:schemeClr val="accent6"/>
+                      </a:effectRef>
+                      <a:fontRef idx="minor">
+                        <a:schemeClr val="tx1"/>
+                      </a:fontRef>
+                    </a:style>
+                  </a:cxnSp>
+                  <a:cxnSp>
+                    <a:nvCxnSpPr>
+                      <a:cNvPr id="135" name="肘形连接符 134"/>
+                      <a:cNvCxnSpPr>
+                        <a:stCxn id="50" idx="3"/>
+                        <a:endCxn id="9" idx="1"/>
+                      </a:cNvCxnSpPr>
+                    </a:nvCxnSpPr>
+                    <a:spPr>
+                      <a:xfrm>
+                        <a:off x="1727176" y="5445192"/>
+                        <a:ext cx="1872344" cy="1124808"/>
+                      </a:xfrm>
+                      <a:prstGeom prst="bentConnector3">
+                        <a:avLst>
+                          <a:gd name="adj1" fmla="val 50000"/>
+                        </a:avLst>
+                      </a:prstGeom>
+                      <a:ln>
+                        <a:headEnd type="arrow"/>
+                        <a:tailEnd type="arrow"/>
+                      </a:ln>
+                    </a:spPr>
+                    <a:style>
+                      <a:lnRef idx="1">
+                        <a:schemeClr val="dk1"/>
+                      </a:lnRef>
+                      <a:fillRef idx="0">
+                        <a:schemeClr val="dk1"/>
+                      </a:fillRef>
+                      <a:effectRef idx="0">
+                        <a:schemeClr val="dk1"/>
+                      </a:effectRef>
+                      <a:fontRef idx="minor">
+                        <a:schemeClr val="tx1"/>
+                      </a:fontRef>
+                    </a:style>
+                  </a:cxnSp>
+                  <a:cxnSp>
+                    <a:nvCxnSpPr>
+                      <a:cNvPr id="137" name="肘形连接符 136"/>
+                      <a:cNvCxnSpPr>
+                        <a:stCxn id="12" idx="3"/>
+                        <a:endCxn id="19" idx="1"/>
+                      </a:cNvCxnSpPr>
+                    </a:nvCxnSpPr>
+                    <a:spPr>
+                      <a:xfrm flipV="1">
+                        <a:off x="1727176" y="0"/>
+                        <a:ext cx="1872344" cy="1772784"/>
+                      </a:xfrm>
+                      <a:prstGeom prst="bentConnector3">
+                        <a:avLst>
+                          <a:gd name="adj1" fmla="val 50000"/>
+                        </a:avLst>
+                      </a:prstGeom>
+                      <a:ln>
+                        <a:headEnd type="arrow"/>
+                        <a:tailEnd type="arrow"/>
+                      </a:ln>
+                    </a:spPr>
+                    <a:style>
+                      <a:lnRef idx="1">
+                        <a:schemeClr val="accent2"/>
+                      </a:lnRef>
+                      <a:fillRef idx="0">
+                        <a:schemeClr val="accent2"/>
+                      </a:fillRef>
+                      <a:effectRef idx="0">
+                        <a:schemeClr val="accent2"/>
+                      </a:effectRef>
+                      <a:fontRef idx="minor">
+                        <a:schemeClr val="tx1"/>
+                      </a:fontRef>
+                    </a:style>
+                  </a:cxnSp>
+                </lc:lockedCanvas>
+              </a:graphicData>
+            </a:graphic>
+          </wp:inline>
+        </w:drawing>
+      </w:r>
+    </w:p>
+    <w:p>
+      <w:pPr>
         <w:pStyle w:val="3"/>
         <w:ind w:firstLine="602"/>
       </w:pPr>
       <w:bookmarkStart w:id="16" w:name="_Toc278915282"/>
       <w:r>
+        <w:lastRenderedPageBreak/>
         <w:t>2.3</w:t>
       </w:r>
       <w:r>
@@ -4896,6 +7926,9 @@
       <w:pPr>
         <w:pStyle w:val="3"/>
         <w:ind w:firstLine="602"/>
+        <w:rPr>
+          <w:rFonts w:hint="eastAsia"/>
+        </w:rPr>
       </w:pPr>
       <w:bookmarkStart w:id="17" w:name="_Toc278915283"/>
       <w:r>
@@ -4911,6 +7944,2719 @@
     </w:p>
     <w:p>
       <w:pPr>
+        <w:ind w:firstLine="480"/>
+      </w:pPr>
+      <w:r>
+        <w:drawing>
+          <wp:inline distT="0" distB="0" distL="0" distR="0">
+            <wp:extent cx="5274310" cy="2750699"/>
+            <wp:effectExtent l="19050" t="0" r="2540" b="0"/>
+            <wp:docPr id="1" name="对象 4"/>
+            <wp:cNvGraphicFramePr/>
+            <a:graphic xmlns:a="http://schemas.openxmlformats.org/drawingml/2006/main">
+              <a:graphicData uri="http://schemas.openxmlformats.org/drawingml/2006/lockedCanvas">
+                <lc:lockedCanvas xmlns:lc="http://schemas.openxmlformats.org/drawingml/2006/lockedCanvas">
+                  <a:nvGrpSpPr>
+                    <a:cNvPr id="0" name=""/>
+                    <a:cNvGrpSpPr/>
+                  </a:nvGrpSpPr>
+                  <a:grpSpPr>
+                    <a:xfrm>
+                      <a:off x="0" y="0"/>
+                      <a:ext cx="10008840" cy="5220516"/>
+                      <a:chOff x="107640" y="1412776"/>
+                      <a:chExt cx="10008840" cy="5220516"/>
+                    </a:xfrm>
+                  </a:grpSpPr>
+                  <a:sp>
+                    <a:nvSpPr>
+                      <a:cNvPr id="4" name="矩形 3"/>
+                      <a:cNvSpPr/>
+                    </a:nvSpPr>
+                    <a:spPr>
+                      <a:xfrm>
+                        <a:off x="4572000" y="1412776"/>
+                        <a:ext cx="1224000" cy="576000"/>
+                      </a:xfrm>
+                      <a:prstGeom prst="rect">
+                        <a:avLst/>
+                      </a:prstGeom>
+                    </a:spPr>
+                    <a:txSp>
+                      <a:txBody>
+                        <a:bodyPr rtlCol="0" anchor="ctr"/>
+                        <a:lstStyle>
+                          <a:defPPr>
+                            <a:defRPr lang="zh-CN"/>
+                          </a:defPPr>
+                          <a:lvl1pPr marL="0" algn="l" defTabSz="914400" rtl="0" eaLnBrk="1" latinLnBrk="0" hangingPunct="1">
+                            <a:defRPr sz="1800" kern="1200">
+                              <a:solidFill>
+                                <a:schemeClr val="dk1"/>
+                              </a:solidFill>
+                              <a:latin typeface="+mn-lt"/>
+                              <a:ea typeface="+mn-ea"/>
+                              <a:cs typeface="+mn-cs"/>
+                            </a:defRPr>
+                          </a:lvl1pPr>
+                          <a:lvl2pPr marL="457200" algn="l" defTabSz="914400" rtl="0" eaLnBrk="1" latinLnBrk="0" hangingPunct="1">
+                            <a:defRPr sz="1800" kern="1200">
+                              <a:solidFill>
+                                <a:schemeClr val="dk1"/>
+                              </a:solidFill>
+                              <a:latin typeface="+mn-lt"/>
+                              <a:ea typeface="+mn-ea"/>
+                              <a:cs typeface="+mn-cs"/>
+                            </a:defRPr>
+                          </a:lvl2pPr>
+                          <a:lvl3pPr marL="914400" algn="l" defTabSz="914400" rtl="0" eaLnBrk="1" latinLnBrk="0" hangingPunct="1">
+                            <a:defRPr sz="1800" kern="1200">
+                              <a:solidFill>
+                                <a:schemeClr val="dk1"/>
+                              </a:solidFill>
+                              <a:latin typeface="+mn-lt"/>
+                              <a:ea typeface="+mn-ea"/>
+                              <a:cs typeface="+mn-cs"/>
+                            </a:defRPr>
+                          </a:lvl3pPr>
+                          <a:lvl4pPr marL="1371600" algn="l" defTabSz="914400" rtl="0" eaLnBrk="1" latinLnBrk="0" hangingPunct="1">
+                            <a:defRPr sz="1800" kern="1200">
+                              <a:solidFill>
+                                <a:schemeClr val="dk1"/>
+                              </a:solidFill>
+                              <a:latin typeface="+mn-lt"/>
+                              <a:ea typeface="+mn-ea"/>
+                              <a:cs typeface="+mn-cs"/>
+                            </a:defRPr>
+                          </a:lvl4pPr>
+                          <a:lvl5pPr marL="1828800" algn="l" defTabSz="914400" rtl="0" eaLnBrk="1" latinLnBrk="0" hangingPunct="1">
+                            <a:defRPr sz="1800" kern="1200">
+                              <a:solidFill>
+                                <a:schemeClr val="dk1"/>
+                              </a:solidFill>
+                              <a:latin typeface="+mn-lt"/>
+                              <a:ea typeface="+mn-ea"/>
+                              <a:cs typeface="+mn-cs"/>
+                            </a:defRPr>
+                          </a:lvl5pPr>
+                          <a:lvl6pPr marL="2286000" algn="l" defTabSz="914400" rtl="0" eaLnBrk="1" latinLnBrk="0" hangingPunct="1">
+                            <a:defRPr sz="1800" kern="1200">
+                              <a:solidFill>
+                                <a:schemeClr val="dk1"/>
+                              </a:solidFill>
+                              <a:latin typeface="+mn-lt"/>
+                              <a:ea typeface="+mn-ea"/>
+                              <a:cs typeface="+mn-cs"/>
+                            </a:defRPr>
+                          </a:lvl6pPr>
+                          <a:lvl7pPr marL="2743200" algn="l" defTabSz="914400" rtl="0" eaLnBrk="1" latinLnBrk="0" hangingPunct="1">
+                            <a:defRPr sz="1800" kern="1200">
+                              <a:solidFill>
+                                <a:schemeClr val="dk1"/>
+                              </a:solidFill>
+                              <a:latin typeface="+mn-lt"/>
+                              <a:ea typeface="+mn-ea"/>
+                              <a:cs typeface="+mn-cs"/>
+                            </a:defRPr>
+                          </a:lvl7pPr>
+                          <a:lvl8pPr marL="3200400" algn="l" defTabSz="914400" rtl="0" eaLnBrk="1" latinLnBrk="0" hangingPunct="1">
+                            <a:defRPr sz="1800" kern="1200">
+                              <a:solidFill>
+                                <a:schemeClr val="dk1"/>
+                              </a:solidFill>
+                              <a:latin typeface="+mn-lt"/>
+                              <a:ea typeface="+mn-ea"/>
+                              <a:cs typeface="+mn-cs"/>
+                            </a:defRPr>
+                          </a:lvl8pPr>
+                          <a:lvl9pPr marL="3657600" algn="l" defTabSz="914400" rtl="0" eaLnBrk="1" latinLnBrk="0" hangingPunct="1">
+                            <a:defRPr sz="1800" kern="1200">
+                              <a:solidFill>
+                                <a:schemeClr val="dk1"/>
+                              </a:solidFill>
+                              <a:latin typeface="+mn-lt"/>
+                              <a:ea typeface="+mn-ea"/>
+                              <a:cs typeface="+mn-cs"/>
+                            </a:defRPr>
+                          </a:lvl9pPr>
+                        </a:lstStyle>
+                        <a:p>
+                          <a:pPr algn="ctr"/>
+                          <a:r>
+                            <a:rPr lang="en-US" altLang="zh-CN" b="1" dirty="0" smtClean="0"/>
+                            <a:t>Sport Map</a:t>
+                          </a:r>
+                          <a:endParaRPr lang="zh-CN" altLang="en-US" b="1" dirty="0"/>
+                        </a:p>
+                      </a:txBody>
+                      <a:useSpRect/>
+                    </a:txSp>
+                    <a:style>
+                      <a:lnRef idx="2">
+                        <a:schemeClr val="accent1"/>
+                      </a:lnRef>
+                      <a:fillRef idx="1">
+                        <a:schemeClr val="lt1"/>
+                      </a:fillRef>
+                      <a:effectRef idx="0">
+                        <a:schemeClr val="accent1"/>
+                      </a:effectRef>
+                      <a:fontRef idx="minor">
+                        <a:schemeClr val="dk1"/>
+                      </a:fontRef>
+                    </a:style>
+                  </a:sp>
+                  <a:sp>
+                    <a:nvSpPr>
+                      <a:cNvPr id="5" name="矩形 4"/>
+                      <a:cNvSpPr/>
+                    </a:nvSpPr>
+                    <a:spPr>
+                      <a:xfrm>
+                        <a:off x="7596336" y="2600908"/>
+                        <a:ext cx="1224000" cy="576000"/>
+                      </a:xfrm>
+                      <a:prstGeom prst="rect">
+                        <a:avLst/>
+                      </a:prstGeom>
+                    </a:spPr>
+                    <a:txSp>
+                      <a:txBody>
+                        <a:bodyPr rtlCol="0" anchor="ctr"/>
+                        <a:lstStyle>
+                          <a:defPPr>
+                            <a:defRPr lang="zh-CN"/>
+                          </a:defPPr>
+                          <a:lvl1pPr marL="0" algn="l" defTabSz="914400" rtl="0" eaLnBrk="1" latinLnBrk="0" hangingPunct="1">
+                            <a:defRPr sz="1800" kern="1200">
+                              <a:solidFill>
+                                <a:schemeClr val="dk1"/>
+                              </a:solidFill>
+                              <a:latin typeface="+mn-lt"/>
+                              <a:ea typeface="+mn-ea"/>
+                              <a:cs typeface="+mn-cs"/>
+                            </a:defRPr>
+                          </a:lvl1pPr>
+                          <a:lvl2pPr marL="457200" algn="l" defTabSz="914400" rtl="0" eaLnBrk="1" latinLnBrk="0" hangingPunct="1">
+                            <a:defRPr sz="1800" kern="1200">
+                              <a:solidFill>
+                                <a:schemeClr val="dk1"/>
+                              </a:solidFill>
+                              <a:latin typeface="+mn-lt"/>
+                              <a:ea typeface="+mn-ea"/>
+                              <a:cs typeface="+mn-cs"/>
+                            </a:defRPr>
+                          </a:lvl2pPr>
+                          <a:lvl3pPr marL="914400" algn="l" defTabSz="914400" rtl="0" eaLnBrk="1" latinLnBrk="0" hangingPunct="1">
+                            <a:defRPr sz="1800" kern="1200">
+                              <a:solidFill>
+                                <a:schemeClr val="dk1"/>
+                              </a:solidFill>
+                              <a:latin typeface="+mn-lt"/>
+                              <a:ea typeface="+mn-ea"/>
+                              <a:cs typeface="+mn-cs"/>
+                            </a:defRPr>
+                          </a:lvl3pPr>
+                          <a:lvl4pPr marL="1371600" algn="l" defTabSz="914400" rtl="0" eaLnBrk="1" latinLnBrk="0" hangingPunct="1">
+                            <a:defRPr sz="1800" kern="1200">
+                              <a:solidFill>
+                                <a:schemeClr val="dk1"/>
+                              </a:solidFill>
+                              <a:latin typeface="+mn-lt"/>
+                              <a:ea typeface="+mn-ea"/>
+                              <a:cs typeface="+mn-cs"/>
+                            </a:defRPr>
+                          </a:lvl4pPr>
+                          <a:lvl5pPr marL="1828800" algn="l" defTabSz="914400" rtl="0" eaLnBrk="1" latinLnBrk="0" hangingPunct="1">
+                            <a:defRPr sz="1800" kern="1200">
+                              <a:solidFill>
+                                <a:schemeClr val="dk1"/>
+                              </a:solidFill>
+                              <a:latin typeface="+mn-lt"/>
+                              <a:ea typeface="+mn-ea"/>
+                              <a:cs typeface="+mn-cs"/>
+                            </a:defRPr>
+                          </a:lvl5pPr>
+                          <a:lvl6pPr marL="2286000" algn="l" defTabSz="914400" rtl="0" eaLnBrk="1" latinLnBrk="0" hangingPunct="1">
+                            <a:defRPr sz="1800" kern="1200">
+                              <a:solidFill>
+                                <a:schemeClr val="dk1"/>
+                              </a:solidFill>
+                              <a:latin typeface="+mn-lt"/>
+                              <a:ea typeface="+mn-ea"/>
+                              <a:cs typeface="+mn-cs"/>
+                            </a:defRPr>
+                          </a:lvl6pPr>
+                          <a:lvl7pPr marL="2743200" algn="l" defTabSz="914400" rtl="0" eaLnBrk="1" latinLnBrk="0" hangingPunct="1">
+                            <a:defRPr sz="1800" kern="1200">
+                              <a:solidFill>
+                                <a:schemeClr val="dk1"/>
+                              </a:solidFill>
+                              <a:latin typeface="+mn-lt"/>
+                              <a:ea typeface="+mn-ea"/>
+                              <a:cs typeface="+mn-cs"/>
+                            </a:defRPr>
+                          </a:lvl7pPr>
+                          <a:lvl8pPr marL="3200400" algn="l" defTabSz="914400" rtl="0" eaLnBrk="1" latinLnBrk="0" hangingPunct="1">
+                            <a:defRPr sz="1800" kern="1200">
+                              <a:solidFill>
+                                <a:schemeClr val="dk1"/>
+                              </a:solidFill>
+                              <a:latin typeface="+mn-lt"/>
+                              <a:ea typeface="+mn-ea"/>
+                              <a:cs typeface="+mn-cs"/>
+                            </a:defRPr>
+                          </a:lvl8pPr>
+                          <a:lvl9pPr marL="3657600" algn="l" defTabSz="914400" rtl="0" eaLnBrk="1" latinLnBrk="0" hangingPunct="1">
+                            <a:defRPr sz="1800" kern="1200">
+                              <a:solidFill>
+                                <a:schemeClr val="dk1"/>
+                              </a:solidFill>
+                              <a:latin typeface="+mn-lt"/>
+                              <a:ea typeface="+mn-ea"/>
+                              <a:cs typeface="+mn-cs"/>
+                            </a:defRPr>
+                          </a:lvl9pPr>
+                        </a:lstStyle>
+                        <a:p>
+                          <a:pPr algn="ctr"/>
+                          <a:r>
+                            <a:rPr lang="zh-CN" altLang="en-US" b="1" dirty="0" smtClean="0"/>
+                            <a:t>好友管理模块</a:t>
+                          </a:r>
+                          <a:endParaRPr lang="zh-CN" altLang="en-US" b="1" dirty="0"/>
+                        </a:p>
+                      </a:txBody>
+                      <a:useSpRect/>
+                    </a:txSp>
+                    <a:style>
+                      <a:lnRef idx="2">
+                        <a:schemeClr val="accent1"/>
+                      </a:lnRef>
+                      <a:fillRef idx="1">
+                        <a:schemeClr val="lt1"/>
+                      </a:fillRef>
+                      <a:effectRef idx="0">
+                        <a:schemeClr val="accent1"/>
+                      </a:effectRef>
+                      <a:fontRef idx="minor">
+                        <a:schemeClr val="dk1"/>
+                      </a:fontRef>
+                    </a:style>
+                  </a:sp>
+                  <a:sp>
+                    <a:nvSpPr>
+                      <a:cNvPr id="6" name="矩形 5"/>
+                      <a:cNvSpPr/>
+                    </a:nvSpPr>
+                    <a:spPr>
+                      <a:xfrm>
+                        <a:off x="107640" y="6057292"/>
+                        <a:ext cx="1224000" cy="576000"/>
+                      </a:xfrm>
+                      <a:prstGeom prst="rect">
+                        <a:avLst/>
+                      </a:prstGeom>
+                    </a:spPr>
+                    <a:txSp>
+                      <a:txBody>
+                        <a:bodyPr rtlCol="0" anchor="ctr"/>
+                        <a:lstStyle>
+                          <a:defPPr>
+                            <a:defRPr lang="zh-CN"/>
+                          </a:defPPr>
+                          <a:lvl1pPr marL="0" algn="l" defTabSz="914400" rtl="0" eaLnBrk="1" latinLnBrk="0" hangingPunct="1">
+                            <a:defRPr sz="1800" kern="1200">
+                              <a:solidFill>
+                                <a:schemeClr val="dk1"/>
+                              </a:solidFill>
+                              <a:latin typeface="+mn-lt"/>
+                              <a:ea typeface="+mn-ea"/>
+                              <a:cs typeface="+mn-cs"/>
+                            </a:defRPr>
+                          </a:lvl1pPr>
+                          <a:lvl2pPr marL="457200" algn="l" defTabSz="914400" rtl="0" eaLnBrk="1" latinLnBrk="0" hangingPunct="1">
+                            <a:defRPr sz="1800" kern="1200">
+                              <a:solidFill>
+                                <a:schemeClr val="dk1"/>
+                              </a:solidFill>
+                              <a:latin typeface="+mn-lt"/>
+                              <a:ea typeface="+mn-ea"/>
+                              <a:cs typeface="+mn-cs"/>
+                            </a:defRPr>
+                          </a:lvl2pPr>
+                          <a:lvl3pPr marL="914400" algn="l" defTabSz="914400" rtl="0" eaLnBrk="1" latinLnBrk="0" hangingPunct="1">
+                            <a:defRPr sz="1800" kern="1200">
+                              <a:solidFill>
+                                <a:schemeClr val="dk1"/>
+                              </a:solidFill>
+                              <a:latin typeface="+mn-lt"/>
+                              <a:ea typeface="+mn-ea"/>
+                              <a:cs typeface="+mn-cs"/>
+                            </a:defRPr>
+                          </a:lvl3pPr>
+                          <a:lvl4pPr marL="1371600" algn="l" defTabSz="914400" rtl="0" eaLnBrk="1" latinLnBrk="0" hangingPunct="1">
+                            <a:defRPr sz="1800" kern="1200">
+                              <a:solidFill>
+                                <a:schemeClr val="dk1"/>
+                              </a:solidFill>
+                              <a:latin typeface="+mn-lt"/>
+                              <a:ea typeface="+mn-ea"/>
+                              <a:cs typeface="+mn-cs"/>
+                            </a:defRPr>
+                          </a:lvl4pPr>
+                          <a:lvl5pPr marL="1828800" algn="l" defTabSz="914400" rtl="0" eaLnBrk="1" latinLnBrk="0" hangingPunct="1">
+                            <a:defRPr sz="1800" kern="1200">
+                              <a:solidFill>
+                                <a:schemeClr val="dk1"/>
+                              </a:solidFill>
+                              <a:latin typeface="+mn-lt"/>
+                              <a:ea typeface="+mn-ea"/>
+                              <a:cs typeface="+mn-cs"/>
+                            </a:defRPr>
+                          </a:lvl5pPr>
+                          <a:lvl6pPr marL="2286000" algn="l" defTabSz="914400" rtl="0" eaLnBrk="1" latinLnBrk="0" hangingPunct="1">
+                            <a:defRPr sz="1800" kern="1200">
+                              <a:solidFill>
+                                <a:schemeClr val="dk1"/>
+                              </a:solidFill>
+                              <a:latin typeface="+mn-lt"/>
+                              <a:ea typeface="+mn-ea"/>
+                              <a:cs typeface="+mn-cs"/>
+                            </a:defRPr>
+                          </a:lvl6pPr>
+                          <a:lvl7pPr marL="2743200" algn="l" defTabSz="914400" rtl="0" eaLnBrk="1" latinLnBrk="0" hangingPunct="1">
+                            <a:defRPr sz="1800" kern="1200">
+                              <a:solidFill>
+                                <a:schemeClr val="dk1"/>
+                              </a:solidFill>
+                              <a:latin typeface="+mn-lt"/>
+                              <a:ea typeface="+mn-ea"/>
+                              <a:cs typeface="+mn-cs"/>
+                            </a:defRPr>
+                          </a:lvl7pPr>
+                          <a:lvl8pPr marL="3200400" algn="l" defTabSz="914400" rtl="0" eaLnBrk="1" latinLnBrk="0" hangingPunct="1">
+                            <a:defRPr sz="1800" kern="1200">
+                              <a:solidFill>
+                                <a:schemeClr val="dk1"/>
+                              </a:solidFill>
+                              <a:latin typeface="+mn-lt"/>
+                              <a:ea typeface="+mn-ea"/>
+                              <a:cs typeface="+mn-cs"/>
+                            </a:defRPr>
+                          </a:lvl8pPr>
+                          <a:lvl9pPr marL="3657600" algn="l" defTabSz="914400" rtl="0" eaLnBrk="1" latinLnBrk="0" hangingPunct="1">
+                            <a:defRPr sz="1800" kern="1200">
+                              <a:solidFill>
+                                <a:schemeClr val="dk1"/>
+                              </a:solidFill>
+                              <a:latin typeface="+mn-lt"/>
+                              <a:ea typeface="+mn-ea"/>
+                              <a:cs typeface="+mn-cs"/>
+                            </a:defRPr>
+                          </a:lvl9pPr>
+                        </a:lstStyle>
+                        <a:p>
+                          <a:pPr algn="ctr"/>
+                          <a:r>
+                            <a:rPr lang="zh-CN" altLang="en-US" b="1" dirty="0" smtClean="0"/>
+                            <a:t>用户信息修改</a:t>
+                          </a:r>
+                          <a:endParaRPr lang="zh-CN" altLang="en-US" b="1" dirty="0"/>
+                        </a:p>
+                      </a:txBody>
+                      <a:useSpRect/>
+                    </a:txSp>
+                    <a:style>
+                      <a:lnRef idx="2">
+                        <a:schemeClr val="accent1"/>
+                      </a:lnRef>
+                      <a:fillRef idx="1">
+                        <a:schemeClr val="lt1"/>
+                      </a:fillRef>
+                      <a:effectRef idx="0">
+                        <a:schemeClr val="accent1"/>
+                      </a:effectRef>
+                      <a:fontRef idx="minor">
+                        <a:schemeClr val="dk1"/>
+                      </a:fontRef>
+                    </a:style>
+                  </a:sp>
+                  <a:sp>
+                    <a:nvSpPr>
+                      <a:cNvPr id="7" name="矩形 6"/>
+                      <a:cNvSpPr/>
+                    </a:nvSpPr>
+                    <a:spPr>
+                      <a:xfrm>
+                        <a:off x="3528020" y="3861048"/>
+                        <a:ext cx="1224000" cy="576000"/>
+                      </a:xfrm>
+                      <a:prstGeom prst="rect">
+                        <a:avLst/>
+                      </a:prstGeom>
+                    </a:spPr>
+                    <a:txSp>
+                      <a:txBody>
+                        <a:bodyPr rtlCol="0" anchor="ctr"/>
+                        <a:lstStyle>
+                          <a:defPPr>
+                            <a:defRPr lang="zh-CN"/>
+                          </a:defPPr>
+                          <a:lvl1pPr marL="0" algn="l" defTabSz="914400" rtl="0" eaLnBrk="1" latinLnBrk="0" hangingPunct="1">
+                            <a:defRPr sz="1800" kern="1200">
+                              <a:solidFill>
+                                <a:schemeClr val="dk1"/>
+                              </a:solidFill>
+                              <a:latin typeface="+mn-lt"/>
+                              <a:ea typeface="+mn-ea"/>
+                              <a:cs typeface="+mn-cs"/>
+                            </a:defRPr>
+                          </a:lvl1pPr>
+                          <a:lvl2pPr marL="457200" algn="l" defTabSz="914400" rtl="0" eaLnBrk="1" latinLnBrk="0" hangingPunct="1">
+                            <a:defRPr sz="1800" kern="1200">
+                              <a:solidFill>
+                                <a:schemeClr val="dk1"/>
+                              </a:solidFill>
+                              <a:latin typeface="+mn-lt"/>
+                              <a:ea typeface="+mn-ea"/>
+                              <a:cs typeface="+mn-cs"/>
+                            </a:defRPr>
+                          </a:lvl2pPr>
+                          <a:lvl3pPr marL="914400" algn="l" defTabSz="914400" rtl="0" eaLnBrk="1" latinLnBrk="0" hangingPunct="1">
+                            <a:defRPr sz="1800" kern="1200">
+                              <a:solidFill>
+                                <a:schemeClr val="dk1"/>
+                              </a:solidFill>
+                              <a:latin typeface="+mn-lt"/>
+                              <a:ea typeface="+mn-ea"/>
+                              <a:cs typeface="+mn-cs"/>
+                            </a:defRPr>
+                          </a:lvl3pPr>
+                          <a:lvl4pPr marL="1371600" algn="l" defTabSz="914400" rtl="0" eaLnBrk="1" latinLnBrk="0" hangingPunct="1">
+                            <a:defRPr sz="1800" kern="1200">
+                              <a:solidFill>
+                                <a:schemeClr val="dk1"/>
+                              </a:solidFill>
+                              <a:latin typeface="+mn-lt"/>
+                              <a:ea typeface="+mn-ea"/>
+                              <a:cs typeface="+mn-cs"/>
+                            </a:defRPr>
+                          </a:lvl4pPr>
+                          <a:lvl5pPr marL="1828800" algn="l" defTabSz="914400" rtl="0" eaLnBrk="1" latinLnBrk="0" hangingPunct="1">
+                            <a:defRPr sz="1800" kern="1200">
+                              <a:solidFill>
+                                <a:schemeClr val="dk1"/>
+                              </a:solidFill>
+                              <a:latin typeface="+mn-lt"/>
+                              <a:ea typeface="+mn-ea"/>
+                              <a:cs typeface="+mn-cs"/>
+                            </a:defRPr>
+                          </a:lvl5pPr>
+                          <a:lvl6pPr marL="2286000" algn="l" defTabSz="914400" rtl="0" eaLnBrk="1" latinLnBrk="0" hangingPunct="1">
+                            <a:defRPr sz="1800" kern="1200">
+                              <a:solidFill>
+                                <a:schemeClr val="dk1"/>
+                              </a:solidFill>
+                              <a:latin typeface="+mn-lt"/>
+                              <a:ea typeface="+mn-ea"/>
+                              <a:cs typeface="+mn-cs"/>
+                            </a:defRPr>
+                          </a:lvl6pPr>
+                          <a:lvl7pPr marL="2743200" algn="l" defTabSz="914400" rtl="0" eaLnBrk="1" latinLnBrk="0" hangingPunct="1">
+                            <a:defRPr sz="1800" kern="1200">
+                              <a:solidFill>
+                                <a:schemeClr val="dk1"/>
+                              </a:solidFill>
+                              <a:latin typeface="+mn-lt"/>
+                              <a:ea typeface="+mn-ea"/>
+                              <a:cs typeface="+mn-cs"/>
+                            </a:defRPr>
+                          </a:lvl7pPr>
+                          <a:lvl8pPr marL="3200400" algn="l" defTabSz="914400" rtl="0" eaLnBrk="1" latinLnBrk="0" hangingPunct="1">
+                            <a:defRPr sz="1800" kern="1200">
+                              <a:solidFill>
+                                <a:schemeClr val="dk1"/>
+                              </a:solidFill>
+                              <a:latin typeface="+mn-lt"/>
+                              <a:ea typeface="+mn-ea"/>
+                              <a:cs typeface="+mn-cs"/>
+                            </a:defRPr>
+                          </a:lvl8pPr>
+                          <a:lvl9pPr marL="3657600" algn="l" defTabSz="914400" rtl="0" eaLnBrk="1" latinLnBrk="0" hangingPunct="1">
+                            <a:defRPr sz="1800" kern="1200">
+                              <a:solidFill>
+                                <a:schemeClr val="dk1"/>
+                              </a:solidFill>
+                              <a:latin typeface="+mn-lt"/>
+                              <a:ea typeface="+mn-ea"/>
+                              <a:cs typeface="+mn-cs"/>
+                            </a:defRPr>
+                          </a:lvl9pPr>
+                        </a:lstStyle>
+                        <a:p>
+                          <a:pPr algn="ctr"/>
+                          <a:r>
+                            <a:rPr lang="zh-CN" altLang="en-US" b="1" dirty="0" smtClean="0"/>
+                            <a:t>删除新闻</a:t>
+                          </a:r>
+                          <a:endParaRPr lang="zh-CN" altLang="en-US" b="1" dirty="0"/>
+                        </a:p>
+                      </a:txBody>
+                      <a:useSpRect/>
+                    </a:txSp>
+                    <a:style>
+                      <a:lnRef idx="2">
+                        <a:schemeClr val="accent1"/>
+                      </a:lnRef>
+                      <a:fillRef idx="1">
+                        <a:schemeClr val="lt1"/>
+                      </a:fillRef>
+                      <a:effectRef idx="0">
+                        <a:schemeClr val="accent1"/>
+                      </a:effectRef>
+                      <a:fontRef idx="minor">
+                        <a:schemeClr val="dk1"/>
+                      </a:fontRef>
+                    </a:style>
+                  </a:sp>
+                  <a:sp>
+                    <a:nvSpPr>
+                      <a:cNvPr id="8" name="矩形 7"/>
+                      <a:cNvSpPr/>
+                    </a:nvSpPr>
+                    <a:spPr>
+                      <a:xfrm>
+                        <a:off x="2195872" y="3861048"/>
+                        <a:ext cx="1224000" cy="576000"/>
+                      </a:xfrm>
+                      <a:prstGeom prst="rect">
+                        <a:avLst/>
+                      </a:prstGeom>
+                    </a:spPr>
+                    <a:txSp>
+                      <a:txBody>
+                        <a:bodyPr rtlCol="0" anchor="ctr"/>
+                        <a:lstStyle>
+                          <a:defPPr>
+                            <a:defRPr lang="zh-CN"/>
+                          </a:defPPr>
+                          <a:lvl1pPr marL="0" algn="l" defTabSz="914400" rtl="0" eaLnBrk="1" latinLnBrk="0" hangingPunct="1">
+                            <a:defRPr sz="1800" kern="1200">
+                              <a:solidFill>
+                                <a:schemeClr val="dk1"/>
+                              </a:solidFill>
+                              <a:latin typeface="+mn-lt"/>
+                              <a:ea typeface="+mn-ea"/>
+                              <a:cs typeface="+mn-cs"/>
+                            </a:defRPr>
+                          </a:lvl1pPr>
+                          <a:lvl2pPr marL="457200" algn="l" defTabSz="914400" rtl="0" eaLnBrk="1" latinLnBrk="0" hangingPunct="1">
+                            <a:defRPr sz="1800" kern="1200">
+                              <a:solidFill>
+                                <a:schemeClr val="dk1"/>
+                              </a:solidFill>
+                              <a:latin typeface="+mn-lt"/>
+                              <a:ea typeface="+mn-ea"/>
+                              <a:cs typeface="+mn-cs"/>
+                            </a:defRPr>
+                          </a:lvl2pPr>
+                          <a:lvl3pPr marL="914400" algn="l" defTabSz="914400" rtl="0" eaLnBrk="1" latinLnBrk="0" hangingPunct="1">
+                            <a:defRPr sz="1800" kern="1200">
+                              <a:solidFill>
+                                <a:schemeClr val="dk1"/>
+                              </a:solidFill>
+                              <a:latin typeface="+mn-lt"/>
+                              <a:ea typeface="+mn-ea"/>
+                              <a:cs typeface="+mn-cs"/>
+                            </a:defRPr>
+                          </a:lvl3pPr>
+                          <a:lvl4pPr marL="1371600" algn="l" defTabSz="914400" rtl="0" eaLnBrk="1" latinLnBrk="0" hangingPunct="1">
+                            <a:defRPr sz="1800" kern="1200">
+                              <a:solidFill>
+                                <a:schemeClr val="dk1"/>
+                              </a:solidFill>
+                              <a:latin typeface="+mn-lt"/>
+                              <a:ea typeface="+mn-ea"/>
+                              <a:cs typeface="+mn-cs"/>
+                            </a:defRPr>
+                          </a:lvl4pPr>
+                          <a:lvl5pPr marL="1828800" algn="l" defTabSz="914400" rtl="0" eaLnBrk="1" latinLnBrk="0" hangingPunct="1">
+                            <a:defRPr sz="1800" kern="1200">
+                              <a:solidFill>
+                                <a:schemeClr val="dk1"/>
+                              </a:solidFill>
+                              <a:latin typeface="+mn-lt"/>
+                              <a:ea typeface="+mn-ea"/>
+                              <a:cs typeface="+mn-cs"/>
+                            </a:defRPr>
+                          </a:lvl5pPr>
+                          <a:lvl6pPr marL="2286000" algn="l" defTabSz="914400" rtl="0" eaLnBrk="1" latinLnBrk="0" hangingPunct="1">
+                            <a:defRPr sz="1800" kern="1200">
+                              <a:solidFill>
+                                <a:schemeClr val="dk1"/>
+                              </a:solidFill>
+                              <a:latin typeface="+mn-lt"/>
+                              <a:ea typeface="+mn-ea"/>
+                              <a:cs typeface="+mn-cs"/>
+                            </a:defRPr>
+                          </a:lvl6pPr>
+                          <a:lvl7pPr marL="2743200" algn="l" defTabSz="914400" rtl="0" eaLnBrk="1" latinLnBrk="0" hangingPunct="1">
+                            <a:defRPr sz="1800" kern="1200">
+                              <a:solidFill>
+                                <a:schemeClr val="dk1"/>
+                              </a:solidFill>
+                              <a:latin typeface="+mn-lt"/>
+                              <a:ea typeface="+mn-ea"/>
+                              <a:cs typeface="+mn-cs"/>
+                            </a:defRPr>
+                          </a:lvl7pPr>
+                          <a:lvl8pPr marL="3200400" algn="l" defTabSz="914400" rtl="0" eaLnBrk="1" latinLnBrk="0" hangingPunct="1">
+                            <a:defRPr sz="1800" kern="1200">
+                              <a:solidFill>
+                                <a:schemeClr val="dk1"/>
+                              </a:solidFill>
+                              <a:latin typeface="+mn-lt"/>
+                              <a:ea typeface="+mn-ea"/>
+                              <a:cs typeface="+mn-cs"/>
+                            </a:defRPr>
+                          </a:lvl8pPr>
+                          <a:lvl9pPr marL="3657600" algn="l" defTabSz="914400" rtl="0" eaLnBrk="1" latinLnBrk="0" hangingPunct="1">
+                            <a:defRPr sz="1800" kern="1200">
+                              <a:solidFill>
+                                <a:schemeClr val="dk1"/>
+                              </a:solidFill>
+                              <a:latin typeface="+mn-lt"/>
+                              <a:ea typeface="+mn-ea"/>
+                              <a:cs typeface="+mn-cs"/>
+                            </a:defRPr>
+                          </a:lvl9pPr>
+                        </a:lstStyle>
+                        <a:p>
+                          <a:pPr algn="ctr"/>
+                          <a:r>
+                            <a:rPr lang="zh-CN" altLang="en-US" b="1" dirty="0" smtClean="0"/>
+                            <a:t>发布新闻</a:t>
+                          </a:r>
+                          <a:endParaRPr lang="zh-CN" altLang="en-US" b="1" dirty="0"/>
+                        </a:p>
+                      </a:txBody>
+                      <a:useSpRect/>
+                    </a:txSp>
+                    <a:style>
+                      <a:lnRef idx="2">
+                        <a:schemeClr val="accent1"/>
+                      </a:lnRef>
+                      <a:fillRef idx="1">
+                        <a:schemeClr val="lt1"/>
+                      </a:fillRef>
+                      <a:effectRef idx="0">
+                        <a:schemeClr val="accent1"/>
+                      </a:effectRef>
+                      <a:fontRef idx="minor">
+                        <a:schemeClr val="dk1"/>
+                      </a:fontRef>
+                    </a:style>
+                  </a:sp>
+                  <a:sp>
+                    <a:nvSpPr>
+                      <a:cNvPr id="9" name="矩形 8"/>
+                      <a:cNvSpPr/>
+                    </a:nvSpPr>
+                    <a:spPr>
+                      <a:xfrm>
+                        <a:off x="2699792" y="6057292"/>
+                        <a:ext cx="1224000" cy="576000"/>
+                      </a:xfrm>
+                      <a:prstGeom prst="rect">
+                        <a:avLst/>
+                      </a:prstGeom>
+                    </a:spPr>
+                    <a:txSp>
+                      <a:txBody>
+                        <a:bodyPr rtlCol="0" anchor="ctr"/>
+                        <a:lstStyle>
+                          <a:defPPr>
+                            <a:defRPr lang="zh-CN"/>
+                          </a:defPPr>
+                          <a:lvl1pPr marL="0" algn="l" defTabSz="914400" rtl="0" eaLnBrk="1" latinLnBrk="0" hangingPunct="1">
+                            <a:defRPr sz="1800" kern="1200">
+                              <a:solidFill>
+                                <a:schemeClr val="dk1"/>
+                              </a:solidFill>
+                              <a:latin typeface="+mn-lt"/>
+                              <a:ea typeface="+mn-ea"/>
+                              <a:cs typeface="+mn-cs"/>
+                            </a:defRPr>
+                          </a:lvl1pPr>
+                          <a:lvl2pPr marL="457200" algn="l" defTabSz="914400" rtl="0" eaLnBrk="1" latinLnBrk="0" hangingPunct="1">
+                            <a:defRPr sz="1800" kern="1200">
+                              <a:solidFill>
+                                <a:schemeClr val="dk1"/>
+                              </a:solidFill>
+                              <a:latin typeface="+mn-lt"/>
+                              <a:ea typeface="+mn-ea"/>
+                              <a:cs typeface="+mn-cs"/>
+                            </a:defRPr>
+                          </a:lvl2pPr>
+                          <a:lvl3pPr marL="914400" algn="l" defTabSz="914400" rtl="0" eaLnBrk="1" latinLnBrk="0" hangingPunct="1">
+                            <a:defRPr sz="1800" kern="1200">
+                              <a:solidFill>
+                                <a:schemeClr val="dk1"/>
+                              </a:solidFill>
+                              <a:latin typeface="+mn-lt"/>
+                              <a:ea typeface="+mn-ea"/>
+                              <a:cs typeface="+mn-cs"/>
+                            </a:defRPr>
+                          </a:lvl3pPr>
+                          <a:lvl4pPr marL="1371600" algn="l" defTabSz="914400" rtl="0" eaLnBrk="1" latinLnBrk="0" hangingPunct="1">
+                            <a:defRPr sz="1800" kern="1200">
+                              <a:solidFill>
+                                <a:schemeClr val="dk1"/>
+                              </a:solidFill>
+                              <a:latin typeface="+mn-lt"/>
+                              <a:ea typeface="+mn-ea"/>
+                              <a:cs typeface="+mn-cs"/>
+                            </a:defRPr>
+                          </a:lvl4pPr>
+                          <a:lvl5pPr marL="1828800" algn="l" defTabSz="914400" rtl="0" eaLnBrk="1" latinLnBrk="0" hangingPunct="1">
+                            <a:defRPr sz="1800" kern="1200">
+                              <a:solidFill>
+                                <a:schemeClr val="dk1"/>
+                              </a:solidFill>
+                              <a:latin typeface="+mn-lt"/>
+                              <a:ea typeface="+mn-ea"/>
+                              <a:cs typeface="+mn-cs"/>
+                            </a:defRPr>
+                          </a:lvl5pPr>
+                          <a:lvl6pPr marL="2286000" algn="l" defTabSz="914400" rtl="0" eaLnBrk="1" latinLnBrk="0" hangingPunct="1">
+                            <a:defRPr sz="1800" kern="1200">
+                              <a:solidFill>
+                                <a:schemeClr val="dk1"/>
+                              </a:solidFill>
+                              <a:latin typeface="+mn-lt"/>
+                              <a:ea typeface="+mn-ea"/>
+                              <a:cs typeface="+mn-cs"/>
+                            </a:defRPr>
+                          </a:lvl6pPr>
+                          <a:lvl7pPr marL="2743200" algn="l" defTabSz="914400" rtl="0" eaLnBrk="1" latinLnBrk="0" hangingPunct="1">
+                            <a:defRPr sz="1800" kern="1200">
+                              <a:solidFill>
+                                <a:schemeClr val="dk1"/>
+                              </a:solidFill>
+                              <a:latin typeface="+mn-lt"/>
+                              <a:ea typeface="+mn-ea"/>
+                              <a:cs typeface="+mn-cs"/>
+                            </a:defRPr>
+                          </a:lvl7pPr>
+                          <a:lvl8pPr marL="3200400" algn="l" defTabSz="914400" rtl="0" eaLnBrk="1" latinLnBrk="0" hangingPunct="1">
+                            <a:defRPr sz="1800" kern="1200">
+                              <a:solidFill>
+                                <a:schemeClr val="dk1"/>
+                              </a:solidFill>
+                              <a:latin typeface="+mn-lt"/>
+                              <a:ea typeface="+mn-ea"/>
+                              <a:cs typeface="+mn-cs"/>
+                            </a:defRPr>
+                          </a:lvl8pPr>
+                          <a:lvl9pPr marL="3657600" algn="l" defTabSz="914400" rtl="0" eaLnBrk="1" latinLnBrk="0" hangingPunct="1">
+                            <a:defRPr sz="1800" kern="1200">
+                              <a:solidFill>
+                                <a:schemeClr val="dk1"/>
+                              </a:solidFill>
+                              <a:latin typeface="+mn-lt"/>
+                              <a:ea typeface="+mn-ea"/>
+                              <a:cs typeface="+mn-cs"/>
+                            </a:defRPr>
+                          </a:lvl9pPr>
+                        </a:lstStyle>
+                        <a:p>
+                          <a:pPr algn="ctr"/>
+                          <a:r>
+                            <a:rPr lang="zh-CN" altLang="en-US" b="1" dirty="0" smtClean="0"/>
+                            <a:t>删除用户 </a:t>
+                          </a:r>
+                          <a:endParaRPr lang="zh-CN" altLang="en-US" b="1" dirty="0"/>
+                        </a:p>
+                      </a:txBody>
+                      <a:useSpRect/>
+                    </a:txSp>
+                    <a:style>
+                      <a:lnRef idx="2">
+                        <a:schemeClr val="accent1"/>
+                      </a:lnRef>
+                      <a:fillRef idx="1">
+                        <a:schemeClr val="lt1"/>
+                      </a:fillRef>
+                      <a:effectRef idx="0">
+                        <a:schemeClr val="accent1"/>
+                      </a:effectRef>
+                      <a:fontRef idx="minor">
+                        <a:schemeClr val="dk1"/>
+                      </a:fontRef>
+                    </a:style>
+                  </a:sp>
+                  <a:sp>
+                    <a:nvSpPr>
+                      <a:cNvPr id="10" name="矩形 9"/>
+                      <a:cNvSpPr/>
+                    </a:nvSpPr>
+                    <a:spPr>
+                      <a:xfrm>
+                        <a:off x="1403716" y="6057292"/>
+                        <a:ext cx="1224000" cy="576000"/>
+                      </a:xfrm>
+                      <a:prstGeom prst="rect">
+                        <a:avLst/>
+                      </a:prstGeom>
+                    </a:spPr>
+                    <a:txSp>
+                      <a:txBody>
+                        <a:bodyPr rtlCol="0" anchor="ctr"/>
+                        <a:lstStyle>
+                          <a:defPPr>
+                            <a:defRPr lang="zh-CN"/>
+                          </a:defPPr>
+                          <a:lvl1pPr marL="0" algn="l" defTabSz="914400" rtl="0" eaLnBrk="1" latinLnBrk="0" hangingPunct="1">
+                            <a:defRPr sz="1800" kern="1200">
+                              <a:solidFill>
+                                <a:schemeClr val="dk1"/>
+                              </a:solidFill>
+                              <a:latin typeface="+mn-lt"/>
+                              <a:ea typeface="+mn-ea"/>
+                              <a:cs typeface="+mn-cs"/>
+                            </a:defRPr>
+                          </a:lvl1pPr>
+                          <a:lvl2pPr marL="457200" algn="l" defTabSz="914400" rtl="0" eaLnBrk="1" latinLnBrk="0" hangingPunct="1">
+                            <a:defRPr sz="1800" kern="1200">
+                              <a:solidFill>
+                                <a:schemeClr val="dk1"/>
+                              </a:solidFill>
+                              <a:latin typeface="+mn-lt"/>
+                              <a:ea typeface="+mn-ea"/>
+                              <a:cs typeface="+mn-cs"/>
+                            </a:defRPr>
+                          </a:lvl2pPr>
+                          <a:lvl3pPr marL="914400" algn="l" defTabSz="914400" rtl="0" eaLnBrk="1" latinLnBrk="0" hangingPunct="1">
+                            <a:defRPr sz="1800" kern="1200">
+                              <a:solidFill>
+                                <a:schemeClr val="dk1"/>
+                              </a:solidFill>
+                              <a:latin typeface="+mn-lt"/>
+                              <a:ea typeface="+mn-ea"/>
+                              <a:cs typeface="+mn-cs"/>
+                            </a:defRPr>
+                          </a:lvl3pPr>
+                          <a:lvl4pPr marL="1371600" algn="l" defTabSz="914400" rtl="0" eaLnBrk="1" latinLnBrk="0" hangingPunct="1">
+                            <a:defRPr sz="1800" kern="1200">
+                              <a:solidFill>
+                                <a:schemeClr val="dk1"/>
+                              </a:solidFill>
+                              <a:latin typeface="+mn-lt"/>
+                              <a:ea typeface="+mn-ea"/>
+                              <a:cs typeface="+mn-cs"/>
+                            </a:defRPr>
+                          </a:lvl4pPr>
+                          <a:lvl5pPr marL="1828800" algn="l" defTabSz="914400" rtl="0" eaLnBrk="1" latinLnBrk="0" hangingPunct="1">
+                            <a:defRPr sz="1800" kern="1200">
+                              <a:solidFill>
+                                <a:schemeClr val="dk1"/>
+                              </a:solidFill>
+                              <a:latin typeface="+mn-lt"/>
+                              <a:ea typeface="+mn-ea"/>
+                              <a:cs typeface="+mn-cs"/>
+                            </a:defRPr>
+                          </a:lvl5pPr>
+                          <a:lvl6pPr marL="2286000" algn="l" defTabSz="914400" rtl="0" eaLnBrk="1" latinLnBrk="0" hangingPunct="1">
+                            <a:defRPr sz="1800" kern="1200">
+                              <a:solidFill>
+                                <a:schemeClr val="dk1"/>
+                              </a:solidFill>
+                              <a:latin typeface="+mn-lt"/>
+                              <a:ea typeface="+mn-ea"/>
+                              <a:cs typeface="+mn-cs"/>
+                            </a:defRPr>
+                          </a:lvl6pPr>
+                          <a:lvl7pPr marL="2743200" algn="l" defTabSz="914400" rtl="0" eaLnBrk="1" latinLnBrk="0" hangingPunct="1">
+                            <a:defRPr sz="1800" kern="1200">
+                              <a:solidFill>
+                                <a:schemeClr val="dk1"/>
+                              </a:solidFill>
+                              <a:latin typeface="+mn-lt"/>
+                              <a:ea typeface="+mn-ea"/>
+                              <a:cs typeface="+mn-cs"/>
+                            </a:defRPr>
+                          </a:lvl7pPr>
+                          <a:lvl8pPr marL="3200400" algn="l" defTabSz="914400" rtl="0" eaLnBrk="1" latinLnBrk="0" hangingPunct="1">
+                            <a:defRPr sz="1800" kern="1200">
+                              <a:solidFill>
+                                <a:schemeClr val="dk1"/>
+                              </a:solidFill>
+                              <a:latin typeface="+mn-lt"/>
+                              <a:ea typeface="+mn-ea"/>
+                              <a:cs typeface="+mn-cs"/>
+                            </a:defRPr>
+                          </a:lvl8pPr>
+                          <a:lvl9pPr marL="3657600" algn="l" defTabSz="914400" rtl="0" eaLnBrk="1" latinLnBrk="0" hangingPunct="1">
+                            <a:defRPr sz="1800" kern="1200">
+                              <a:solidFill>
+                                <a:schemeClr val="dk1"/>
+                              </a:solidFill>
+                              <a:latin typeface="+mn-lt"/>
+                              <a:ea typeface="+mn-ea"/>
+                              <a:cs typeface="+mn-cs"/>
+                            </a:defRPr>
+                          </a:lvl9pPr>
+                        </a:lstStyle>
+                        <a:p>
+                          <a:pPr algn="ctr"/>
+                          <a:r>
+                            <a:rPr lang="zh-CN" altLang="en-US" b="1" dirty="0" smtClean="0"/>
+                            <a:t>用户注册</a:t>
+                          </a:r>
+                          <a:endParaRPr lang="zh-CN" altLang="en-US" b="1" dirty="0"/>
+                        </a:p>
+                      </a:txBody>
+                      <a:useSpRect/>
+                    </a:txSp>
+                    <a:style>
+                      <a:lnRef idx="2">
+                        <a:schemeClr val="accent1"/>
+                      </a:lnRef>
+                      <a:fillRef idx="1">
+                        <a:schemeClr val="lt1"/>
+                      </a:fillRef>
+                      <a:effectRef idx="0">
+                        <a:schemeClr val="accent1"/>
+                      </a:effectRef>
+                      <a:fontRef idx="minor">
+                        <a:schemeClr val="dk1"/>
+                      </a:fontRef>
+                    </a:style>
+                  </a:sp>
+                  <a:sp>
+                    <a:nvSpPr>
+                      <a:cNvPr id="11" name="矩形 10"/>
+                      <a:cNvSpPr/>
+                    </a:nvSpPr>
+                    <a:spPr>
+                      <a:xfrm>
+                        <a:off x="5508104" y="2600908"/>
+                        <a:ext cx="1224000" cy="576000"/>
+                      </a:xfrm>
+                      <a:prstGeom prst="rect">
+                        <a:avLst/>
+                      </a:prstGeom>
+                    </a:spPr>
+                    <a:txSp>
+                      <a:txBody>
+                        <a:bodyPr rtlCol="0" anchor="ctr"/>
+                        <a:lstStyle>
+                          <a:defPPr>
+                            <a:defRPr lang="zh-CN"/>
+                          </a:defPPr>
+                          <a:lvl1pPr marL="0" algn="l" defTabSz="914400" rtl="0" eaLnBrk="1" latinLnBrk="0" hangingPunct="1">
+                            <a:defRPr sz="1800" kern="1200">
+                              <a:solidFill>
+                                <a:schemeClr val="dk1"/>
+                              </a:solidFill>
+                              <a:latin typeface="+mn-lt"/>
+                              <a:ea typeface="+mn-ea"/>
+                              <a:cs typeface="+mn-cs"/>
+                            </a:defRPr>
+                          </a:lvl1pPr>
+                          <a:lvl2pPr marL="457200" algn="l" defTabSz="914400" rtl="0" eaLnBrk="1" latinLnBrk="0" hangingPunct="1">
+                            <a:defRPr sz="1800" kern="1200">
+                              <a:solidFill>
+                                <a:schemeClr val="dk1"/>
+                              </a:solidFill>
+                              <a:latin typeface="+mn-lt"/>
+                              <a:ea typeface="+mn-ea"/>
+                              <a:cs typeface="+mn-cs"/>
+                            </a:defRPr>
+                          </a:lvl2pPr>
+                          <a:lvl3pPr marL="914400" algn="l" defTabSz="914400" rtl="0" eaLnBrk="1" latinLnBrk="0" hangingPunct="1">
+                            <a:defRPr sz="1800" kern="1200">
+                              <a:solidFill>
+                                <a:schemeClr val="dk1"/>
+                              </a:solidFill>
+                              <a:latin typeface="+mn-lt"/>
+                              <a:ea typeface="+mn-ea"/>
+                              <a:cs typeface="+mn-cs"/>
+                            </a:defRPr>
+                          </a:lvl3pPr>
+                          <a:lvl4pPr marL="1371600" algn="l" defTabSz="914400" rtl="0" eaLnBrk="1" latinLnBrk="0" hangingPunct="1">
+                            <a:defRPr sz="1800" kern="1200">
+                              <a:solidFill>
+                                <a:schemeClr val="dk1"/>
+                              </a:solidFill>
+                              <a:latin typeface="+mn-lt"/>
+                              <a:ea typeface="+mn-ea"/>
+                              <a:cs typeface="+mn-cs"/>
+                            </a:defRPr>
+                          </a:lvl4pPr>
+                          <a:lvl5pPr marL="1828800" algn="l" defTabSz="914400" rtl="0" eaLnBrk="1" latinLnBrk="0" hangingPunct="1">
+                            <a:defRPr sz="1800" kern="1200">
+                              <a:solidFill>
+                                <a:schemeClr val="dk1"/>
+                              </a:solidFill>
+                              <a:latin typeface="+mn-lt"/>
+                              <a:ea typeface="+mn-ea"/>
+                              <a:cs typeface="+mn-cs"/>
+                            </a:defRPr>
+                          </a:lvl5pPr>
+                          <a:lvl6pPr marL="2286000" algn="l" defTabSz="914400" rtl="0" eaLnBrk="1" latinLnBrk="0" hangingPunct="1">
+                            <a:defRPr sz="1800" kern="1200">
+                              <a:solidFill>
+                                <a:schemeClr val="dk1"/>
+                              </a:solidFill>
+                              <a:latin typeface="+mn-lt"/>
+                              <a:ea typeface="+mn-ea"/>
+                              <a:cs typeface="+mn-cs"/>
+                            </a:defRPr>
+                          </a:lvl6pPr>
+                          <a:lvl7pPr marL="2743200" algn="l" defTabSz="914400" rtl="0" eaLnBrk="1" latinLnBrk="0" hangingPunct="1">
+                            <a:defRPr sz="1800" kern="1200">
+                              <a:solidFill>
+                                <a:schemeClr val="dk1"/>
+                              </a:solidFill>
+                              <a:latin typeface="+mn-lt"/>
+                              <a:ea typeface="+mn-ea"/>
+                              <a:cs typeface="+mn-cs"/>
+                            </a:defRPr>
+                          </a:lvl7pPr>
+                          <a:lvl8pPr marL="3200400" algn="l" defTabSz="914400" rtl="0" eaLnBrk="1" latinLnBrk="0" hangingPunct="1">
+                            <a:defRPr sz="1800" kern="1200">
+                              <a:solidFill>
+                                <a:schemeClr val="dk1"/>
+                              </a:solidFill>
+                              <a:latin typeface="+mn-lt"/>
+                              <a:ea typeface="+mn-ea"/>
+                              <a:cs typeface="+mn-cs"/>
+                            </a:defRPr>
+                          </a:lvl8pPr>
+                          <a:lvl9pPr marL="3657600" algn="l" defTabSz="914400" rtl="0" eaLnBrk="1" latinLnBrk="0" hangingPunct="1">
+                            <a:defRPr sz="1800" kern="1200">
+                              <a:solidFill>
+                                <a:schemeClr val="dk1"/>
+                              </a:solidFill>
+                              <a:latin typeface="+mn-lt"/>
+                              <a:ea typeface="+mn-ea"/>
+                              <a:cs typeface="+mn-cs"/>
+                            </a:defRPr>
+                          </a:lvl9pPr>
+                        </a:lstStyle>
+                        <a:p>
+                          <a:pPr algn="ctr"/>
+                          <a:r>
+                            <a:rPr lang="zh-CN" altLang="en-US" b="1" dirty="0" smtClean="0"/>
+                            <a:t>搜索模块</a:t>
+                          </a:r>
+                          <a:endParaRPr lang="zh-CN" altLang="en-US" b="1" dirty="0"/>
+                        </a:p>
+                      </a:txBody>
+                      <a:useSpRect/>
+                    </a:txSp>
+                    <a:style>
+                      <a:lnRef idx="2">
+                        <a:schemeClr val="accent1"/>
+                      </a:lnRef>
+                      <a:fillRef idx="1">
+                        <a:schemeClr val="lt1"/>
+                      </a:fillRef>
+                      <a:effectRef idx="0">
+                        <a:schemeClr val="accent1"/>
+                      </a:effectRef>
+                      <a:fontRef idx="minor">
+                        <a:schemeClr val="dk1"/>
+                      </a:fontRef>
+                    </a:style>
+                  </a:sp>
+                  <a:sp>
+                    <a:nvSpPr>
+                      <a:cNvPr id="12" name="矩形 11"/>
+                      <a:cNvSpPr/>
+                    </a:nvSpPr>
+                    <a:spPr>
+                      <a:xfrm>
+                        <a:off x="3528020" y="2600908"/>
+                        <a:ext cx="1224000" cy="576000"/>
+                      </a:xfrm>
+                      <a:prstGeom prst="rect">
+                        <a:avLst/>
+                      </a:prstGeom>
+                    </a:spPr>
+                    <a:txSp>
+                      <a:txBody>
+                        <a:bodyPr rtlCol="0" anchor="ctr"/>
+                        <a:lstStyle>
+                          <a:defPPr>
+                            <a:defRPr lang="zh-CN"/>
+                          </a:defPPr>
+                          <a:lvl1pPr marL="0" algn="l" defTabSz="914400" rtl="0" eaLnBrk="1" latinLnBrk="0" hangingPunct="1">
+                            <a:defRPr sz="1800" kern="1200">
+                              <a:solidFill>
+                                <a:schemeClr val="dk1"/>
+                              </a:solidFill>
+                              <a:latin typeface="+mn-lt"/>
+                              <a:ea typeface="+mn-ea"/>
+                              <a:cs typeface="+mn-cs"/>
+                            </a:defRPr>
+                          </a:lvl1pPr>
+                          <a:lvl2pPr marL="457200" algn="l" defTabSz="914400" rtl="0" eaLnBrk="1" latinLnBrk="0" hangingPunct="1">
+                            <a:defRPr sz="1800" kern="1200">
+                              <a:solidFill>
+                                <a:schemeClr val="dk1"/>
+                              </a:solidFill>
+                              <a:latin typeface="+mn-lt"/>
+                              <a:ea typeface="+mn-ea"/>
+                              <a:cs typeface="+mn-cs"/>
+                            </a:defRPr>
+                          </a:lvl2pPr>
+                          <a:lvl3pPr marL="914400" algn="l" defTabSz="914400" rtl="0" eaLnBrk="1" latinLnBrk="0" hangingPunct="1">
+                            <a:defRPr sz="1800" kern="1200">
+                              <a:solidFill>
+                                <a:schemeClr val="dk1"/>
+                              </a:solidFill>
+                              <a:latin typeface="+mn-lt"/>
+                              <a:ea typeface="+mn-ea"/>
+                              <a:cs typeface="+mn-cs"/>
+                            </a:defRPr>
+                          </a:lvl3pPr>
+                          <a:lvl4pPr marL="1371600" algn="l" defTabSz="914400" rtl="0" eaLnBrk="1" latinLnBrk="0" hangingPunct="1">
+                            <a:defRPr sz="1800" kern="1200">
+                              <a:solidFill>
+                                <a:schemeClr val="dk1"/>
+                              </a:solidFill>
+                              <a:latin typeface="+mn-lt"/>
+                              <a:ea typeface="+mn-ea"/>
+                              <a:cs typeface="+mn-cs"/>
+                            </a:defRPr>
+                          </a:lvl4pPr>
+                          <a:lvl5pPr marL="1828800" algn="l" defTabSz="914400" rtl="0" eaLnBrk="1" latinLnBrk="0" hangingPunct="1">
+                            <a:defRPr sz="1800" kern="1200">
+                              <a:solidFill>
+                                <a:schemeClr val="dk1"/>
+                              </a:solidFill>
+                              <a:latin typeface="+mn-lt"/>
+                              <a:ea typeface="+mn-ea"/>
+                              <a:cs typeface="+mn-cs"/>
+                            </a:defRPr>
+                          </a:lvl5pPr>
+                          <a:lvl6pPr marL="2286000" algn="l" defTabSz="914400" rtl="0" eaLnBrk="1" latinLnBrk="0" hangingPunct="1">
+                            <a:defRPr sz="1800" kern="1200">
+                              <a:solidFill>
+                                <a:schemeClr val="dk1"/>
+                              </a:solidFill>
+                              <a:latin typeface="+mn-lt"/>
+                              <a:ea typeface="+mn-ea"/>
+                              <a:cs typeface="+mn-cs"/>
+                            </a:defRPr>
+                          </a:lvl6pPr>
+                          <a:lvl7pPr marL="2743200" algn="l" defTabSz="914400" rtl="0" eaLnBrk="1" latinLnBrk="0" hangingPunct="1">
+                            <a:defRPr sz="1800" kern="1200">
+                              <a:solidFill>
+                                <a:schemeClr val="dk1"/>
+                              </a:solidFill>
+                              <a:latin typeface="+mn-lt"/>
+                              <a:ea typeface="+mn-ea"/>
+                              <a:cs typeface="+mn-cs"/>
+                            </a:defRPr>
+                          </a:lvl7pPr>
+                          <a:lvl8pPr marL="3200400" algn="l" defTabSz="914400" rtl="0" eaLnBrk="1" latinLnBrk="0" hangingPunct="1">
+                            <a:defRPr sz="1800" kern="1200">
+                              <a:solidFill>
+                                <a:schemeClr val="dk1"/>
+                              </a:solidFill>
+                              <a:latin typeface="+mn-lt"/>
+                              <a:ea typeface="+mn-ea"/>
+                              <a:cs typeface="+mn-cs"/>
+                            </a:defRPr>
+                          </a:lvl8pPr>
+                          <a:lvl9pPr marL="3657600" algn="l" defTabSz="914400" rtl="0" eaLnBrk="1" latinLnBrk="0" hangingPunct="1">
+                            <a:defRPr sz="1800" kern="1200">
+                              <a:solidFill>
+                                <a:schemeClr val="dk1"/>
+                              </a:solidFill>
+                              <a:latin typeface="+mn-lt"/>
+                              <a:ea typeface="+mn-ea"/>
+                              <a:cs typeface="+mn-cs"/>
+                            </a:defRPr>
+                          </a:lvl9pPr>
+                        </a:lstStyle>
+                        <a:p>
+                          <a:pPr algn="ctr"/>
+                          <a:r>
+                            <a:rPr lang="zh-CN" altLang="en-US" b="1" dirty="0" smtClean="0"/>
+                            <a:t>新闻管理模块</a:t>
+                          </a:r>
+                          <a:endParaRPr lang="zh-CN" altLang="en-US" b="1" dirty="0"/>
+                        </a:p>
+                      </a:txBody>
+                      <a:useSpRect/>
+                    </a:txSp>
+                    <a:style>
+                      <a:lnRef idx="2">
+                        <a:schemeClr val="accent1"/>
+                      </a:lnRef>
+                      <a:fillRef idx="1">
+                        <a:schemeClr val="lt1"/>
+                      </a:fillRef>
+                      <a:effectRef idx="0">
+                        <a:schemeClr val="accent1"/>
+                      </a:effectRef>
+                      <a:fontRef idx="minor">
+                        <a:schemeClr val="dk1"/>
+                      </a:fontRef>
+                    </a:style>
+                  </a:sp>
+                  <a:sp>
+                    <a:nvSpPr>
+                      <a:cNvPr id="13" name="矩形 12"/>
+                      <a:cNvSpPr/>
+                    </a:nvSpPr>
+                    <a:spPr>
+                      <a:xfrm>
+                        <a:off x="1403716" y="2600908"/>
+                        <a:ext cx="1224000" cy="576000"/>
+                      </a:xfrm>
+                      <a:prstGeom prst="rect">
+                        <a:avLst/>
+                      </a:prstGeom>
+                    </a:spPr>
+                    <a:txSp>
+                      <a:txBody>
+                        <a:bodyPr rtlCol="0" anchor="ctr"/>
+                        <a:lstStyle>
+                          <a:defPPr>
+                            <a:defRPr lang="zh-CN"/>
+                          </a:defPPr>
+                          <a:lvl1pPr marL="0" algn="l" defTabSz="914400" rtl="0" eaLnBrk="1" latinLnBrk="0" hangingPunct="1">
+                            <a:defRPr sz="1800" kern="1200">
+                              <a:solidFill>
+                                <a:schemeClr val="dk1"/>
+                              </a:solidFill>
+                              <a:latin typeface="+mn-lt"/>
+                              <a:ea typeface="+mn-ea"/>
+                              <a:cs typeface="+mn-cs"/>
+                            </a:defRPr>
+                          </a:lvl1pPr>
+                          <a:lvl2pPr marL="457200" algn="l" defTabSz="914400" rtl="0" eaLnBrk="1" latinLnBrk="0" hangingPunct="1">
+                            <a:defRPr sz="1800" kern="1200">
+                              <a:solidFill>
+                                <a:schemeClr val="dk1"/>
+                              </a:solidFill>
+                              <a:latin typeface="+mn-lt"/>
+                              <a:ea typeface="+mn-ea"/>
+                              <a:cs typeface="+mn-cs"/>
+                            </a:defRPr>
+                          </a:lvl2pPr>
+                          <a:lvl3pPr marL="914400" algn="l" defTabSz="914400" rtl="0" eaLnBrk="1" latinLnBrk="0" hangingPunct="1">
+                            <a:defRPr sz="1800" kern="1200">
+                              <a:solidFill>
+                                <a:schemeClr val="dk1"/>
+                              </a:solidFill>
+                              <a:latin typeface="+mn-lt"/>
+                              <a:ea typeface="+mn-ea"/>
+                              <a:cs typeface="+mn-cs"/>
+                            </a:defRPr>
+                          </a:lvl3pPr>
+                          <a:lvl4pPr marL="1371600" algn="l" defTabSz="914400" rtl="0" eaLnBrk="1" latinLnBrk="0" hangingPunct="1">
+                            <a:defRPr sz="1800" kern="1200">
+                              <a:solidFill>
+                                <a:schemeClr val="dk1"/>
+                              </a:solidFill>
+                              <a:latin typeface="+mn-lt"/>
+                              <a:ea typeface="+mn-ea"/>
+                              <a:cs typeface="+mn-cs"/>
+                            </a:defRPr>
+                          </a:lvl4pPr>
+                          <a:lvl5pPr marL="1828800" algn="l" defTabSz="914400" rtl="0" eaLnBrk="1" latinLnBrk="0" hangingPunct="1">
+                            <a:defRPr sz="1800" kern="1200">
+                              <a:solidFill>
+                                <a:schemeClr val="dk1"/>
+                              </a:solidFill>
+                              <a:latin typeface="+mn-lt"/>
+                              <a:ea typeface="+mn-ea"/>
+                              <a:cs typeface="+mn-cs"/>
+                            </a:defRPr>
+                          </a:lvl5pPr>
+                          <a:lvl6pPr marL="2286000" algn="l" defTabSz="914400" rtl="0" eaLnBrk="1" latinLnBrk="0" hangingPunct="1">
+                            <a:defRPr sz="1800" kern="1200">
+                              <a:solidFill>
+                                <a:schemeClr val="dk1"/>
+                              </a:solidFill>
+                              <a:latin typeface="+mn-lt"/>
+                              <a:ea typeface="+mn-ea"/>
+                              <a:cs typeface="+mn-cs"/>
+                            </a:defRPr>
+                          </a:lvl6pPr>
+                          <a:lvl7pPr marL="2743200" algn="l" defTabSz="914400" rtl="0" eaLnBrk="1" latinLnBrk="0" hangingPunct="1">
+                            <a:defRPr sz="1800" kern="1200">
+                              <a:solidFill>
+                                <a:schemeClr val="dk1"/>
+                              </a:solidFill>
+                              <a:latin typeface="+mn-lt"/>
+                              <a:ea typeface="+mn-ea"/>
+                              <a:cs typeface="+mn-cs"/>
+                            </a:defRPr>
+                          </a:lvl7pPr>
+                          <a:lvl8pPr marL="3200400" algn="l" defTabSz="914400" rtl="0" eaLnBrk="1" latinLnBrk="0" hangingPunct="1">
+                            <a:defRPr sz="1800" kern="1200">
+                              <a:solidFill>
+                                <a:schemeClr val="dk1"/>
+                              </a:solidFill>
+                              <a:latin typeface="+mn-lt"/>
+                              <a:ea typeface="+mn-ea"/>
+                              <a:cs typeface="+mn-cs"/>
+                            </a:defRPr>
+                          </a:lvl8pPr>
+                          <a:lvl9pPr marL="3657600" algn="l" defTabSz="914400" rtl="0" eaLnBrk="1" latinLnBrk="0" hangingPunct="1">
+                            <a:defRPr sz="1800" kern="1200">
+                              <a:solidFill>
+                                <a:schemeClr val="dk1"/>
+                              </a:solidFill>
+                              <a:latin typeface="+mn-lt"/>
+                              <a:ea typeface="+mn-ea"/>
+                              <a:cs typeface="+mn-cs"/>
+                            </a:defRPr>
+                          </a:lvl9pPr>
+                        </a:lstStyle>
+                        <a:p>
+                          <a:pPr algn="ctr"/>
+                          <a:r>
+                            <a:rPr lang="zh-CN" altLang="en-US" b="1" dirty="0" smtClean="0"/>
+                            <a:t>用户管理模块</a:t>
+                          </a:r>
+                          <a:endParaRPr lang="zh-CN" altLang="en-US" b="1" dirty="0"/>
+                        </a:p>
+                      </a:txBody>
+                      <a:useSpRect/>
+                    </a:txSp>
+                    <a:style>
+                      <a:lnRef idx="2">
+                        <a:schemeClr val="accent1"/>
+                      </a:lnRef>
+                      <a:fillRef idx="1">
+                        <a:schemeClr val="lt1"/>
+                      </a:fillRef>
+                      <a:effectRef idx="0">
+                        <a:schemeClr val="accent1"/>
+                      </a:effectRef>
+                      <a:fontRef idx="minor">
+                        <a:schemeClr val="dk1"/>
+                      </a:fontRef>
+                    </a:style>
+                  </a:sp>
+                  <a:sp>
+                    <a:nvSpPr>
+                      <a:cNvPr id="15" name="矩形 14"/>
+                      <a:cNvSpPr/>
+                    </a:nvSpPr>
+                    <a:spPr>
+                      <a:xfrm>
+                        <a:off x="4860168" y="3861048"/>
+                        <a:ext cx="1224000" cy="576000"/>
+                      </a:xfrm>
+                      <a:prstGeom prst="rect">
+                        <a:avLst/>
+                      </a:prstGeom>
+                    </a:spPr>
+                    <a:txSp>
+                      <a:txBody>
+                        <a:bodyPr rtlCol="0" anchor="ctr"/>
+                        <a:lstStyle>
+                          <a:defPPr>
+                            <a:defRPr lang="zh-CN"/>
+                          </a:defPPr>
+                          <a:lvl1pPr marL="0" algn="l" defTabSz="914400" rtl="0" eaLnBrk="1" latinLnBrk="0" hangingPunct="1">
+                            <a:defRPr sz="1800" kern="1200">
+                              <a:solidFill>
+                                <a:schemeClr val="dk1"/>
+                              </a:solidFill>
+                              <a:latin typeface="+mn-lt"/>
+                              <a:ea typeface="+mn-ea"/>
+                              <a:cs typeface="+mn-cs"/>
+                            </a:defRPr>
+                          </a:lvl1pPr>
+                          <a:lvl2pPr marL="457200" algn="l" defTabSz="914400" rtl="0" eaLnBrk="1" latinLnBrk="0" hangingPunct="1">
+                            <a:defRPr sz="1800" kern="1200">
+                              <a:solidFill>
+                                <a:schemeClr val="dk1"/>
+                              </a:solidFill>
+                              <a:latin typeface="+mn-lt"/>
+                              <a:ea typeface="+mn-ea"/>
+                              <a:cs typeface="+mn-cs"/>
+                            </a:defRPr>
+                          </a:lvl2pPr>
+                          <a:lvl3pPr marL="914400" algn="l" defTabSz="914400" rtl="0" eaLnBrk="1" latinLnBrk="0" hangingPunct="1">
+                            <a:defRPr sz="1800" kern="1200">
+                              <a:solidFill>
+                                <a:schemeClr val="dk1"/>
+                              </a:solidFill>
+                              <a:latin typeface="+mn-lt"/>
+                              <a:ea typeface="+mn-ea"/>
+                              <a:cs typeface="+mn-cs"/>
+                            </a:defRPr>
+                          </a:lvl3pPr>
+                          <a:lvl4pPr marL="1371600" algn="l" defTabSz="914400" rtl="0" eaLnBrk="1" latinLnBrk="0" hangingPunct="1">
+                            <a:defRPr sz="1800" kern="1200">
+                              <a:solidFill>
+                                <a:schemeClr val="dk1"/>
+                              </a:solidFill>
+                              <a:latin typeface="+mn-lt"/>
+                              <a:ea typeface="+mn-ea"/>
+                              <a:cs typeface="+mn-cs"/>
+                            </a:defRPr>
+                          </a:lvl4pPr>
+                          <a:lvl5pPr marL="1828800" algn="l" defTabSz="914400" rtl="0" eaLnBrk="1" latinLnBrk="0" hangingPunct="1">
+                            <a:defRPr sz="1800" kern="1200">
+                              <a:solidFill>
+                                <a:schemeClr val="dk1"/>
+                              </a:solidFill>
+                              <a:latin typeface="+mn-lt"/>
+                              <a:ea typeface="+mn-ea"/>
+                              <a:cs typeface="+mn-cs"/>
+                            </a:defRPr>
+                          </a:lvl5pPr>
+                          <a:lvl6pPr marL="2286000" algn="l" defTabSz="914400" rtl="0" eaLnBrk="1" latinLnBrk="0" hangingPunct="1">
+                            <a:defRPr sz="1800" kern="1200">
+                              <a:solidFill>
+                                <a:schemeClr val="dk1"/>
+                              </a:solidFill>
+                              <a:latin typeface="+mn-lt"/>
+                              <a:ea typeface="+mn-ea"/>
+                              <a:cs typeface="+mn-cs"/>
+                            </a:defRPr>
+                          </a:lvl6pPr>
+                          <a:lvl7pPr marL="2743200" algn="l" defTabSz="914400" rtl="0" eaLnBrk="1" latinLnBrk="0" hangingPunct="1">
+                            <a:defRPr sz="1800" kern="1200">
+                              <a:solidFill>
+                                <a:schemeClr val="dk1"/>
+                              </a:solidFill>
+                              <a:latin typeface="+mn-lt"/>
+                              <a:ea typeface="+mn-ea"/>
+                              <a:cs typeface="+mn-cs"/>
+                            </a:defRPr>
+                          </a:lvl7pPr>
+                          <a:lvl8pPr marL="3200400" algn="l" defTabSz="914400" rtl="0" eaLnBrk="1" latinLnBrk="0" hangingPunct="1">
+                            <a:defRPr sz="1800" kern="1200">
+                              <a:solidFill>
+                                <a:schemeClr val="dk1"/>
+                              </a:solidFill>
+                              <a:latin typeface="+mn-lt"/>
+                              <a:ea typeface="+mn-ea"/>
+                              <a:cs typeface="+mn-cs"/>
+                            </a:defRPr>
+                          </a:lvl8pPr>
+                          <a:lvl9pPr marL="3657600" algn="l" defTabSz="914400" rtl="0" eaLnBrk="1" latinLnBrk="0" hangingPunct="1">
+                            <a:defRPr sz="1800" kern="1200">
+                              <a:solidFill>
+                                <a:schemeClr val="dk1"/>
+                              </a:solidFill>
+                              <a:latin typeface="+mn-lt"/>
+                              <a:ea typeface="+mn-ea"/>
+                              <a:cs typeface="+mn-cs"/>
+                            </a:defRPr>
+                          </a:lvl9pPr>
+                        </a:lstStyle>
+                        <a:p>
+                          <a:pPr algn="ctr"/>
+                          <a:r>
+                            <a:rPr lang="zh-CN" altLang="en-US" b="1" dirty="0" smtClean="0"/>
+                            <a:t>新闻信息修改</a:t>
+                          </a:r>
+                          <a:endParaRPr lang="zh-CN" altLang="en-US" b="1" dirty="0"/>
+                        </a:p>
+                      </a:txBody>
+                      <a:useSpRect/>
+                    </a:txSp>
+                    <a:style>
+                      <a:lnRef idx="2">
+                        <a:schemeClr val="accent1"/>
+                      </a:lnRef>
+                      <a:fillRef idx="1">
+                        <a:schemeClr val="lt1"/>
+                      </a:fillRef>
+                      <a:effectRef idx="0">
+                        <a:schemeClr val="accent1"/>
+                      </a:effectRef>
+                      <a:fontRef idx="minor">
+                        <a:schemeClr val="dk1"/>
+                      </a:fontRef>
+                    </a:style>
+                  </a:sp>
+                  <a:sp>
+                    <a:nvSpPr>
+                      <a:cNvPr id="16" name="矩形 15"/>
+                      <a:cNvSpPr/>
+                    </a:nvSpPr>
+                    <a:spPr>
+                      <a:xfrm>
+                        <a:off x="6300192" y="3861048"/>
+                        <a:ext cx="1224000" cy="576000"/>
+                      </a:xfrm>
+                      <a:prstGeom prst="rect">
+                        <a:avLst/>
+                      </a:prstGeom>
+                    </a:spPr>
+                    <a:txSp>
+                      <a:txBody>
+                        <a:bodyPr rtlCol="0" anchor="ctr"/>
+                        <a:lstStyle>
+                          <a:defPPr>
+                            <a:defRPr lang="zh-CN"/>
+                          </a:defPPr>
+                          <a:lvl1pPr marL="0" algn="l" defTabSz="914400" rtl="0" eaLnBrk="1" latinLnBrk="0" hangingPunct="1">
+                            <a:defRPr sz="1800" kern="1200">
+                              <a:solidFill>
+                                <a:schemeClr val="dk1"/>
+                              </a:solidFill>
+                              <a:latin typeface="+mn-lt"/>
+                              <a:ea typeface="+mn-ea"/>
+                              <a:cs typeface="+mn-cs"/>
+                            </a:defRPr>
+                          </a:lvl1pPr>
+                          <a:lvl2pPr marL="457200" algn="l" defTabSz="914400" rtl="0" eaLnBrk="1" latinLnBrk="0" hangingPunct="1">
+                            <a:defRPr sz="1800" kern="1200">
+                              <a:solidFill>
+                                <a:schemeClr val="dk1"/>
+                              </a:solidFill>
+                              <a:latin typeface="+mn-lt"/>
+                              <a:ea typeface="+mn-ea"/>
+                              <a:cs typeface="+mn-cs"/>
+                            </a:defRPr>
+                          </a:lvl2pPr>
+                          <a:lvl3pPr marL="914400" algn="l" defTabSz="914400" rtl="0" eaLnBrk="1" latinLnBrk="0" hangingPunct="1">
+                            <a:defRPr sz="1800" kern="1200">
+                              <a:solidFill>
+                                <a:schemeClr val="dk1"/>
+                              </a:solidFill>
+                              <a:latin typeface="+mn-lt"/>
+                              <a:ea typeface="+mn-ea"/>
+                              <a:cs typeface="+mn-cs"/>
+                            </a:defRPr>
+                          </a:lvl3pPr>
+                          <a:lvl4pPr marL="1371600" algn="l" defTabSz="914400" rtl="0" eaLnBrk="1" latinLnBrk="0" hangingPunct="1">
+                            <a:defRPr sz="1800" kern="1200">
+                              <a:solidFill>
+                                <a:schemeClr val="dk1"/>
+                              </a:solidFill>
+                              <a:latin typeface="+mn-lt"/>
+                              <a:ea typeface="+mn-ea"/>
+                              <a:cs typeface="+mn-cs"/>
+                            </a:defRPr>
+                          </a:lvl4pPr>
+                          <a:lvl5pPr marL="1828800" algn="l" defTabSz="914400" rtl="0" eaLnBrk="1" latinLnBrk="0" hangingPunct="1">
+                            <a:defRPr sz="1800" kern="1200">
+                              <a:solidFill>
+                                <a:schemeClr val="dk1"/>
+                              </a:solidFill>
+                              <a:latin typeface="+mn-lt"/>
+                              <a:ea typeface="+mn-ea"/>
+                              <a:cs typeface="+mn-cs"/>
+                            </a:defRPr>
+                          </a:lvl5pPr>
+                          <a:lvl6pPr marL="2286000" algn="l" defTabSz="914400" rtl="0" eaLnBrk="1" latinLnBrk="0" hangingPunct="1">
+                            <a:defRPr sz="1800" kern="1200">
+                              <a:solidFill>
+                                <a:schemeClr val="dk1"/>
+                              </a:solidFill>
+                              <a:latin typeface="+mn-lt"/>
+                              <a:ea typeface="+mn-ea"/>
+                              <a:cs typeface="+mn-cs"/>
+                            </a:defRPr>
+                          </a:lvl6pPr>
+                          <a:lvl7pPr marL="2743200" algn="l" defTabSz="914400" rtl="0" eaLnBrk="1" latinLnBrk="0" hangingPunct="1">
+                            <a:defRPr sz="1800" kern="1200">
+                              <a:solidFill>
+                                <a:schemeClr val="dk1"/>
+                              </a:solidFill>
+                              <a:latin typeface="+mn-lt"/>
+                              <a:ea typeface="+mn-ea"/>
+                              <a:cs typeface="+mn-cs"/>
+                            </a:defRPr>
+                          </a:lvl7pPr>
+                          <a:lvl8pPr marL="3200400" algn="l" defTabSz="914400" rtl="0" eaLnBrk="1" latinLnBrk="0" hangingPunct="1">
+                            <a:defRPr sz="1800" kern="1200">
+                              <a:solidFill>
+                                <a:schemeClr val="dk1"/>
+                              </a:solidFill>
+                              <a:latin typeface="+mn-lt"/>
+                              <a:ea typeface="+mn-ea"/>
+                              <a:cs typeface="+mn-cs"/>
+                            </a:defRPr>
+                          </a:lvl8pPr>
+                          <a:lvl9pPr marL="3657600" algn="l" defTabSz="914400" rtl="0" eaLnBrk="1" latinLnBrk="0" hangingPunct="1">
+                            <a:defRPr sz="1800" kern="1200">
+                              <a:solidFill>
+                                <a:schemeClr val="dk1"/>
+                              </a:solidFill>
+                              <a:latin typeface="+mn-lt"/>
+                              <a:ea typeface="+mn-ea"/>
+                              <a:cs typeface="+mn-cs"/>
+                            </a:defRPr>
+                          </a:lvl9pPr>
+                        </a:lstStyle>
+                        <a:p>
+                          <a:pPr algn="ctr"/>
+                          <a:r>
+                            <a:rPr lang="zh-CN" altLang="en-US" b="1" dirty="0" smtClean="0"/>
+                            <a:t>添加好友</a:t>
+                          </a:r>
+                          <a:endParaRPr lang="zh-CN" altLang="en-US" b="1" dirty="0"/>
+                        </a:p>
+                      </a:txBody>
+                      <a:useSpRect/>
+                    </a:txSp>
+                    <a:style>
+                      <a:lnRef idx="2">
+                        <a:schemeClr val="accent1"/>
+                      </a:lnRef>
+                      <a:fillRef idx="1">
+                        <a:schemeClr val="lt1"/>
+                      </a:fillRef>
+                      <a:effectRef idx="0">
+                        <a:schemeClr val="accent1"/>
+                      </a:effectRef>
+                      <a:fontRef idx="minor">
+                        <a:schemeClr val="dk1"/>
+                      </a:fontRef>
+                    </a:style>
+                  </a:sp>
+                  <a:sp>
+                    <a:nvSpPr>
+                      <a:cNvPr id="17" name="矩形 16"/>
+                      <a:cNvSpPr/>
+                    </a:nvSpPr>
+                    <a:spPr>
+                      <a:xfrm>
+                        <a:off x="7596336" y="3861048"/>
+                        <a:ext cx="1224000" cy="576000"/>
+                      </a:xfrm>
+                      <a:prstGeom prst="rect">
+                        <a:avLst/>
+                      </a:prstGeom>
+                    </a:spPr>
+                    <a:txSp>
+                      <a:txBody>
+                        <a:bodyPr rtlCol="0" anchor="ctr"/>
+                        <a:lstStyle>
+                          <a:defPPr>
+                            <a:defRPr lang="zh-CN"/>
+                          </a:defPPr>
+                          <a:lvl1pPr marL="0" algn="l" defTabSz="914400" rtl="0" eaLnBrk="1" latinLnBrk="0" hangingPunct="1">
+                            <a:defRPr sz="1800" kern="1200">
+                              <a:solidFill>
+                                <a:schemeClr val="dk1"/>
+                              </a:solidFill>
+                              <a:latin typeface="+mn-lt"/>
+                              <a:ea typeface="+mn-ea"/>
+                              <a:cs typeface="+mn-cs"/>
+                            </a:defRPr>
+                          </a:lvl1pPr>
+                          <a:lvl2pPr marL="457200" algn="l" defTabSz="914400" rtl="0" eaLnBrk="1" latinLnBrk="0" hangingPunct="1">
+                            <a:defRPr sz="1800" kern="1200">
+                              <a:solidFill>
+                                <a:schemeClr val="dk1"/>
+                              </a:solidFill>
+                              <a:latin typeface="+mn-lt"/>
+                              <a:ea typeface="+mn-ea"/>
+                              <a:cs typeface="+mn-cs"/>
+                            </a:defRPr>
+                          </a:lvl2pPr>
+                          <a:lvl3pPr marL="914400" algn="l" defTabSz="914400" rtl="0" eaLnBrk="1" latinLnBrk="0" hangingPunct="1">
+                            <a:defRPr sz="1800" kern="1200">
+                              <a:solidFill>
+                                <a:schemeClr val="dk1"/>
+                              </a:solidFill>
+                              <a:latin typeface="+mn-lt"/>
+                              <a:ea typeface="+mn-ea"/>
+                              <a:cs typeface="+mn-cs"/>
+                            </a:defRPr>
+                          </a:lvl3pPr>
+                          <a:lvl4pPr marL="1371600" algn="l" defTabSz="914400" rtl="0" eaLnBrk="1" latinLnBrk="0" hangingPunct="1">
+                            <a:defRPr sz="1800" kern="1200">
+                              <a:solidFill>
+                                <a:schemeClr val="dk1"/>
+                              </a:solidFill>
+                              <a:latin typeface="+mn-lt"/>
+                              <a:ea typeface="+mn-ea"/>
+                              <a:cs typeface="+mn-cs"/>
+                            </a:defRPr>
+                          </a:lvl4pPr>
+                          <a:lvl5pPr marL="1828800" algn="l" defTabSz="914400" rtl="0" eaLnBrk="1" latinLnBrk="0" hangingPunct="1">
+                            <a:defRPr sz="1800" kern="1200">
+                              <a:solidFill>
+                                <a:schemeClr val="dk1"/>
+                              </a:solidFill>
+                              <a:latin typeface="+mn-lt"/>
+                              <a:ea typeface="+mn-ea"/>
+                              <a:cs typeface="+mn-cs"/>
+                            </a:defRPr>
+                          </a:lvl5pPr>
+                          <a:lvl6pPr marL="2286000" algn="l" defTabSz="914400" rtl="0" eaLnBrk="1" latinLnBrk="0" hangingPunct="1">
+                            <a:defRPr sz="1800" kern="1200">
+                              <a:solidFill>
+                                <a:schemeClr val="dk1"/>
+                              </a:solidFill>
+                              <a:latin typeface="+mn-lt"/>
+                              <a:ea typeface="+mn-ea"/>
+                              <a:cs typeface="+mn-cs"/>
+                            </a:defRPr>
+                          </a:lvl6pPr>
+                          <a:lvl7pPr marL="2743200" algn="l" defTabSz="914400" rtl="0" eaLnBrk="1" latinLnBrk="0" hangingPunct="1">
+                            <a:defRPr sz="1800" kern="1200">
+                              <a:solidFill>
+                                <a:schemeClr val="dk1"/>
+                              </a:solidFill>
+                              <a:latin typeface="+mn-lt"/>
+                              <a:ea typeface="+mn-ea"/>
+                              <a:cs typeface="+mn-cs"/>
+                            </a:defRPr>
+                          </a:lvl7pPr>
+                          <a:lvl8pPr marL="3200400" algn="l" defTabSz="914400" rtl="0" eaLnBrk="1" latinLnBrk="0" hangingPunct="1">
+                            <a:defRPr sz="1800" kern="1200">
+                              <a:solidFill>
+                                <a:schemeClr val="dk1"/>
+                              </a:solidFill>
+                              <a:latin typeface="+mn-lt"/>
+                              <a:ea typeface="+mn-ea"/>
+                              <a:cs typeface="+mn-cs"/>
+                            </a:defRPr>
+                          </a:lvl8pPr>
+                          <a:lvl9pPr marL="3657600" algn="l" defTabSz="914400" rtl="0" eaLnBrk="1" latinLnBrk="0" hangingPunct="1">
+                            <a:defRPr sz="1800" kern="1200">
+                              <a:solidFill>
+                                <a:schemeClr val="dk1"/>
+                              </a:solidFill>
+                              <a:latin typeface="+mn-lt"/>
+                              <a:ea typeface="+mn-ea"/>
+                              <a:cs typeface="+mn-cs"/>
+                            </a:defRPr>
+                          </a:lvl9pPr>
+                        </a:lstStyle>
+                        <a:p>
+                          <a:pPr algn="ctr"/>
+                          <a:r>
+                            <a:rPr lang="zh-CN" altLang="en-US" b="1" dirty="0" smtClean="0"/>
+                            <a:t>查看好友状态</a:t>
+                          </a:r>
+                          <a:endParaRPr lang="zh-CN" altLang="en-US" b="1" dirty="0"/>
+                        </a:p>
+                      </a:txBody>
+                      <a:useSpRect/>
+                    </a:txSp>
+                    <a:style>
+                      <a:lnRef idx="2">
+                        <a:schemeClr val="accent1"/>
+                      </a:lnRef>
+                      <a:fillRef idx="1">
+                        <a:schemeClr val="lt1"/>
+                      </a:fillRef>
+                      <a:effectRef idx="0">
+                        <a:schemeClr val="accent1"/>
+                      </a:effectRef>
+                      <a:fontRef idx="minor">
+                        <a:schemeClr val="dk1"/>
+                      </a:fontRef>
+                    </a:style>
+                  </a:sp>
+                  <a:sp>
+                    <a:nvSpPr>
+                      <a:cNvPr id="18" name="矩形 17"/>
+                      <a:cNvSpPr/>
+                    </a:nvSpPr>
+                    <a:spPr>
+                      <a:xfrm>
+                        <a:off x="8892480" y="3861048"/>
+                        <a:ext cx="1224000" cy="576000"/>
+                      </a:xfrm>
+                      <a:prstGeom prst="rect">
+                        <a:avLst/>
+                      </a:prstGeom>
+                    </a:spPr>
+                    <a:txSp>
+                      <a:txBody>
+                        <a:bodyPr rtlCol="0" anchor="ctr"/>
+                        <a:lstStyle>
+                          <a:defPPr>
+                            <a:defRPr lang="zh-CN"/>
+                          </a:defPPr>
+                          <a:lvl1pPr marL="0" algn="l" defTabSz="914400" rtl="0" eaLnBrk="1" latinLnBrk="0" hangingPunct="1">
+                            <a:defRPr sz="1800" kern="1200">
+                              <a:solidFill>
+                                <a:schemeClr val="dk1"/>
+                              </a:solidFill>
+                              <a:latin typeface="+mn-lt"/>
+                              <a:ea typeface="+mn-ea"/>
+                              <a:cs typeface="+mn-cs"/>
+                            </a:defRPr>
+                          </a:lvl1pPr>
+                          <a:lvl2pPr marL="457200" algn="l" defTabSz="914400" rtl="0" eaLnBrk="1" latinLnBrk="0" hangingPunct="1">
+                            <a:defRPr sz="1800" kern="1200">
+                              <a:solidFill>
+                                <a:schemeClr val="dk1"/>
+                              </a:solidFill>
+                              <a:latin typeface="+mn-lt"/>
+                              <a:ea typeface="+mn-ea"/>
+                              <a:cs typeface="+mn-cs"/>
+                            </a:defRPr>
+                          </a:lvl2pPr>
+                          <a:lvl3pPr marL="914400" algn="l" defTabSz="914400" rtl="0" eaLnBrk="1" latinLnBrk="0" hangingPunct="1">
+                            <a:defRPr sz="1800" kern="1200">
+                              <a:solidFill>
+                                <a:schemeClr val="dk1"/>
+                              </a:solidFill>
+                              <a:latin typeface="+mn-lt"/>
+                              <a:ea typeface="+mn-ea"/>
+                              <a:cs typeface="+mn-cs"/>
+                            </a:defRPr>
+                          </a:lvl3pPr>
+                          <a:lvl4pPr marL="1371600" algn="l" defTabSz="914400" rtl="0" eaLnBrk="1" latinLnBrk="0" hangingPunct="1">
+                            <a:defRPr sz="1800" kern="1200">
+                              <a:solidFill>
+                                <a:schemeClr val="dk1"/>
+                              </a:solidFill>
+                              <a:latin typeface="+mn-lt"/>
+                              <a:ea typeface="+mn-ea"/>
+                              <a:cs typeface="+mn-cs"/>
+                            </a:defRPr>
+                          </a:lvl4pPr>
+                          <a:lvl5pPr marL="1828800" algn="l" defTabSz="914400" rtl="0" eaLnBrk="1" latinLnBrk="0" hangingPunct="1">
+                            <a:defRPr sz="1800" kern="1200">
+                              <a:solidFill>
+                                <a:schemeClr val="dk1"/>
+                              </a:solidFill>
+                              <a:latin typeface="+mn-lt"/>
+                              <a:ea typeface="+mn-ea"/>
+                              <a:cs typeface="+mn-cs"/>
+                            </a:defRPr>
+                          </a:lvl5pPr>
+                          <a:lvl6pPr marL="2286000" algn="l" defTabSz="914400" rtl="0" eaLnBrk="1" latinLnBrk="0" hangingPunct="1">
+                            <a:defRPr sz="1800" kern="1200">
+                              <a:solidFill>
+                                <a:schemeClr val="dk1"/>
+                              </a:solidFill>
+                              <a:latin typeface="+mn-lt"/>
+                              <a:ea typeface="+mn-ea"/>
+                              <a:cs typeface="+mn-cs"/>
+                            </a:defRPr>
+                          </a:lvl6pPr>
+                          <a:lvl7pPr marL="2743200" algn="l" defTabSz="914400" rtl="0" eaLnBrk="1" latinLnBrk="0" hangingPunct="1">
+                            <a:defRPr sz="1800" kern="1200">
+                              <a:solidFill>
+                                <a:schemeClr val="dk1"/>
+                              </a:solidFill>
+                              <a:latin typeface="+mn-lt"/>
+                              <a:ea typeface="+mn-ea"/>
+                              <a:cs typeface="+mn-cs"/>
+                            </a:defRPr>
+                          </a:lvl7pPr>
+                          <a:lvl8pPr marL="3200400" algn="l" defTabSz="914400" rtl="0" eaLnBrk="1" latinLnBrk="0" hangingPunct="1">
+                            <a:defRPr sz="1800" kern="1200">
+                              <a:solidFill>
+                                <a:schemeClr val="dk1"/>
+                              </a:solidFill>
+                              <a:latin typeface="+mn-lt"/>
+                              <a:ea typeface="+mn-ea"/>
+                              <a:cs typeface="+mn-cs"/>
+                            </a:defRPr>
+                          </a:lvl8pPr>
+                          <a:lvl9pPr marL="3657600" algn="l" defTabSz="914400" rtl="0" eaLnBrk="1" latinLnBrk="0" hangingPunct="1">
+                            <a:defRPr sz="1800" kern="1200">
+                              <a:solidFill>
+                                <a:schemeClr val="dk1"/>
+                              </a:solidFill>
+                              <a:latin typeface="+mn-lt"/>
+                              <a:ea typeface="+mn-ea"/>
+                              <a:cs typeface="+mn-cs"/>
+                            </a:defRPr>
+                          </a:lvl9pPr>
+                        </a:lstStyle>
+                        <a:p>
+                          <a:pPr algn="ctr"/>
+                          <a:r>
+                            <a:rPr lang="zh-CN" altLang="en-US" b="1" dirty="0" smtClean="0"/>
+                            <a:t>留言</a:t>
+                          </a:r>
+                          <a:endParaRPr lang="zh-CN" altLang="en-US" b="1" dirty="0"/>
+                        </a:p>
+                      </a:txBody>
+                      <a:useSpRect/>
+                    </a:txSp>
+                    <a:style>
+                      <a:lnRef idx="2">
+                        <a:schemeClr val="accent1"/>
+                      </a:lnRef>
+                      <a:fillRef idx="1">
+                        <a:schemeClr val="lt1"/>
+                      </a:fillRef>
+                      <a:effectRef idx="0">
+                        <a:schemeClr val="accent1"/>
+                      </a:effectRef>
+                      <a:fontRef idx="minor">
+                        <a:schemeClr val="dk1"/>
+                      </a:fontRef>
+                    </a:style>
+                  </a:sp>
+                  <a:sp>
+                    <a:nvSpPr>
+                      <a:cNvPr id="20" name="矩形 19"/>
+                      <a:cNvSpPr/>
+                    </a:nvSpPr>
+                    <a:spPr>
+                      <a:xfrm>
+                        <a:off x="6876392" y="6057292"/>
+                        <a:ext cx="1224000" cy="576000"/>
+                      </a:xfrm>
+                      <a:prstGeom prst="rect">
+                        <a:avLst/>
+                      </a:prstGeom>
+                    </a:spPr>
+                    <a:txSp>
+                      <a:txBody>
+                        <a:bodyPr rtlCol="0" anchor="ctr"/>
+                        <a:lstStyle>
+                          <a:defPPr>
+                            <a:defRPr lang="zh-CN"/>
+                          </a:defPPr>
+                          <a:lvl1pPr marL="0" algn="l" defTabSz="914400" rtl="0" eaLnBrk="1" latinLnBrk="0" hangingPunct="1">
+                            <a:defRPr sz="1800" kern="1200">
+                              <a:solidFill>
+                                <a:schemeClr val="dk1"/>
+                              </a:solidFill>
+                              <a:latin typeface="+mn-lt"/>
+                              <a:ea typeface="+mn-ea"/>
+                              <a:cs typeface="+mn-cs"/>
+                            </a:defRPr>
+                          </a:lvl1pPr>
+                          <a:lvl2pPr marL="457200" algn="l" defTabSz="914400" rtl="0" eaLnBrk="1" latinLnBrk="0" hangingPunct="1">
+                            <a:defRPr sz="1800" kern="1200">
+                              <a:solidFill>
+                                <a:schemeClr val="dk1"/>
+                              </a:solidFill>
+                              <a:latin typeface="+mn-lt"/>
+                              <a:ea typeface="+mn-ea"/>
+                              <a:cs typeface="+mn-cs"/>
+                            </a:defRPr>
+                          </a:lvl2pPr>
+                          <a:lvl3pPr marL="914400" algn="l" defTabSz="914400" rtl="0" eaLnBrk="1" latinLnBrk="0" hangingPunct="1">
+                            <a:defRPr sz="1800" kern="1200">
+                              <a:solidFill>
+                                <a:schemeClr val="dk1"/>
+                              </a:solidFill>
+                              <a:latin typeface="+mn-lt"/>
+                              <a:ea typeface="+mn-ea"/>
+                              <a:cs typeface="+mn-cs"/>
+                            </a:defRPr>
+                          </a:lvl3pPr>
+                          <a:lvl4pPr marL="1371600" algn="l" defTabSz="914400" rtl="0" eaLnBrk="1" latinLnBrk="0" hangingPunct="1">
+                            <a:defRPr sz="1800" kern="1200">
+                              <a:solidFill>
+                                <a:schemeClr val="dk1"/>
+                              </a:solidFill>
+                              <a:latin typeface="+mn-lt"/>
+                              <a:ea typeface="+mn-ea"/>
+                              <a:cs typeface="+mn-cs"/>
+                            </a:defRPr>
+                          </a:lvl4pPr>
+                          <a:lvl5pPr marL="1828800" algn="l" defTabSz="914400" rtl="0" eaLnBrk="1" latinLnBrk="0" hangingPunct="1">
+                            <a:defRPr sz="1800" kern="1200">
+                              <a:solidFill>
+                                <a:schemeClr val="dk1"/>
+                              </a:solidFill>
+                              <a:latin typeface="+mn-lt"/>
+                              <a:ea typeface="+mn-ea"/>
+                              <a:cs typeface="+mn-cs"/>
+                            </a:defRPr>
+                          </a:lvl5pPr>
+                          <a:lvl6pPr marL="2286000" algn="l" defTabSz="914400" rtl="0" eaLnBrk="1" latinLnBrk="0" hangingPunct="1">
+                            <a:defRPr sz="1800" kern="1200">
+                              <a:solidFill>
+                                <a:schemeClr val="dk1"/>
+                              </a:solidFill>
+                              <a:latin typeface="+mn-lt"/>
+                              <a:ea typeface="+mn-ea"/>
+                              <a:cs typeface="+mn-cs"/>
+                            </a:defRPr>
+                          </a:lvl6pPr>
+                          <a:lvl7pPr marL="2743200" algn="l" defTabSz="914400" rtl="0" eaLnBrk="1" latinLnBrk="0" hangingPunct="1">
+                            <a:defRPr sz="1800" kern="1200">
+                              <a:solidFill>
+                                <a:schemeClr val="dk1"/>
+                              </a:solidFill>
+                              <a:latin typeface="+mn-lt"/>
+                              <a:ea typeface="+mn-ea"/>
+                              <a:cs typeface="+mn-cs"/>
+                            </a:defRPr>
+                          </a:lvl7pPr>
+                          <a:lvl8pPr marL="3200400" algn="l" defTabSz="914400" rtl="0" eaLnBrk="1" latinLnBrk="0" hangingPunct="1">
+                            <a:defRPr sz="1800" kern="1200">
+                              <a:solidFill>
+                                <a:schemeClr val="dk1"/>
+                              </a:solidFill>
+                              <a:latin typeface="+mn-lt"/>
+                              <a:ea typeface="+mn-ea"/>
+                              <a:cs typeface="+mn-cs"/>
+                            </a:defRPr>
+                          </a:lvl8pPr>
+                          <a:lvl9pPr marL="3657600" algn="l" defTabSz="914400" rtl="0" eaLnBrk="1" latinLnBrk="0" hangingPunct="1">
+                            <a:defRPr sz="1800" kern="1200">
+                              <a:solidFill>
+                                <a:schemeClr val="dk1"/>
+                              </a:solidFill>
+                              <a:latin typeface="+mn-lt"/>
+                              <a:ea typeface="+mn-ea"/>
+                              <a:cs typeface="+mn-cs"/>
+                            </a:defRPr>
+                          </a:lvl9pPr>
+                        </a:lstStyle>
+                        <a:p>
+                          <a:pPr algn="ctr"/>
+                          <a:r>
+                            <a:rPr lang="zh-CN" altLang="en-US" b="1" dirty="0" smtClean="0"/>
+                            <a:t>按类型搜索 </a:t>
+                          </a:r>
+                          <a:endParaRPr lang="zh-CN" altLang="en-US" b="1" dirty="0"/>
+                        </a:p>
+                      </a:txBody>
+                      <a:useSpRect/>
+                    </a:txSp>
+                    <a:style>
+                      <a:lnRef idx="2">
+                        <a:schemeClr val="accent1"/>
+                      </a:lnRef>
+                      <a:fillRef idx="1">
+                        <a:schemeClr val="lt1"/>
+                      </a:fillRef>
+                      <a:effectRef idx="0">
+                        <a:schemeClr val="accent1"/>
+                      </a:effectRef>
+                      <a:fontRef idx="minor">
+                        <a:schemeClr val="dk1"/>
+                      </a:fontRef>
+                    </a:style>
+                  </a:sp>
+                  <a:sp>
+                    <a:nvSpPr>
+                      <a:cNvPr id="21" name="矩形 20"/>
+                      <a:cNvSpPr/>
+                    </a:nvSpPr>
+                    <a:spPr>
+                      <a:xfrm>
+                        <a:off x="4211960" y="6057292"/>
+                        <a:ext cx="1224000" cy="576000"/>
+                      </a:xfrm>
+                      <a:prstGeom prst="rect">
+                        <a:avLst/>
+                      </a:prstGeom>
+                    </a:spPr>
+                    <a:txSp>
+                      <a:txBody>
+                        <a:bodyPr rtlCol="0" anchor="ctr"/>
+                        <a:lstStyle>
+                          <a:defPPr>
+                            <a:defRPr lang="zh-CN"/>
+                          </a:defPPr>
+                          <a:lvl1pPr marL="0" algn="l" defTabSz="914400" rtl="0" eaLnBrk="1" latinLnBrk="0" hangingPunct="1">
+                            <a:defRPr sz="1800" kern="1200">
+                              <a:solidFill>
+                                <a:schemeClr val="dk1"/>
+                              </a:solidFill>
+                              <a:latin typeface="+mn-lt"/>
+                              <a:ea typeface="+mn-ea"/>
+                              <a:cs typeface="+mn-cs"/>
+                            </a:defRPr>
+                          </a:lvl1pPr>
+                          <a:lvl2pPr marL="457200" algn="l" defTabSz="914400" rtl="0" eaLnBrk="1" latinLnBrk="0" hangingPunct="1">
+                            <a:defRPr sz="1800" kern="1200">
+                              <a:solidFill>
+                                <a:schemeClr val="dk1"/>
+                              </a:solidFill>
+                              <a:latin typeface="+mn-lt"/>
+                              <a:ea typeface="+mn-ea"/>
+                              <a:cs typeface="+mn-cs"/>
+                            </a:defRPr>
+                          </a:lvl2pPr>
+                          <a:lvl3pPr marL="914400" algn="l" defTabSz="914400" rtl="0" eaLnBrk="1" latinLnBrk="0" hangingPunct="1">
+                            <a:defRPr sz="1800" kern="1200">
+                              <a:solidFill>
+                                <a:schemeClr val="dk1"/>
+                              </a:solidFill>
+                              <a:latin typeface="+mn-lt"/>
+                              <a:ea typeface="+mn-ea"/>
+                              <a:cs typeface="+mn-cs"/>
+                            </a:defRPr>
+                          </a:lvl3pPr>
+                          <a:lvl4pPr marL="1371600" algn="l" defTabSz="914400" rtl="0" eaLnBrk="1" latinLnBrk="0" hangingPunct="1">
+                            <a:defRPr sz="1800" kern="1200">
+                              <a:solidFill>
+                                <a:schemeClr val="dk1"/>
+                              </a:solidFill>
+                              <a:latin typeface="+mn-lt"/>
+                              <a:ea typeface="+mn-ea"/>
+                              <a:cs typeface="+mn-cs"/>
+                            </a:defRPr>
+                          </a:lvl4pPr>
+                          <a:lvl5pPr marL="1828800" algn="l" defTabSz="914400" rtl="0" eaLnBrk="1" latinLnBrk="0" hangingPunct="1">
+                            <a:defRPr sz="1800" kern="1200">
+                              <a:solidFill>
+                                <a:schemeClr val="dk1"/>
+                              </a:solidFill>
+                              <a:latin typeface="+mn-lt"/>
+                              <a:ea typeface="+mn-ea"/>
+                              <a:cs typeface="+mn-cs"/>
+                            </a:defRPr>
+                          </a:lvl5pPr>
+                          <a:lvl6pPr marL="2286000" algn="l" defTabSz="914400" rtl="0" eaLnBrk="1" latinLnBrk="0" hangingPunct="1">
+                            <a:defRPr sz="1800" kern="1200">
+                              <a:solidFill>
+                                <a:schemeClr val="dk1"/>
+                              </a:solidFill>
+                              <a:latin typeface="+mn-lt"/>
+                              <a:ea typeface="+mn-ea"/>
+                              <a:cs typeface="+mn-cs"/>
+                            </a:defRPr>
+                          </a:lvl6pPr>
+                          <a:lvl7pPr marL="2743200" algn="l" defTabSz="914400" rtl="0" eaLnBrk="1" latinLnBrk="0" hangingPunct="1">
+                            <a:defRPr sz="1800" kern="1200">
+                              <a:solidFill>
+                                <a:schemeClr val="dk1"/>
+                              </a:solidFill>
+                              <a:latin typeface="+mn-lt"/>
+                              <a:ea typeface="+mn-ea"/>
+                              <a:cs typeface="+mn-cs"/>
+                            </a:defRPr>
+                          </a:lvl7pPr>
+                          <a:lvl8pPr marL="3200400" algn="l" defTabSz="914400" rtl="0" eaLnBrk="1" latinLnBrk="0" hangingPunct="1">
+                            <a:defRPr sz="1800" kern="1200">
+                              <a:solidFill>
+                                <a:schemeClr val="dk1"/>
+                              </a:solidFill>
+                              <a:latin typeface="+mn-lt"/>
+                              <a:ea typeface="+mn-ea"/>
+                              <a:cs typeface="+mn-cs"/>
+                            </a:defRPr>
+                          </a:lvl8pPr>
+                          <a:lvl9pPr marL="3657600" algn="l" defTabSz="914400" rtl="0" eaLnBrk="1" latinLnBrk="0" hangingPunct="1">
+                            <a:defRPr sz="1800" kern="1200">
+                              <a:solidFill>
+                                <a:schemeClr val="dk1"/>
+                              </a:solidFill>
+                              <a:latin typeface="+mn-lt"/>
+                              <a:ea typeface="+mn-ea"/>
+                              <a:cs typeface="+mn-cs"/>
+                            </a:defRPr>
+                          </a:lvl9pPr>
+                        </a:lstStyle>
+                        <a:p>
+                          <a:pPr algn="ctr"/>
+                          <a:r>
+                            <a:rPr lang="zh-CN" altLang="en-US" b="1" dirty="0" smtClean="0"/>
+                            <a:t>按内容搜索</a:t>
+                          </a:r>
+                          <a:endParaRPr lang="zh-CN" altLang="en-US" b="1" dirty="0"/>
+                        </a:p>
+                      </a:txBody>
+                      <a:useSpRect/>
+                    </a:txSp>
+                    <a:style>
+                      <a:lnRef idx="2">
+                        <a:schemeClr val="accent1"/>
+                      </a:lnRef>
+                      <a:fillRef idx="1">
+                        <a:schemeClr val="lt1"/>
+                      </a:fillRef>
+                      <a:effectRef idx="0">
+                        <a:schemeClr val="accent1"/>
+                      </a:effectRef>
+                      <a:fontRef idx="minor">
+                        <a:schemeClr val="dk1"/>
+                      </a:fontRef>
+                    </a:style>
+                  </a:sp>
+                  <a:cxnSp>
+                    <a:nvCxnSpPr>
+                      <a:cNvPr id="33" name="肘形连接符 32"/>
+                      <a:cNvCxnSpPr>
+                        <a:stCxn id="8" idx="0"/>
+                        <a:endCxn id="12" idx="2"/>
+                      </a:cNvCxnSpPr>
+                    </a:nvCxnSpPr>
+                    <a:spPr>
+                      <a:xfrm rot="5400000" flipH="1" flipV="1">
+                        <a:off x="3131876" y="2852904"/>
+                        <a:ext cx="684140" cy="1332148"/>
+                      </a:xfrm>
+                      <a:prstGeom prst="bentConnector3">
+                        <a:avLst>
+                          <a:gd name="adj1" fmla="val 50000"/>
+                        </a:avLst>
+                      </a:prstGeom>
+                    </a:spPr>
+                    <a:style>
+                      <a:lnRef idx="1">
+                        <a:schemeClr val="accent1"/>
+                      </a:lnRef>
+                      <a:fillRef idx="0">
+                        <a:schemeClr val="accent1"/>
+                      </a:fillRef>
+                      <a:effectRef idx="0">
+                        <a:schemeClr val="accent1"/>
+                      </a:effectRef>
+                      <a:fontRef idx="minor">
+                        <a:schemeClr val="tx1"/>
+                      </a:fontRef>
+                    </a:style>
+                  </a:cxnSp>
+                  <a:cxnSp>
+                    <a:nvCxnSpPr>
+                      <a:cNvPr id="37" name="肘形连接符 36"/>
+                      <a:cNvCxnSpPr>
+                        <a:stCxn id="15" idx="0"/>
+                        <a:endCxn id="12" idx="2"/>
+                      </a:cNvCxnSpPr>
+                    </a:nvCxnSpPr>
+                    <a:spPr>
+                      <a:xfrm rot="16200000" flipV="1">
+                        <a:off x="4464024" y="2852904"/>
+                        <a:ext cx="684140" cy="1332148"/>
+                      </a:xfrm>
+                      <a:prstGeom prst="bentConnector3">
+                        <a:avLst>
+                          <a:gd name="adj1" fmla="val 50000"/>
+                        </a:avLst>
+                      </a:prstGeom>
+                    </a:spPr>
+                    <a:style>
+                      <a:lnRef idx="1">
+                        <a:schemeClr val="accent1"/>
+                      </a:lnRef>
+                      <a:fillRef idx="0">
+                        <a:schemeClr val="accent1"/>
+                      </a:fillRef>
+                      <a:effectRef idx="0">
+                        <a:schemeClr val="accent1"/>
+                      </a:effectRef>
+                      <a:fontRef idx="minor">
+                        <a:schemeClr val="tx1"/>
+                      </a:fontRef>
+                    </a:style>
+                  </a:cxnSp>
+                  <a:cxnSp>
+                    <a:nvCxnSpPr>
+                      <a:cNvPr id="39" name="肘形连接符 38"/>
+                      <a:cNvCxnSpPr>
+                        <a:stCxn id="13" idx="2"/>
+                        <a:endCxn id="6" idx="0"/>
+                      </a:cNvCxnSpPr>
+                    </a:nvCxnSpPr>
+                    <a:spPr>
+                      <a:xfrm rot="5400000">
+                        <a:off x="-72514" y="3969062"/>
+                        <a:ext cx="2880384" cy="1296076"/>
+                      </a:xfrm>
+                      <a:prstGeom prst="bentConnector3">
+                        <a:avLst>
+                          <a:gd name="adj1" fmla="val 50000"/>
+                        </a:avLst>
+                      </a:prstGeom>
+                    </a:spPr>
+                    <a:style>
+                      <a:lnRef idx="1">
+                        <a:schemeClr val="accent1"/>
+                      </a:lnRef>
+                      <a:fillRef idx="0">
+                        <a:schemeClr val="accent1"/>
+                      </a:fillRef>
+                      <a:effectRef idx="0">
+                        <a:schemeClr val="accent1"/>
+                      </a:effectRef>
+                      <a:fontRef idx="minor">
+                        <a:schemeClr val="tx1"/>
+                      </a:fontRef>
+                    </a:style>
+                  </a:cxnSp>
+                  <a:cxnSp>
+                    <a:nvCxnSpPr>
+                      <a:cNvPr id="46" name="肘形连接符 45"/>
+                      <a:cNvCxnSpPr>
+                        <a:stCxn id="13" idx="2"/>
+                        <a:endCxn id="9" idx="0"/>
+                      </a:cNvCxnSpPr>
+                    </a:nvCxnSpPr>
+                    <a:spPr>
+                      <a:xfrm rot="16200000" flipH="1">
+                        <a:off x="1223562" y="3969062"/>
+                        <a:ext cx="2880384" cy="1296076"/>
+                      </a:xfrm>
+                      <a:prstGeom prst="bentConnector3">
+                        <a:avLst>
+                          <a:gd name="adj1" fmla="val 50000"/>
+                        </a:avLst>
+                      </a:prstGeom>
+                    </a:spPr>
+                    <a:style>
+                      <a:lnRef idx="1">
+                        <a:schemeClr val="accent1"/>
+                      </a:lnRef>
+                      <a:fillRef idx="0">
+                        <a:schemeClr val="accent1"/>
+                      </a:fillRef>
+                      <a:effectRef idx="0">
+                        <a:schemeClr val="accent1"/>
+                      </a:effectRef>
+                      <a:fontRef idx="minor">
+                        <a:schemeClr val="tx1"/>
+                      </a:fontRef>
+                    </a:style>
+                  </a:cxnSp>
+                  <a:cxnSp>
+                    <a:nvCxnSpPr>
+                      <a:cNvPr id="56" name="肘形连接符 55"/>
+                      <a:cNvCxnSpPr>
+                        <a:stCxn id="11" idx="2"/>
+                        <a:endCxn id="21" idx="0"/>
+                      </a:cNvCxnSpPr>
+                    </a:nvCxnSpPr>
+                    <a:spPr>
+                      <a:xfrm rot="5400000">
+                        <a:off x="4031840" y="3969028"/>
+                        <a:ext cx="2880384" cy="1296144"/>
+                      </a:xfrm>
+                      <a:prstGeom prst="bentConnector3">
+                        <a:avLst>
+                          <a:gd name="adj1" fmla="val 50000"/>
+                        </a:avLst>
+                      </a:prstGeom>
+                    </a:spPr>
+                    <a:style>
+                      <a:lnRef idx="1">
+                        <a:schemeClr val="accent1"/>
+                      </a:lnRef>
+                      <a:fillRef idx="0">
+                        <a:schemeClr val="accent1"/>
+                      </a:fillRef>
+                      <a:effectRef idx="0">
+                        <a:schemeClr val="accent1"/>
+                      </a:effectRef>
+                      <a:fontRef idx="minor">
+                        <a:schemeClr val="tx1"/>
+                      </a:fontRef>
+                    </a:style>
+                  </a:cxnSp>
+                  <a:cxnSp>
+                    <a:nvCxnSpPr>
+                      <a:cNvPr id="82" name="直接连接符 81"/>
+                      <a:cNvCxnSpPr>
+                        <a:stCxn id="12" idx="2"/>
+                        <a:endCxn id="7" idx="0"/>
+                      </a:cNvCxnSpPr>
+                    </a:nvCxnSpPr>
+                    <a:spPr>
+                      <a:xfrm rot="5400000">
+                        <a:off x="3797950" y="3518978"/>
+                        <a:ext cx="684140" cy="1588"/>
+                      </a:xfrm>
+                      <a:prstGeom prst="line">
+                        <a:avLst/>
+                      </a:prstGeom>
+                    </a:spPr>
+                    <a:style>
+                      <a:lnRef idx="1">
+                        <a:schemeClr val="accent1"/>
+                      </a:lnRef>
+                      <a:fillRef idx="0">
+                        <a:schemeClr val="accent1"/>
+                      </a:fillRef>
+                      <a:effectRef idx="0">
+                        <a:schemeClr val="accent1"/>
+                      </a:effectRef>
+                      <a:fontRef idx="minor">
+                        <a:schemeClr val="tx1"/>
+                      </a:fontRef>
+                    </a:style>
+                  </a:cxnSp>
+                  <a:cxnSp>
+                    <a:nvCxnSpPr>
+                      <a:cNvPr id="102" name="肘形连接符 101"/>
+                      <a:cNvCxnSpPr>
+                        <a:stCxn id="4" idx="2"/>
+                        <a:endCxn id="13" idx="0"/>
+                      </a:cNvCxnSpPr>
+                    </a:nvCxnSpPr>
+                    <a:spPr>
+                      <a:xfrm rot="5400000">
+                        <a:off x="3293792" y="710700"/>
+                        <a:ext cx="612132" cy="3168284"/>
+                      </a:xfrm>
+                      <a:prstGeom prst="bentConnector3">
+                        <a:avLst>
+                          <a:gd name="adj1" fmla="val 50000"/>
+                        </a:avLst>
+                      </a:prstGeom>
+                    </a:spPr>
+                    <a:style>
+                      <a:lnRef idx="1">
+                        <a:schemeClr val="accent1"/>
+                      </a:lnRef>
+                      <a:fillRef idx="0">
+                        <a:schemeClr val="accent1"/>
+                      </a:fillRef>
+                      <a:effectRef idx="0">
+                        <a:schemeClr val="accent1"/>
+                      </a:effectRef>
+                      <a:fontRef idx="minor">
+                        <a:schemeClr val="tx1"/>
+                      </a:fontRef>
+                    </a:style>
+                  </a:cxnSp>
+                  <a:cxnSp>
+                    <a:nvCxnSpPr>
+                      <a:cNvPr id="104" name="肘形连接符 103"/>
+                      <a:cNvCxnSpPr>
+                        <a:stCxn id="4" idx="2"/>
+                        <a:endCxn id="12" idx="0"/>
+                      </a:cNvCxnSpPr>
+                    </a:nvCxnSpPr>
+                    <a:spPr>
+                      <a:xfrm rot="5400000">
+                        <a:off x="4355944" y="1772852"/>
+                        <a:ext cx="612132" cy="1043980"/>
+                      </a:xfrm>
+                      <a:prstGeom prst="bentConnector3">
+                        <a:avLst>
+                          <a:gd name="adj1" fmla="val 50000"/>
+                        </a:avLst>
+                      </a:prstGeom>
+                    </a:spPr>
+                    <a:style>
+                      <a:lnRef idx="1">
+                        <a:schemeClr val="accent1"/>
+                      </a:lnRef>
+                      <a:fillRef idx="0">
+                        <a:schemeClr val="accent1"/>
+                      </a:fillRef>
+                      <a:effectRef idx="0">
+                        <a:schemeClr val="accent1"/>
+                      </a:effectRef>
+                      <a:fontRef idx="minor">
+                        <a:schemeClr val="tx1"/>
+                      </a:fontRef>
+                    </a:style>
+                  </a:cxnSp>
+                  <a:cxnSp>
+                    <a:nvCxnSpPr>
+                      <a:cNvPr id="107" name="肘形连接符 106"/>
+                      <a:cNvCxnSpPr>
+                        <a:stCxn id="4" idx="2"/>
+                        <a:endCxn id="11" idx="0"/>
+                      </a:cNvCxnSpPr>
+                    </a:nvCxnSpPr>
+                    <a:spPr>
+                      <a:xfrm rot="16200000" flipH="1">
+                        <a:off x="5345986" y="1826790"/>
+                        <a:ext cx="612132" cy="936104"/>
+                      </a:xfrm>
+                      <a:prstGeom prst="bentConnector3">
+                        <a:avLst>
+                          <a:gd name="adj1" fmla="val 50000"/>
+                        </a:avLst>
+                      </a:prstGeom>
+                    </a:spPr>
+                    <a:style>
+                      <a:lnRef idx="1">
+                        <a:schemeClr val="accent1"/>
+                      </a:lnRef>
+                      <a:fillRef idx="0">
+                        <a:schemeClr val="accent1"/>
+                      </a:fillRef>
+                      <a:effectRef idx="0">
+                        <a:schemeClr val="accent1"/>
+                      </a:effectRef>
+                      <a:fontRef idx="minor">
+                        <a:schemeClr val="tx1"/>
+                      </a:fontRef>
+                    </a:style>
+                  </a:cxnSp>
+                  <a:cxnSp>
+                    <a:nvCxnSpPr>
+                      <a:cNvPr id="110" name="肘形连接符 109"/>
+                      <a:cNvCxnSpPr>
+                        <a:stCxn id="4" idx="2"/>
+                        <a:endCxn id="5" idx="0"/>
+                      </a:cNvCxnSpPr>
+                    </a:nvCxnSpPr>
+                    <a:spPr>
+                      <a:xfrm rot="16200000" flipH="1">
+                        <a:off x="6390102" y="782674"/>
+                        <a:ext cx="612132" cy="3024336"/>
+                      </a:xfrm>
+                      <a:prstGeom prst="bentConnector3">
+                        <a:avLst>
+                          <a:gd name="adj1" fmla="val 50000"/>
+                        </a:avLst>
+                      </a:prstGeom>
+                    </a:spPr>
+                    <a:style>
+                      <a:lnRef idx="1">
+                        <a:schemeClr val="accent1"/>
+                      </a:lnRef>
+                      <a:fillRef idx="0">
+                        <a:schemeClr val="accent1"/>
+                      </a:fillRef>
+                      <a:effectRef idx="0">
+                        <a:schemeClr val="accent1"/>
+                      </a:effectRef>
+                      <a:fontRef idx="minor">
+                        <a:schemeClr val="tx1"/>
+                      </a:fontRef>
+                    </a:style>
+                  </a:cxnSp>
+                  <a:cxnSp>
+                    <a:nvCxnSpPr>
+                      <a:cNvPr id="113" name="肘形连接符 112"/>
+                      <a:cNvCxnSpPr>
+                        <a:stCxn id="5" idx="2"/>
+                        <a:endCxn id="16" idx="0"/>
+                      </a:cNvCxnSpPr>
+                    </a:nvCxnSpPr>
+                    <a:spPr>
+                      <a:xfrm rot="5400000">
+                        <a:off x="7218194" y="2870906"/>
+                        <a:ext cx="684140" cy="1296144"/>
+                      </a:xfrm>
+                      <a:prstGeom prst="bentConnector3">
+                        <a:avLst>
+                          <a:gd name="adj1" fmla="val 50000"/>
+                        </a:avLst>
+                      </a:prstGeom>
+                    </a:spPr>
+                    <a:style>
+                      <a:lnRef idx="1">
+                        <a:schemeClr val="accent1"/>
+                      </a:lnRef>
+                      <a:fillRef idx="0">
+                        <a:schemeClr val="accent1"/>
+                      </a:fillRef>
+                      <a:effectRef idx="0">
+                        <a:schemeClr val="accent1"/>
+                      </a:effectRef>
+                      <a:fontRef idx="minor">
+                        <a:schemeClr val="tx1"/>
+                      </a:fontRef>
+                    </a:style>
+                  </a:cxnSp>
+                  <a:cxnSp>
+                    <a:nvCxnSpPr>
+                      <a:cNvPr id="115" name="肘形连接符 114"/>
+                      <a:cNvCxnSpPr>
+                        <a:stCxn id="5" idx="2"/>
+                        <a:endCxn id="18" idx="0"/>
+                      </a:cNvCxnSpPr>
+                    </a:nvCxnSpPr>
+                    <a:spPr>
+                      <a:xfrm rot="16200000" flipH="1">
+                        <a:off x="8514338" y="2870906"/>
+                        <a:ext cx="684140" cy="1296144"/>
+                      </a:xfrm>
+                      <a:prstGeom prst="bentConnector3">
+                        <a:avLst>
+                          <a:gd name="adj1" fmla="val 50000"/>
+                        </a:avLst>
+                      </a:prstGeom>
+                    </a:spPr>
+                    <a:style>
+                      <a:lnRef idx="1">
+                        <a:schemeClr val="accent1"/>
+                      </a:lnRef>
+                      <a:fillRef idx="0">
+                        <a:schemeClr val="accent1"/>
+                      </a:fillRef>
+                      <a:effectRef idx="0">
+                        <a:schemeClr val="accent1"/>
+                      </a:effectRef>
+                      <a:fontRef idx="minor">
+                        <a:schemeClr val="tx1"/>
+                      </a:fontRef>
+                    </a:style>
+                  </a:cxnSp>
+                  <a:cxnSp>
+                    <a:nvCxnSpPr>
+                      <a:cNvPr id="117" name="直接连接符 116"/>
+                      <a:cNvCxnSpPr>
+                        <a:stCxn id="5" idx="2"/>
+                        <a:endCxn id="17" idx="0"/>
+                      </a:cNvCxnSpPr>
+                    </a:nvCxnSpPr>
+                    <a:spPr>
+                      <a:xfrm rot="5400000">
+                        <a:off x="7866266" y="3518978"/>
+                        <a:ext cx="684140" cy="1588"/>
+                      </a:xfrm>
+                      <a:prstGeom prst="line">
+                        <a:avLst/>
+                      </a:prstGeom>
+                    </a:spPr>
+                    <a:style>
+                      <a:lnRef idx="1">
+                        <a:schemeClr val="accent1"/>
+                      </a:lnRef>
+                      <a:fillRef idx="0">
+                        <a:schemeClr val="accent1"/>
+                      </a:fillRef>
+                      <a:effectRef idx="0">
+                        <a:schemeClr val="accent1"/>
+                      </a:effectRef>
+                      <a:fontRef idx="minor">
+                        <a:schemeClr val="tx1"/>
+                      </a:fontRef>
+                    </a:style>
+                  </a:cxnSp>
+                  <a:cxnSp>
+                    <a:nvCxnSpPr>
+                      <a:cNvPr id="119" name="肘形连接符 118"/>
+                      <a:cNvCxnSpPr>
+                        <a:stCxn id="11" idx="2"/>
+                        <a:endCxn id="20" idx="0"/>
+                      </a:cNvCxnSpPr>
+                    </a:nvCxnSpPr>
+                    <a:spPr>
+                      <a:xfrm rot="16200000" flipH="1">
+                        <a:off x="5364056" y="3932956"/>
+                        <a:ext cx="2880384" cy="1368288"/>
+                      </a:xfrm>
+                      <a:prstGeom prst="bentConnector3">
+                        <a:avLst>
+                          <a:gd name="adj1" fmla="val 50000"/>
+                        </a:avLst>
+                      </a:prstGeom>
+                    </a:spPr>
+                    <a:style>
+                      <a:lnRef idx="1">
+                        <a:schemeClr val="accent1"/>
+                      </a:lnRef>
+                      <a:fillRef idx="0">
+                        <a:schemeClr val="accent1"/>
+                      </a:fillRef>
+                      <a:effectRef idx="0">
+                        <a:schemeClr val="accent1"/>
+                      </a:effectRef>
+                      <a:fontRef idx="minor">
+                        <a:schemeClr val="tx1"/>
+                      </a:fontRef>
+                    </a:style>
+                  </a:cxnSp>
+                </lc:lockedCanvas>
+              </a:graphicData>
+            </a:graphic>
+          </wp:inline>
+        </w:drawing>
+      </w:r>
+    </w:p>
+    <w:p>
+      <w:pPr>
         <w:pStyle w:val="2"/>
         <w:ind w:firstLineChars="45" w:firstLine="199"/>
       </w:pPr>
@@ -4936,9 +10682,6 @@
       <w:pPr>
         <w:pStyle w:val="3"/>
         <w:ind w:firstLine="602"/>
-        <w:rPr>
-          <w:rFonts w:hint="eastAsia"/>
-        </w:rPr>
       </w:pPr>
       <w:bookmarkStart w:id="19" w:name="_Toc278915285"/>
       <w:r>
@@ -4955,9 +10698,6 @@
     <w:p>
       <w:pPr>
         <w:ind w:firstLine="480"/>
-        <w:rPr>
-          <w:rFonts w:hint="eastAsia"/>
-        </w:rPr>
       </w:pPr>
       <w:r>
         <w:rPr>
@@ -4971,6 +10711,9 @@
         <w:ind w:firstLine="480"/>
       </w:pPr>
       <w:r>
+        <w:rPr>
+          <w:noProof/>
+        </w:rPr>
         <w:drawing>
           <wp:inline distT="0" distB="0" distL="0" distR="0">
             <wp:extent cx="5274310" cy="2750699"/>
@@ -7730,9 +13473,6 @@
       <w:pPr>
         <w:pStyle w:val="4"/>
         <w:ind w:firstLine="562"/>
-        <w:rPr>
-          <w:rFonts w:hint="eastAsia"/>
-        </w:rPr>
       </w:pPr>
       <w:r>
         <w:rPr>
@@ -7750,9 +13490,6 @@
     <w:p>
       <w:pPr>
         <w:ind w:firstLine="480"/>
-        <w:rPr>
-          <w:rFonts w:hint="eastAsia"/>
-        </w:rPr>
       </w:pPr>
       <w:r>
         <w:rPr>
@@ -7796,9 +13533,6 @@
     <w:p>
       <w:pPr>
         <w:ind w:firstLine="480"/>
-        <w:rPr>
-          <w:rFonts w:hint="eastAsia"/>
-        </w:rPr>
       </w:pPr>
       <w:r>
         <w:rPr>
@@ -7810,9 +13544,6 @@
     <w:p>
       <w:pPr>
         <w:ind w:firstLine="480"/>
-        <w:rPr>
-          <w:rFonts w:hint="eastAsia"/>
-        </w:rPr>
       </w:pPr>
       <w:r>
         <w:rPr>
@@ -7869,9 +13600,6 @@
     <w:p>
       <w:pPr>
         <w:ind w:firstLine="480"/>
-        <w:rPr>
-          <w:rFonts w:hint="eastAsia"/>
-        </w:rPr>
       </w:pPr>
       <w:r>
         <w:rPr>
@@ -7883,9 +13611,6 @@
     <w:p>
       <w:pPr>
         <w:ind w:firstLine="480"/>
-        <w:rPr>
-          <w:rFonts w:hint="eastAsia"/>
-        </w:rPr>
       </w:pPr>
       <w:r>
         <w:rPr>
@@ -7941,9 +13666,6 @@
     <w:p>
       <w:pPr>
         <w:ind w:left="478" w:firstLineChars="0" w:firstLine="0"/>
-        <w:rPr>
-          <w:rFonts w:hint="eastAsia"/>
-        </w:rPr>
       </w:pPr>
       <w:r>
         <w:rPr>
@@ -7955,9 +13677,6 @@
     <w:p>
       <w:pPr>
         <w:ind w:firstLine="480"/>
-        <w:rPr>
-          <w:rFonts w:hint="eastAsia"/>
-        </w:rPr>
       </w:pPr>
       <w:r>
         <w:rPr>
@@ -7969,9 +13688,6 @@
     <w:p>
       <w:pPr>
         <w:ind w:firstLine="480"/>
-        <w:rPr>
-          <w:rFonts w:hint="eastAsia"/>
-        </w:rPr>
       </w:pPr>
       <w:r>
         <w:rPr>
@@ -8027,9 +13743,6 @@
     <w:p>
       <w:pPr>
         <w:ind w:firstLine="480"/>
-        <w:rPr>
-          <w:rFonts w:hint="eastAsia"/>
-        </w:rPr>
       </w:pPr>
       <w:r>
         <w:rPr>
@@ -8086,9 +13799,6 @@
     <w:p>
       <w:pPr>
         <w:ind w:firstLine="480"/>
-        <w:rPr>
-          <w:rFonts w:hint="eastAsia"/>
-        </w:rPr>
       </w:pPr>
       <w:r>
         <w:rPr>
@@ -8144,9 +13854,6 @@
     <w:p>
       <w:pPr>
         <w:ind w:firstLine="480"/>
-        <w:rPr>
-          <w:rFonts w:hint="eastAsia"/>
-        </w:rPr>
       </w:pPr>
       <w:r>
         <w:rPr>
@@ -8203,9 +13910,6 @@
       <w:pPr>
         <w:pStyle w:val="4"/>
         <w:ind w:firstLine="562"/>
-        <w:rPr>
-          <w:rFonts w:hint="eastAsia"/>
-        </w:rPr>
       </w:pPr>
       <w:r>
         <w:rPr>
@@ -8223,9 +13927,6 @@
     <w:p>
       <w:pPr>
         <w:ind w:firstLine="480"/>
-        <w:rPr>
-          <w:rFonts w:hint="eastAsia"/>
-        </w:rPr>
       </w:pPr>
       <w:r>
         <w:rPr>
@@ -8269,9 +13970,6 @@
     <w:p>
       <w:pPr>
         <w:ind w:firstLine="480"/>
-        <w:rPr>
-          <w:rFonts w:hint="eastAsia"/>
-        </w:rPr>
       </w:pPr>
       <w:r>
         <w:rPr>
@@ -8283,9 +13981,6 @@
     <w:p>
       <w:pPr>
         <w:ind w:firstLine="480"/>
-        <w:rPr>
-          <w:rFonts w:hint="eastAsia"/>
-        </w:rPr>
       </w:pPr>
       <w:r>
         <w:rPr>
@@ -8331,9 +14026,6 @@
       <w:pPr>
         <w:pStyle w:val="4"/>
         <w:ind w:firstLine="562"/>
-        <w:rPr>
-          <w:rFonts w:hint="eastAsia"/>
-        </w:rPr>
       </w:pPr>
       <w:r>
         <w:rPr>
@@ -8352,9 +14044,6 @@
     <w:p>
       <w:pPr>
         <w:ind w:firstLine="480"/>
-        <w:rPr>
-          <w:rFonts w:hint="eastAsia"/>
-        </w:rPr>
       </w:pPr>
       <w:r>
         <w:rPr>
@@ -8398,9 +14087,6 @@
     <w:p>
       <w:pPr>
         <w:ind w:firstLine="480"/>
-        <w:rPr>
-          <w:rFonts w:hint="eastAsia"/>
-        </w:rPr>
       </w:pPr>
       <w:r>
         <w:rPr>
@@ -8412,9 +14098,6 @@
     <w:p>
       <w:pPr>
         <w:ind w:firstLine="480"/>
-        <w:rPr>
-          <w:rFonts w:hint="eastAsia"/>
-        </w:rPr>
       </w:pPr>
       <w:r>
         <w:rPr>
@@ -8459,9 +14142,6 @@
       <w:pPr>
         <w:pStyle w:val="4"/>
         <w:ind w:firstLine="562"/>
-        <w:rPr>
-          <w:rFonts w:hint="eastAsia"/>
-        </w:rPr>
       </w:pPr>
       <w:r>
         <w:rPr>
@@ -8480,9 +14160,6 @@
     <w:p>
       <w:pPr>
         <w:ind w:firstLine="480"/>
-        <w:rPr>
-          <w:rFonts w:hint="eastAsia"/>
-        </w:rPr>
       </w:pPr>
       <w:r>
         <w:rPr>
@@ -8526,9 +14203,6 @@
     <w:p>
       <w:pPr>
         <w:ind w:firstLine="480"/>
-        <w:rPr>
-          <w:rFonts w:hint="eastAsia"/>
-        </w:rPr>
       </w:pPr>
       <w:r>
         <w:rPr>
@@ -8540,9 +14214,6 @@
     <w:p>
       <w:pPr>
         <w:ind w:firstLine="480"/>
-        <w:rPr>
-          <w:rFonts w:hint="eastAsia"/>
-        </w:rPr>
       </w:pPr>
       <w:r>
         <w:rPr>
@@ -8587,9 +14258,6 @@
     <w:p>
       <w:pPr>
         <w:ind w:firstLine="480"/>
-        <w:rPr>
-          <w:rFonts w:hint="eastAsia"/>
-        </w:rPr>
       </w:pPr>
       <w:r>
         <w:rPr>
@@ -8601,9 +14269,6 @@
     <w:p>
       <w:pPr>
         <w:ind w:firstLine="480"/>
-        <w:rPr>
-          <w:rFonts w:hint="eastAsia"/>
-        </w:rPr>
       </w:pPr>
       <w:r>
         <w:rPr>
@@ -8648,9 +14313,6 @@
     <w:p>
       <w:pPr>
         <w:ind w:firstLine="480"/>
-        <w:rPr>
-          <w:rFonts w:hint="eastAsia"/>
-        </w:rPr>
       </w:pPr>
       <w:r>
         <w:rPr>
@@ -8662,9 +14324,6 @@
     <w:p>
       <w:pPr>
         <w:ind w:firstLine="480"/>
-        <w:rPr>
-          <w:rFonts w:hint="eastAsia"/>
-        </w:rPr>
       </w:pPr>
       <w:r>
         <w:rPr>
@@ -8709,9 +14368,6 @@
       <w:pPr>
         <w:pStyle w:val="4"/>
         <w:ind w:firstLine="562"/>
-        <w:rPr>
-          <w:rFonts w:hint="eastAsia"/>
-        </w:rPr>
       </w:pPr>
       <w:r>
         <w:rPr>
@@ -8739,9 +14395,6 @@
     <w:p>
       <w:pPr>
         <w:ind w:firstLine="480"/>
-        <w:rPr>
-          <w:rFonts w:hint="eastAsia"/>
-        </w:rPr>
       </w:pPr>
       <w:r>
         <w:rPr>
@@ -8785,9 +14438,6 @@
     <w:p>
       <w:pPr>
         <w:ind w:firstLine="480"/>
-        <w:rPr>
-          <w:rFonts w:hint="eastAsia"/>
-        </w:rPr>
       </w:pPr>
       <w:r>
         <w:t>H</w:t>
@@ -8814,9 +14464,6 @@
     <w:p>
       <w:pPr>
         <w:ind w:firstLine="480"/>
-        <w:rPr>
-          <w:rFonts w:hint="eastAsia"/>
-        </w:rPr>
       </w:pPr>
       <w:r>
         <w:rPr>
@@ -8861,9 +14508,6 @@
       <w:pPr>
         <w:pStyle w:val="4"/>
         <w:ind w:firstLine="562"/>
-        <w:rPr>
-          <w:rFonts w:hint="eastAsia"/>
-        </w:rPr>
       </w:pPr>
       <w:r>
         <w:rPr>
@@ -8891,9 +14535,6 @@
     <w:p>
       <w:pPr>
         <w:ind w:firstLine="480"/>
-        <w:rPr>
-          <w:rFonts w:hint="eastAsia"/>
-        </w:rPr>
       </w:pPr>
       <w:r>
         <w:rPr>
@@ -8939,9 +14580,6 @@
       <w:pPr>
         <w:pStyle w:val="4"/>
         <w:ind w:firstLine="562"/>
-        <w:rPr>
-          <w:rFonts w:hint="eastAsia"/>
-        </w:rPr>
       </w:pPr>
       <w:r>
         <w:rPr>
@@ -9012,9 +14650,6 @@
       <w:pPr>
         <w:pStyle w:val="2"/>
         <w:ind w:firstLineChars="45" w:firstLine="199"/>
-        <w:rPr>
-          <w:rFonts w:hint="eastAsia"/>
-        </w:rPr>
       </w:pPr>
       <w:bookmarkStart w:id="22" w:name="_Toc278915288"/>
       <w:r>
@@ -9034,9 +14669,6 @@
     <w:p>
       <w:pPr>
         <w:ind w:firstLine="480"/>
-        <w:rPr>
-          <w:rFonts w:hint="eastAsia"/>
-        </w:rPr>
       </w:pPr>
       <w:r>
         <w:rPr>
@@ -9048,11 +14680,11 @@
     <w:p>
       <w:pPr>
         <w:ind w:firstLine="480"/>
-        <w:rPr>
-          <w:rFonts w:hint="eastAsia"/>
-        </w:rPr>
-      </w:pPr>
-      <w:r>
+      </w:pPr>
+      <w:r>
+        <w:rPr>
+          <w:noProof/>
+        </w:rPr>
         <w:lastRenderedPageBreak/>
         <w:drawing>
           <wp:inline distT="0" distB="0" distL="0" distR="0">
@@ -11777,9 +17409,6 @@
       <w:pPr>
         <w:pStyle w:val="2"/>
         <w:ind w:firstLineChars="45" w:firstLine="199"/>
-        <w:rPr>
-          <w:rFonts w:hint="eastAsia"/>
-        </w:rPr>
       </w:pPr>
       <w:bookmarkStart w:id="23" w:name="_Toc278915289"/>
       <w:r>
@@ -11804,9 +17433,6 @@
           <w:numId w:val="10"/>
         </w:numPr>
         <w:ind w:firstLineChars="0"/>
-        <w:rPr>
-          <w:rFonts w:hint="eastAsia"/>
-        </w:rPr>
       </w:pPr>
       <w:r>
         <w:rPr>
@@ -13675,443 +19301,6 @@
 </w:styles>
 </file>
 
-<file path=word/glossary/document.xml><?xml version="1.0" encoding="utf-8"?>
-<w:glossaryDocument xmlns:ve="http://schemas.openxmlformats.org/markup-compatibility/2006" xmlns:o="urn:schemas-microsoft-com:office:office" xmlns:r="http://schemas.openxmlformats.org/officeDocument/2006/relationships" xmlns:m="http://schemas.openxmlformats.org/officeDocument/2006/math" xmlns:v="urn:schemas-microsoft-com:vml" xmlns:wp="http://schemas.openxmlformats.org/drawingml/2006/wordprocessingDrawing" xmlns:w10="urn:schemas-microsoft-com:office:word" xmlns:w="http://schemas.openxmlformats.org/wordprocessingml/2006/main" xmlns:wne="http://schemas.microsoft.com/office/word/2006/wordml">
-  <w:docParts/>
-</w:glossaryDocument>
-</file>
-
-<file path=word/glossary/fontTable.xml><?xml version="1.0" encoding="utf-8"?>
-<w:fonts xmlns:r="http://schemas.openxmlformats.org/officeDocument/2006/relationships" xmlns:w="http://schemas.openxmlformats.org/wordprocessingml/2006/main">
-  <w:font w:name="Wingdings">
-    <w:panose1 w:val="05000000000000000000"/>
-    <w:charset w:val="02"/>
-    <w:family w:val="auto"/>
-    <w:pitch w:val="variable"/>
-    <w:sig w:usb0="00000000" w:usb1="10000000" w:usb2="00000000" w:usb3="00000000" w:csb0="80000000" w:csb1="00000000"/>
-  </w:font>
-  <w:font w:name="Times New Roman">
-    <w:panose1 w:val="02020603050405020304"/>
-    <w:charset w:val="00"/>
-    <w:family w:val="roman"/>
-    <w:pitch w:val="variable"/>
-    <w:sig w:usb0="E0002AFF" w:usb1="C0007841" w:usb2="00000009" w:usb3="00000000" w:csb0="000001FF" w:csb1="00000000"/>
-  </w:font>
-  <w:font w:name="Calibri">
-    <w:panose1 w:val="020F0502020204030204"/>
-    <w:charset w:val="00"/>
-    <w:family w:val="swiss"/>
-    <w:pitch w:val="variable"/>
-    <w:sig w:usb0="E10002FF" w:usb1="4000ACFF" w:usb2="00000009" w:usb3="00000000" w:csb0="0000019F" w:csb1="00000000"/>
-  </w:font>
-  <w:font w:name="Cambria">
-    <w:panose1 w:val="02040503050406030204"/>
-    <w:charset w:val="00"/>
-    <w:family w:val="roman"/>
-    <w:pitch w:val="variable"/>
-    <w:sig w:usb0="A00002EF" w:usb1="4000004B" w:usb2="00000000" w:usb3="00000000" w:csb0="0000019F" w:csb1="00000000"/>
-  </w:font>
-  <w:font w:name="宋体">
-    <w:altName w:val="SimSun"/>
-    <w:panose1 w:val="02010600030101010101"/>
-    <w:charset w:val="86"/>
-    <w:family w:val="auto"/>
-    <w:pitch w:val="variable"/>
-    <w:sig w:usb0="00000003" w:usb1="288F0000" w:usb2="00000016" w:usb3="00000000" w:csb0="00040001" w:csb1="00000000"/>
-  </w:font>
-  <w:font w:name="黑体">
-    <w:altName w:val="SimHei"/>
-    <w:panose1 w:val="02010609060101010101"/>
-    <w:charset w:val="86"/>
-    <w:family w:val="modern"/>
-    <w:pitch w:val="fixed"/>
-    <w:sig w:usb0="800002BF" w:usb1="38CF7CFA" w:usb2="00000016" w:usb3="00000000" w:csb0="00040001" w:csb1="00000000"/>
-  </w:font>
-</w:fonts>
-</file>
-
-<file path=word/glossary/settings.xml><?xml version="1.0" encoding="utf-8"?>
-<w:settings xmlns:o="urn:schemas-microsoft-com:office:office" xmlns:r="http://schemas.openxmlformats.org/officeDocument/2006/relationships" xmlns:m="http://schemas.openxmlformats.org/officeDocument/2006/math" xmlns:v="urn:schemas-microsoft-com:vml" xmlns:w10="urn:schemas-microsoft-com:office:word" xmlns:w="http://schemas.openxmlformats.org/wordprocessingml/2006/main" xmlns:sl="http://schemas.openxmlformats.org/schemaLibrary/2006/main">
-  <w:view w:val="normal"/>
-  <w:bordersDoNotSurroundHeader/>
-  <w:bordersDoNotSurroundFooter/>
-  <w:defaultTabStop w:val="420"/>
-  <w:drawingGridVerticalSpacing w:val="156"/>
-  <w:displayHorizontalDrawingGridEvery w:val="0"/>
-  <w:displayVerticalDrawingGridEvery w:val="2"/>
-  <w:characterSpacingControl w:val="compressPunctuation"/>
-  <w:compat>
-    <w:spaceForUL/>
-    <w:balanceSingleByteDoubleByteWidth/>
-    <w:doNotLeaveBackslashAlone/>
-    <w:ulTrailSpace/>
-    <w:doNotExpandShiftReturn/>
-    <w:adjustLineHeightInTable/>
-    <w:useFELayout/>
-  </w:compat>
-  <w:rsids>
-    <w:rsidRoot w:val="00B443D1"/>
-    <w:rsid w:val="008A3713"/>
-    <w:rsid w:val="008C06B8"/>
-    <w:rsid w:val="009B4B15"/>
-    <w:rsid w:val="00B443D1"/>
-    <w:rsid w:val="00F81320"/>
-  </w:rsids>
-  <m:mathPr>
-    <m:mathFont m:val="Cambria Math"/>
-    <m:brkBin m:val="before"/>
-    <m:brkBinSub m:val="--"/>
-    <m:smallFrac m:val="off"/>
-    <m:dispDef/>
-    <m:lMargin m:val="0"/>
-    <m:rMargin m:val="0"/>
-    <m:defJc m:val="centerGroup"/>
-    <m:wrapIndent m:val="1440"/>
-    <m:intLim m:val="subSup"/>
-    <m:naryLim m:val="undOvr"/>
-  </m:mathPr>
-  <w:themeFontLang w:val="en-US" w:eastAsia="zh-CN"/>
-  <w:clrSchemeMapping w:bg1="light1" w:t1="dark1" w:bg2="light2" w:t2="dark2" w:accent1="accent1" w:accent2="accent2" w:accent3="accent3" w:accent4="accent4" w:accent5="accent5" w:accent6="accent6" w:hyperlink="hyperlink" w:followedHyperlink="followedHyperlink"/>
-  <w:decimalSymbol w:val="."/>
-  <w:listSeparator w:val=","/>
-</w:settings>
-</file>
-
-<file path=word/glossary/styles.xml><?xml version="1.0" encoding="utf-8"?>
-<w:styles xmlns:r="http://schemas.openxmlformats.org/officeDocument/2006/relationships" xmlns:w="http://schemas.openxmlformats.org/wordprocessingml/2006/main">
-  <w:docDefaults>
-    <w:rPrDefault>
-      <w:rPr>
-        <w:rFonts w:asciiTheme="minorHAnsi" w:eastAsiaTheme="minorEastAsia" w:hAnsiTheme="minorHAnsi" w:cstheme="minorBidi"/>
-        <w:kern w:val="2"/>
-        <w:sz w:val="21"/>
-        <w:szCs w:val="22"/>
-        <w:lang w:val="en-US" w:eastAsia="zh-CN" w:bidi="ar-SA"/>
-      </w:rPr>
-    </w:rPrDefault>
-    <w:pPrDefault/>
-  </w:docDefaults>
-  <w:latentStyles w:defLockedState="0" w:defUIPriority="99" w:defSemiHidden="1" w:defUnhideWhenUsed="1" w:defQFormat="0" w:count="267">
-    <w:lsdException w:name="Normal" w:semiHidden="0" w:uiPriority="0" w:unhideWhenUsed="0" w:qFormat="1"/>
-    <w:lsdException w:name="heading 1" w:semiHidden="0" w:uiPriority="9" w:unhideWhenUsed="0" w:qFormat="1"/>
-    <w:lsdException w:name="heading 2" w:uiPriority="9" w:qFormat="1"/>
-    <w:lsdException w:name="heading 3" w:uiPriority="9" w:qFormat="1"/>
-    <w:lsdException w:name="heading 4" w:uiPriority="9" w:qFormat="1"/>
-    <w:lsdException w:name="heading 5" w:uiPriority="9" w:qFormat="1"/>
-    <w:lsdException w:name="heading 6" w:uiPriority="9" w:qFormat="1"/>
-    <w:lsdException w:name="heading 7" w:uiPriority="9" w:qFormat="1"/>
-    <w:lsdException w:name="heading 8" w:uiPriority="9" w:qFormat="1"/>
-    <w:lsdException w:name="heading 9" w:uiPriority="9" w:qFormat="1"/>
-    <w:lsdException w:name="toc 1" w:uiPriority="39"/>
-    <w:lsdException w:name="toc 2" w:uiPriority="39"/>
-    <w:lsdException w:name="toc 3" w:uiPriority="39"/>
-    <w:lsdException w:name="toc 4" w:uiPriority="39"/>
-    <w:lsdException w:name="toc 5" w:uiPriority="39"/>
-    <w:lsdException w:name="toc 6" w:uiPriority="39"/>
-    <w:lsdException w:name="toc 7" w:uiPriority="39"/>
-    <w:lsdException w:name="toc 8" w:uiPriority="39"/>
-    <w:lsdException w:name="toc 9" w:uiPriority="39"/>
-    <w:lsdException w:name="caption" w:uiPriority="35" w:qFormat="1"/>
-    <w:lsdException w:name="Title" w:semiHidden="0" w:uiPriority="10" w:unhideWhenUsed="0" w:qFormat="1"/>
-    <w:lsdException w:name="Default Paragraph Font" w:uiPriority="1"/>
-    <w:lsdException w:name="Subtitle" w:semiHidden="0" w:uiPriority="11" w:unhideWhenUsed="0" w:qFormat="1"/>
-    <w:lsdException w:name="Strong" w:semiHidden="0" w:uiPriority="22" w:unhideWhenUsed="0" w:qFormat="1"/>
-    <w:lsdException w:name="Emphasis" w:semiHidden="0" w:uiPriority="20" w:unhideWhenUsed="0" w:qFormat="1"/>
-    <w:lsdException w:name="Table Grid" w:semiHidden="0" w:uiPriority="59" w:unhideWhenUsed="0"/>
-    <w:lsdException w:name="Placeholder Text" w:unhideWhenUsed="0"/>
-    <w:lsdException w:name="No Spacing" w:semiHidden="0" w:uiPriority="1" w:unhideWhenUsed="0" w:qFormat="1"/>
-    <w:lsdException w:name="Light Shading" w:semiHidden="0" w:uiPriority="60" w:unhideWhenUsed="0"/>
-    <w:lsdException w:name="Light List" w:semiHidden="0" w:uiPriority="61" w:unhideWhenUsed="0"/>
-    <w:lsdException w:name="Light Grid" w:semiHidden="0" w:uiPriority="62" w:unhideWhenUsed="0"/>
-    <w:lsdException w:name="Medium Shading 1" w:semiHidden="0" w:uiPriority="63" w:unhideWhenUsed="0"/>
-    <w:lsdException w:name="Medium Shading 2" w:semiHidden="0" w:uiPriority="64" w:unhideWhenUsed="0"/>
-    <w:lsdException w:name="Medium List 1" w:semiHidden="0" w:uiPriority="65" w:unhideWhenUsed="0"/>
-    <w:lsdException w:name="Medium List 2" w:semiHidden="0" w:uiPriority="66" w:unhideWhenUsed="0"/>
-    <w:lsdException w:name="Medium Grid 1" w:semiHidden="0" w:uiPriority="67" w:unhideWhenUsed="0"/>
-    <w:lsdException w:name="Medium Grid 2" w:semiHidden="0" w:uiPriority="68" w:unhideWhenUsed="0"/>
-    <w:lsdException w:name="Medium Grid 3" w:semiHidden="0" w:uiPriority="69" w:unhideWhenUsed="0"/>
-    <w:lsdException w:name="Dark List" w:semiHidden="0" w:uiPriority="70" w:unhideWhenUsed="0"/>
-    <w:lsdException w:name="Colorful Shading" w:semiHidden="0" w:uiPriority="71" w:unhideWhenUsed="0"/>
-    <w:lsdException w:name="Colorful List" w:semiHidden="0" w:uiPriority="72" w:unhideWhenUsed="0"/>
-    <w:lsdException w:name="Colorful Grid" w:semiHidden="0" w:uiPriority="73" w:unhideWhenUsed="0"/>
-    <w:lsdException w:name="Light Shading Accent 1" w:semiHidden="0" w:uiPriority="60" w:unhideWhenUsed="0"/>
-    <w:lsdException w:name="Light List Accent 1" w:semiHidden="0" w:uiPriority="61" w:unhideWhenUsed="0"/>
-    <w:lsdException w:name="Light Grid Accent 1" w:semiHidden="0" w:uiPriority="62" w:unhideWhenUsed="0"/>
-    <w:lsdException w:name="Medium Shading 1 Accent 1" w:semiHidden="0" w:uiPriority="63" w:unhideWhenUsed="0"/>
-    <w:lsdException w:name="Medium Shading 2 Accent 1" w:semiHidden="0" w:uiPriority="64" w:unhideWhenUsed="0"/>
-    <w:lsdException w:name="Medium List 1 Accent 1" w:semiHidden="0" w:uiPriority="65" w:unhideWhenUsed="0"/>
-    <w:lsdException w:name="Revision" w:unhideWhenUsed="0"/>
-    <w:lsdException w:name="List Paragraph" w:semiHidden="0" w:uiPriority="34" w:unhideWhenUsed="0" w:qFormat="1"/>
-    <w:lsdException w:name="Quote" w:semiHidden="0" w:uiPriority="29" w:unhideWhenUsed="0" w:qFormat="1"/>
-    <w:lsdException w:name="Intense Quote" w:semiHidden="0" w:uiPriority="30" w:unhideWhenUsed="0" w:qFormat="1"/>
-    <w:lsdException w:name="Medium List 2 Accent 1" w:semiHidden="0" w:uiPriority="66" w:unhideWhenUsed="0"/>
-    <w:lsdException w:name="Medium Grid 1 Accent 1" w:semiHidden="0" w:uiPriority="67" w:unhideWhenUsed="0"/>
-    <w:lsdException w:name="Medium Grid 2 Accent 1" w:semiHidden="0" w:uiPriority="68" w:unhideWhenUsed="0"/>
-    <w:lsdException w:name="Medium Grid 3 Accent 1" w:semiHidden="0" w:uiPriority="69" w:unhideWhenUsed="0"/>
-    <w:lsdException w:name="Dark List Accent 1" w:semiHidden="0" w:uiPriority="70" w:unhideWhenUsed="0"/>
-    <w:lsdException w:name="Colorful Shading Accent 1" w:semiHidden="0" w:uiPriority="71" w:unhideWhenUsed="0"/>
-    <w:lsdException w:name="Colorful List Accent 1" w:semiHidden="0" w:uiPriority="72" w:unhideWhenUsed="0"/>
-    <w:lsdException w:name="Colorful Grid Accent 1" w:semiHidden="0" w:uiPriority="73" w:unhideWhenUsed="0"/>
-    <w:lsdException w:name="Light Shading Accent 2" w:semiHidden="0" w:uiPriority="60" w:unhideWhenUsed="0"/>
-    <w:lsdException w:name="Light List Accent 2" w:semiHidden="0" w:uiPriority="61" w:unhideWhenUsed="0"/>
-    <w:lsdException w:name="Light Grid Accent 2" w:semiHidden="0" w:uiPriority="62" w:unhideWhenUsed="0"/>
-    <w:lsdException w:name="Medium Shading 1 Accent 2" w:semiHidden="0" w:uiPriority="63" w:unhideWhenUsed="0"/>
-    <w:lsdException w:name="Medium Shading 2 Accent 2" w:semiHidden="0" w:uiPriority="64" w:unhideWhenUsed="0"/>
-    <w:lsdException w:name="Medium List 1 Accent 2" w:semiHidden="0" w:uiPriority="65" w:unhideWhenUsed="0"/>
-    <w:lsdException w:name="Medium List 2 Accent 2" w:semiHidden="0" w:uiPriority="66" w:unhideWhenUsed="0"/>
-    <w:lsdException w:name="Medium Grid 1 Accent 2" w:semiHidden="0" w:uiPriority="67" w:unhideWhenUsed="0"/>
-    <w:lsdException w:name="Medium Grid 2 Accent 2" w:semiHidden="0" w:uiPriority="68" w:unhideWhenUsed="0"/>
-    <w:lsdException w:name="Medium Grid 3 Accent 2" w:semiHidden="0" w:uiPriority="69" w:unhideWhenUsed="0"/>
-    <w:lsdException w:name="Dark List Accent 2" w:semiHidden="0" w:uiPriority="70" w:unhideWhenUsed="0"/>
-    <w:lsdException w:name="Colorful Shading Accent 2" w:semiHidden="0" w:uiPriority="71" w:unhideWhenUsed="0"/>
-    <w:lsdException w:name="Colorful List Accent 2" w:semiHidden="0" w:uiPriority="72" w:unhideWhenUsed="0"/>
-    <w:lsdException w:name="Colorful Grid Accent 2" w:semiHidden="0" w:uiPriority="73" w:unhideWhenUsed="0"/>
-    <w:lsdException w:name="Light Shading Accent 3" w:semiHidden="0" w:uiPriority="60" w:unhideWhenUsed="0"/>
-    <w:lsdException w:name="Light List Accent 3" w:semiHidden="0" w:uiPriority="61" w:unhideWhenUsed="0"/>
-    <w:lsdException w:name="Light Grid Accent 3" w:semiHidden="0" w:uiPriority="62" w:unhideWhenUsed="0"/>
-    <w:lsdException w:name="Medium Shading 1 Accent 3" w:semiHidden="0" w:uiPriority="63" w:unhideWhenUsed="0"/>
-    <w:lsdException w:name="Medium Shading 2 Accent 3" w:semiHidden="0" w:uiPriority="64" w:unhideWhenUsed="0"/>
-    <w:lsdException w:name="Medium List 1 Accent 3" w:semiHidden="0" w:uiPriority="65" w:unhideWhenUsed="0"/>
-    <w:lsdException w:name="Medium List 2 Accent 3" w:semiHidden="0" w:uiPriority="66" w:unhideWhenUsed="0"/>
-    <w:lsdException w:name="Medium Grid 1 Accent 3" w:semiHidden="0" w:uiPriority="67" w:unhideWhenUsed="0"/>
-    <w:lsdException w:name="Medium Grid 2 Accent 3" w:semiHidden="0" w:uiPriority="68" w:unhideWhenUsed="0"/>
-    <w:lsdException w:name="Medium Grid 3 Accent 3" w:semiHidden="0" w:uiPriority="69" w:unhideWhenUsed="0"/>
-    <w:lsdException w:name="Dark List Accent 3" w:semiHidden="0" w:uiPriority="70" w:unhideWhenUsed="0"/>
-    <w:lsdException w:name="Colorful Shading Accent 3" w:semiHidden="0" w:uiPriority="71" w:unhideWhenUsed="0"/>
-    <w:lsdException w:name="Colorful List Accent 3" w:semiHidden="0" w:uiPriority="72" w:unhideWhenUsed="0"/>
-    <w:lsdException w:name="Colorful Grid Accent 3" w:semiHidden="0" w:uiPriority="73" w:unhideWhenUsed="0"/>
-    <w:lsdException w:name="Light Shading Accent 4" w:semiHidden="0" w:uiPriority="60" w:unhideWhenUsed="0"/>
-    <w:lsdException w:name="Light List Accent 4" w:semiHidden="0" w:uiPriority="61" w:unhideWhenUsed="0"/>
-    <w:lsdException w:name="Light Grid Accent 4" w:semiHidden="0" w:uiPriority="62" w:unhideWhenUsed="0"/>
-    <w:lsdException w:name="Medium Shading 1 Accent 4" w:semiHidden="0" w:uiPriority="63" w:unhideWhenUsed="0"/>
-    <w:lsdException w:name="Medium Shading 2 Accent 4" w:semiHidden="0" w:uiPriority="64" w:unhideWhenUsed="0"/>
-    <w:lsdException w:name="Medium List 1 Accent 4" w:semiHidden="0" w:uiPriority="65" w:unhideWhenUsed="0"/>
-    <w:lsdException w:name="Medium List 2 Accent 4" w:semiHidden="0" w:uiPriority="66" w:unhideWhenUsed="0"/>
-    <w:lsdException w:name="Medium Grid 1 Accent 4" w:semiHidden="0" w:uiPriority="67" w:unhideWhenUsed="0"/>
-    <w:lsdException w:name="Medium Grid 2 Accent 4" w:semiHidden="0" w:uiPriority="68" w:unhideWhenUsed="0"/>
-    <w:lsdException w:name="Medium Grid 3 Accent 4" w:semiHidden="0" w:uiPriority="69" w:unhideWhenUsed="0"/>
-    <w:lsdException w:name="Dark List Accent 4" w:semiHidden="0" w:uiPriority="70" w:unhideWhenUsed="0"/>
-    <w:lsdException w:name="Colorful Shading Accent 4" w:semiHidden="0" w:uiPriority="71" w:unhideWhenUsed="0"/>
-    <w:lsdException w:name="Colorful List Accent 4" w:semiHidden="0" w:uiPriority="72" w:unhideWhenUsed="0"/>
-    <w:lsdException w:name="Colorful Grid Accent 4" w:semiHidden="0" w:uiPriority="73" w:unhideWhenUsed="0"/>
-    <w:lsdException w:name="Light Shading Accent 5" w:semiHidden="0" w:uiPriority="60" w:unhideWhenUsed="0"/>
-    <w:lsdException w:name="Light List Accent 5" w:semiHidden="0" w:uiPriority="61" w:unhideWhenUsed="0"/>
-    <w:lsdException w:name="Light Grid Accent 5" w:semiHidden="0" w:uiPriority="62" w:unhideWhenUsed="0"/>
-    <w:lsdException w:name="Medium Shading 1 Accent 5" w:semiHidden="0" w:uiPriority="63" w:unhideWhenUsed="0"/>
-    <w:lsdException w:name="Medium Shading 2 Accent 5" w:semiHidden="0" w:uiPriority="64" w:unhideWhenUsed="0"/>
-    <w:lsdException w:name="Medium List 1 Accent 5" w:semiHidden="0" w:uiPriority="65" w:unhideWhenUsed="0"/>
-    <w:lsdException w:name="Medium List 2 Accent 5" w:semiHidden="0" w:uiPriority="66" w:unhideWhenUsed="0"/>
-    <w:lsdException w:name="Medium Grid 1 Accent 5" w:semiHidden="0" w:uiPriority="67" w:unhideWhenUsed="0"/>
-    <w:lsdException w:name="Medium Grid 2 Accent 5" w:semiHidden="0" w:uiPriority="68" w:unhideWhenUsed="0"/>
-    <w:lsdException w:name="Medium Grid 3 Accent 5" w:semiHidden="0" w:uiPriority="69" w:unhideWhenUsed="0"/>
-    <w:lsdException w:name="Dark List Accent 5" w:semiHidden="0" w:uiPriority="70" w:unhideWhenUsed="0"/>
-    <w:lsdException w:name="Colorful Shading Accent 5" w:semiHidden="0" w:uiPriority="71" w:unhideWhenUsed="0"/>
-    <w:lsdException w:name="Colorful List Accent 5" w:semiHidden="0" w:uiPriority="72" w:unhideWhenUsed="0"/>
-    <w:lsdException w:name="Colorful Grid Accent 5" w:semiHidden="0" w:uiPriority="73" w:unhideWhenUsed="0"/>
-    <w:lsdException w:name="Light Shading Accent 6" w:semiHidden="0" w:uiPriority="60" w:unhideWhenUsed="0"/>
-    <w:lsdException w:name="Light List Accent 6" w:semiHidden="0" w:uiPriority="61" w:unhideWhenUsed="0"/>
-    <w:lsdException w:name="Light Grid Accent 6" w:semiHidden="0" w:uiPriority="62" w:unhideWhenUsed="0"/>
-    <w:lsdException w:name="Medium Shading 1 Accent 6" w:semiHidden="0" w:uiPriority="63" w:unhideWhenUsed="0"/>
-    <w:lsdException w:name="Medium Shading 2 Accent 6" w:semiHidden="0" w:uiPriority="64" w:unhideWhenUsed="0"/>
-    <w:lsdException w:name="Medium List 1 Accent 6" w:semiHidden="0" w:uiPriority="65" w:unhideWhenUsed="0"/>
-    <w:lsdException w:name="Medium List 2 Accent 6" w:semiHidden="0" w:uiPriority="66" w:unhideWhenUsed="0"/>
-    <w:lsdException w:name="Medium Grid 1 Accent 6" w:semiHidden="0" w:uiPriority="67" w:unhideWhenUsed="0"/>
-    <w:lsdException w:name="Medium Grid 2 Accent 6" w:semiHidden="0" w:uiPriority="68" w:unhideWhenUsed="0"/>
-    <w:lsdException w:name="Medium Grid 3 Accent 6" w:semiHidden="0" w:uiPriority="69" w:unhideWhenUsed="0"/>
-    <w:lsdException w:name="Dark List Accent 6" w:semiHidden="0" w:uiPriority="70" w:unhideWhenUsed="0"/>
-    <w:lsdException w:name="Colorful Shading Accent 6" w:semiHidden="0" w:uiPriority="71" w:unhideWhenUsed="0"/>
-    <w:lsdException w:name="Colorful List Accent 6" w:semiHidden="0" w:uiPriority="72" w:unhideWhenUsed="0"/>
-    <w:lsdException w:name="Colorful Grid Accent 6" w:semiHidden="0" w:uiPriority="73" w:unhideWhenUsed="0"/>
-    <w:lsdException w:name="Subtle Emphasis" w:semiHidden="0" w:uiPriority="19" w:unhideWhenUsed="0" w:qFormat="1"/>
-    <w:lsdException w:name="Intense Emphasis" w:semiHidden="0" w:uiPriority="21" w:unhideWhenUsed="0" w:qFormat="1"/>
-    <w:lsdException w:name="Subtle Reference" w:semiHidden="0" w:uiPriority="31" w:unhideWhenUsed="0" w:qFormat="1"/>
-    <w:lsdException w:name="Intense Reference" w:semiHidden="0" w:uiPriority="32" w:unhideWhenUsed="0" w:qFormat="1"/>
-    <w:lsdException w:name="Book Title" w:semiHidden="0" w:uiPriority="33" w:unhideWhenUsed="0" w:qFormat="1"/>
-    <w:lsdException w:name="Bibliography" w:uiPriority="37"/>
-    <w:lsdException w:name="TOC Heading" w:uiPriority="39" w:qFormat="1"/>
-  </w:latentStyles>
-  <w:style w:type="paragraph" w:default="1" w:styleId="a">
-    <w:name w:val="Normal"/>
-    <w:qFormat/>
-    <w:rsid w:val="009B4B15"/>
-    <w:pPr>
-      <w:widowControl w:val="0"/>
-      <w:jc w:val="both"/>
-    </w:pPr>
-  </w:style>
-  <w:style w:type="character" w:default="1" w:styleId="a0">
-    <w:name w:val="Default Paragraph Font"/>
-    <w:uiPriority w:val="1"/>
-    <w:semiHidden/>
-    <w:unhideWhenUsed/>
-  </w:style>
-  <w:style w:type="table" w:default="1" w:styleId="a1">
-    <w:name w:val="Normal Table"/>
-    <w:uiPriority w:val="99"/>
-    <w:semiHidden/>
-    <w:unhideWhenUsed/>
-    <w:qFormat/>
-    <w:tblPr>
-      <w:tblInd w:w="0" w:type="dxa"/>
-      <w:tblCellMar>
-        <w:top w:w="0" w:type="dxa"/>
-        <w:left w:w="108" w:type="dxa"/>
-        <w:bottom w:w="0" w:type="dxa"/>
-        <w:right w:w="108" w:type="dxa"/>
-      </w:tblCellMar>
-    </w:tblPr>
-  </w:style>
-  <w:style w:type="numbering" w:default="1" w:styleId="a2">
-    <w:name w:val="No List"/>
-    <w:uiPriority w:val="99"/>
-    <w:semiHidden/>
-    <w:unhideWhenUsed/>
-  </w:style>
-  <w:style w:type="paragraph" w:customStyle="1" w:styleId="F14236FBA6594A77A6F48492C3BA74CD">
-    <w:name w:val="F14236FBA6594A77A6F48492C3BA74CD"/>
-    <w:rsid w:val="00B443D1"/>
-    <w:pPr>
-      <w:widowControl w:val="0"/>
-      <w:jc w:val="both"/>
-    </w:pPr>
-  </w:style>
-  <w:style w:type="paragraph" w:customStyle="1" w:styleId="E1D2D6CC2EF640D781ED554B8B57F344">
-    <w:name w:val="E1D2D6CC2EF640D781ED554B8B57F344"/>
-    <w:rsid w:val="00B443D1"/>
-    <w:pPr>
-      <w:widowControl w:val="0"/>
-      <w:jc w:val="both"/>
-    </w:pPr>
-  </w:style>
-  <w:style w:type="paragraph" w:customStyle="1" w:styleId="A0C981D937FB4D74BF1B347F861D925C">
-    <w:name w:val="A0C981D937FB4D74BF1B347F861D925C"/>
-    <w:rsid w:val="00B443D1"/>
-    <w:pPr>
-      <w:widowControl w:val="0"/>
-      <w:jc w:val="both"/>
-    </w:pPr>
-  </w:style>
-  <w:style w:type="paragraph" w:customStyle="1" w:styleId="6F7135D0774144AEB79222F96EDD2C21">
-    <w:name w:val="6F7135D0774144AEB79222F96EDD2C21"/>
-    <w:rsid w:val="00B443D1"/>
-    <w:pPr>
-      <w:widowControl w:val="0"/>
-      <w:jc w:val="both"/>
-    </w:pPr>
-  </w:style>
-  <w:style w:type="paragraph" w:customStyle="1" w:styleId="388A15DCD7A0423C83D59D9BD4A4AB54">
-    <w:name w:val="388A15DCD7A0423C83D59D9BD4A4AB54"/>
-    <w:rsid w:val="00B443D1"/>
-    <w:pPr>
-      <w:widowControl w:val="0"/>
-      <w:jc w:val="both"/>
-    </w:pPr>
-  </w:style>
-  <w:style w:type="paragraph" w:customStyle="1" w:styleId="D06B5D8401114A0E811AB4C4DF4A1D74">
-    <w:name w:val="D06B5D8401114A0E811AB4C4DF4A1D74"/>
-    <w:rsid w:val="00B443D1"/>
-    <w:pPr>
-      <w:widowControl w:val="0"/>
-      <w:jc w:val="both"/>
-    </w:pPr>
-  </w:style>
-  <w:style w:type="paragraph" w:customStyle="1" w:styleId="4DBFA9275C684F63BF7565BA310CB2E9">
-    <w:name w:val="4DBFA9275C684F63BF7565BA310CB2E9"/>
-    <w:rsid w:val="00B443D1"/>
-    <w:pPr>
-      <w:widowControl w:val="0"/>
-      <w:jc w:val="both"/>
-    </w:pPr>
-  </w:style>
-  <w:style w:type="paragraph" w:customStyle="1" w:styleId="28A8E85933D44C4D8229D8CB1F1B0D3E">
-    <w:name w:val="28A8E85933D44C4D8229D8CB1F1B0D3E"/>
-    <w:rsid w:val="00B443D1"/>
-    <w:pPr>
-      <w:widowControl w:val="0"/>
-      <w:jc w:val="both"/>
-    </w:pPr>
-  </w:style>
-  <w:style w:type="paragraph" w:customStyle="1" w:styleId="7C99193E0B194C48BFA5887424105631">
-    <w:name w:val="7C99193E0B194C48BFA5887424105631"/>
-    <w:rsid w:val="008A3713"/>
-    <w:pPr>
-      <w:widowControl w:val="0"/>
-      <w:jc w:val="both"/>
-    </w:pPr>
-  </w:style>
-  <w:style w:type="paragraph" w:customStyle="1" w:styleId="6D5A081A1B2C433EBEB5527A337344A8">
-    <w:name w:val="6D5A081A1B2C433EBEB5527A337344A8"/>
-    <w:rsid w:val="008A3713"/>
-    <w:pPr>
-      <w:widowControl w:val="0"/>
-      <w:jc w:val="both"/>
-    </w:pPr>
-  </w:style>
-  <w:style w:type="paragraph" w:customStyle="1" w:styleId="D36C7F1A7A0748789CF8FDE4C56ED9BA">
-    <w:name w:val="D36C7F1A7A0748789CF8FDE4C56ED9BA"/>
-    <w:rsid w:val="008A3713"/>
-    <w:pPr>
-      <w:widowControl w:val="0"/>
-      <w:jc w:val="both"/>
-    </w:pPr>
-  </w:style>
-  <w:style w:type="paragraph" w:customStyle="1" w:styleId="D3BE02ADE5EB4ED597CADD0765E85854">
-    <w:name w:val="D3BE02ADE5EB4ED597CADD0765E85854"/>
-    <w:rsid w:val="008A3713"/>
-    <w:pPr>
-      <w:widowControl w:val="0"/>
-      <w:jc w:val="both"/>
-    </w:pPr>
-  </w:style>
-  <w:style w:type="paragraph" w:customStyle="1" w:styleId="E93A5AC8198B4087B62BF698BF951151">
-    <w:name w:val="E93A5AC8198B4087B62BF698BF951151"/>
-    <w:rsid w:val="008A3713"/>
-    <w:pPr>
-      <w:widowControl w:val="0"/>
-      <w:jc w:val="both"/>
-    </w:pPr>
-  </w:style>
-  <w:style w:type="paragraph" w:customStyle="1" w:styleId="A820FA961D6A49D190391C59BB498CF2">
-    <w:name w:val="A820FA961D6A49D190391C59BB498CF2"/>
-    <w:rsid w:val="008A3713"/>
-    <w:pPr>
-      <w:widowControl w:val="0"/>
-      <w:jc w:val="both"/>
-    </w:pPr>
-  </w:style>
-  <w:style w:type="paragraph" w:customStyle="1" w:styleId="3047E0A55DFE4779B5C7AC0AD60E964A">
-    <w:name w:val="3047E0A55DFE4779B5C7AC0AD60E964A"/>
-    <w:rsid w:val="008A3713"/>
-    <w:pPr>
-      <w:widowControl w:val="0"/>
-      <w:jc w:val="both"/>
-    </w:pPr>
-  </w:style>
-  <w:style w:type="paragraph" w:customStyle="1" w:styleId="DF970520B708483B922FB02E6CBE726A">
-    <w:name w:val="DF970520B708483B922FB02E6CBE726A"/>
-    <w:rsid w:val="008A3713"/>
-    <w:pPr>
-      <w:widowControl w:val="0"/>
-      <w:jc w:val="both"/>
-    </w:pPr>
-  </w:style>
-  <w:style w:type="paragraph" w:customStyle="1" w:styleId="1B470DC19C0345798D5C4B5D3499CE9F">
-    <w:name w:val="1B470DC19C0345798D5C4B5D3499CE9F"/>
-    <w:rsid w:val="008A3713"/>
-    <w:pPr>
-      <w:widowControl w:val="0"/>
-      <w:jc w:val="both"/>
-    </w:pPr>
-  </w:style>
-</w:styles>
-</file>
-
-<file path=word/glossary/webSettings.xml><?xml version="1.0" encoding="utf-8"?>
-<w:webSettings xmlns:r="http://schemas.openxmlformats.org/officeDocument/2006/relationships" xmlns:w="http://schemas.openxmlformats.org/wordprocessingml/2006/main">
-  <w:optimizeForBrowser/>
-</w:webSettings>
-</file>
-
 <file path=word/theme/theme1.xml><?xml version="1.0" encoding="utf-8"?>
 <a:theme xmlns:a="http://schemas.openxmlformats.org/drawingml/2006/main" name="Office 主题">
   <a:themeElements>
@@ -14419,7 +19608,7 @@
 </file>
 
 <file path=customXml/itemProps2.xml><?xml version="1.0" encoding="utf-8"?>
-<ds:datastoreItem xmlns:ds="http://schemas.openxmlformats.org/officeDocument/2006/customXml" ds:itemID="{976DDCBB-3371-48F1-8B29-7EE3BCDD796D}">
+<ds:datastoreItem xmlns:ds="http://schemas.openxmlformats.org/officeDocument/2006/customXml" ds:itemID="{5F3114C4-47B6-4C1E-A0EB-3BD909371C14}">
   <ds:schemaRefs>
     <ds:schemaRef ds:uri="http://schemas.openxmlformats.org/officeDocument/2006/bibliography"/>
   </ds:schemaRefs>

--- a/doc/��������.docx
+++ b/doc/��������.docx
@@ -608,7 +608,7 @@
           <w:r>
             <w:fldChar w:fldCharType="separate"/>
           </w:r>
-          <w:hyperlink w:anchor="_Toc278915272" w:history="1">
+          <w:hyperlink w:anchor="_Toc279014726" w:history="1">
             <w:r>
               <w:rPr>
                 <w:rStyle w:val="a7"/>
@@ -636,7 +636,7 @@
                 <w:noProof/>
                 <w:webHidden/>
               </w:rPr>
-              <w:instrText xml:space="preserve"> PAGEREF _Toc278915272 \h </w:instrText>
+              <w:instrText xml:space="preserve"> PAGEREF _Toc279014726 \h </w:instrText>
             </w:r>
             <w:r>
               <w:rPr>
@@ -679,7 +679,7 @@
               <w:sz w:val="21"/>
             </w:rPr>
           </w:pPr>
-          <w:hyperlink w:anchor="_Toc278915273" w:history="1">
+          <w:hyperlink w:anchor="_Toc279014727" w:history="1">
             <w:r>
               <w:rPr>
                 <w:rStyle w:val="a7"/>
@@ -714,7 +714,7 @@
                 <w:noProof/>
                 <w:webHidden/>
               </w:rPr>
-              <w:instrText xml:space="preserve"> PAGEREF _Toc278915273 \h </w:instrText>
+              <w:instrText xml:space="preserve"> PAGEREF _Toc279014727 \h </w:instrText>
             </w:r>
             <w:r>
               <w:rPr>
@@ -754,7 +754,7 @@
               <w:sz w:val="21"/>
             </w:rPr>
           </w:pPr>
-          <w:hyperlink w:anchor="_Toc278915274" w:history="1">
+          <w:hyperlink w:anchor="_Toc279014728" w:history="1">
             <w:r>
               <w:rPr>
                 <w:rStyle w:val="a7"/>
@@ -789,7 +789,7 @@
                 <w:noProof/>
                 <w:webHidden/>
               </w:rPr>
-              <w:instrText xml:space="preserve"> PAGEREF _Toc278915274 \h </w:instrText>
+              <w:instrText xml:space="preserve"> PAGEREF _Toc279014728 \h </w:instrText>
             </w:r>
             <w:r>
               <w:rPr>
@@ -829,7 +829,7 @@
               <w:sz w:val="21"/>
             </w:rPr>
           </w:pPr>
-          <w:hyperlink w:anchor="_Toc278915275" w:history="1">
+          <w:hyperlink w:anchor="_Toc279014729" w:history="1">
             <w:r>
               <w:rPr>
                 <w:rStyle w:val="a7"/>
@@ -864,7 +864,7 @@
                 <w:noProof/>
                 <w:webHidden/>
               </w:rPr>
-              <w:instrText xml:space="preserve"> PAGEREF _Toc278915275 \h </w:instrText>
+              <w:instrText xml:space="preserve"> PAGEREF _Toc279014729 \h </w:instrText>
             </w:r>
             <w:r>
               <w:rPr>
@@ -907,7 +907,7 @@
               <w:sz w:val="21"/>
             </w:rPr>
           </w:pPr>
-          <w:hyperlink w:anchor="_Toc278915276" w:history="1">
+          <w:hyperlink w:anchor="_Toc279014730" w:history="1">
             <w:r>
               <w:rPr>
                 <w:rStyle w:val="a7"/>
@@ -942,7 +942,7 @@
                 <w:noProof/>
                 <w:webHidden/>
               </w:rPr>
-              <w:instrText xml:space="preserve"> PAGEREF _Toc278915276 \h </w:instrText>
+              <w:instrText xml:space="preserve"> PAGEREF _Toc279014730 \h </w:instrText>
             </w:r>
             <w:r>
               <w:rPr>
@@ -985,7 +985,7 @@
               <w:sz w:val="21"/>
             </w:rPr>
           </w:pPr>
-          <w:hyperlink w:anchor="_Toc278915277" w:history="1">
+          <w:hyperlink w:anchor="_Toc279014731" w:history="1">
             <w:r>
               <w:rPr>
                 <w:rStyle w:val="a7"/>
@@ -1027,7 +1027,7 @@
                 <w:noProof/>
                 <w:webHidden/>
               </w:rPr>
-              <w:instrText xml:space="preserve"> PAGEREF _Toc278915277 \h </w:instrText>
+              <w:instrText xml:space="preserve"> PAGEREF _Toc279014731 \h </w:instrText>
             </w:r>
             <w:r>
               <w:rPr>
@@ -1070,7 +1070,7 @@
               <w:sz w:val="21"/>
             </w:rPr>
           </w:pPr>
-          <w:hyperlink w:anchor="_Toc278915278" w:history="1">
+          <w:hyperlink w:anchor="_Toc279014732" w:history="1">
             <w:r>
               <w:rPr>
                 <w:rStyle w:val="a7"/>
@@ -1119,7 +1119,7 @@
                 <w:noProof/>
                 <w:webHidden/>
               </w:rPr>
-              <w:instrText xml:space="preserve"> PAGEREF _Toc278915278 \h </w:instrText>
+              <w:instrText xml:space="preserve"> PAGEREF _Toc279014732 \h </w:instrText>
             </w:r>
             <w:r>
               <w:rPr>
@@ -1162,7 +1162,7 @@
               <w:sz w:val="21"/>
             </w:rPr>
           </w:pPr>
-          <w:hyperlink w:anchor="_Toc278915279" w:history="1">
+          <w:hyperlink w:anchor="_Toc279014733" w:history="1">
             <w:r>
               <w:rPr>
                 <w:rStyle w:val="a7"/>
@@ -1197,7 +1197,7 @@
                 <w:noProof/>
                 <w:webHidden/>
               </w:rPr>
-              <w:instrText xml:space="preserve"> PAGEREF _Toc278915279 \h </w:instrText>
+              <w:instrText xml:space="preserve"> PAGEREF _Toc279014733 \h </w:instrText>
             </w:r>
             <w:r>
               <w:rPr>
@@ -1237,7 +1237,7 @@
               <w:sz w:val="21"/>
             </w:rPr>
           </w:pPr>
-          <w:hyperlink w:anchor="_Toc278915280" w:history="1">
+          <w:hyperlink w:anchor="_Toc279014734" w:history="1">
             <w:r>
               <w:rPr>
                 <w:rStyle w:val="a7"/>
@@ -1272,7 +1272,7 @@
                 <w:noProof/>
                 <w:webHidden/>
               </w:rPr>
-              <w:instrText xml:space="preserve"> PAGEREF _Toc278915280 \h </w:instrText>
+              <w:instrText xml:space="preserve"> PAGEREF _Toc279014734 \h </w:instrText>
             </w:r>
             <w:r>
               <w:rPr>
@@ -1312,7 +1312,7 @@
               <w:sz w:val="21"/>
             </w:rPr>
           </w:pPr>
-          <w:hyperlink w:anchor="_Toc278915281" w:history="1">
+          <w:hyperlink w:anchor="_Toc279014735" w:history="1">
             <w:r>
               <w:rPr>
                 <w:rStyle w:val="a7"/>
@@ -1326,23 +1326,7 @@
                 <w:rFonts w:hint="eastAsia"/>
                 <w:noProof/>
               </w:rPr>
-              <w:t>数据流程</w:t>
-            </w:r>
-            <w:r>
-              <w:rPr>
-                <w:rStyle w:val="a7"/>
-                <w:rFonts w:hint="eastAsia"/>
-                <w:noProof/>
-              </w:rPr>
-              <w:t>分</w:t>
-            </w:r>
-            <w:r>
-              <w:rPr>
-                <w:rStyle w:val="a7"/>
-                <w:rFonts w:hint="eastAsia"/>
-                <w:noProof/>
-              </w:rPr>
-              <w:t>析</w:t>
+              <w:t>数据流程分析</w:t>
             </w:r>
             <w:r>
               <w:rPr>
@@ -1363,7 +1347,7 @@
                 <w:noProof/>
                 <w:webHidden/>
               </w:rPr>
-              <w:instrText xml:space="preserve"> PAGEREF _Toc278915281 \h </w:instrText>
+              <w:instrText xml:space="preserve"> PAGEREF _Toc279014735 \h </w:instrText>
             </w:r>
             <w:r>
               <w:rPr>
@@ -1403,7 +1387,7 @@
               <w:sz w:val="21"/>
             </w:rPr>
           </w:pPr>
-          <w:hyperlink w:anchor="_Toc278915282" w:history="1">
+          <w:hyperlink w:anchor="_Toc279014736" w:history="1">
             <w:r>
               <w:rPr>
                 <w:rStyle w:val="a7"/>
@@ -1438,7 +1422,7 @@
                 <w:noProof/>
                 <w:webHidden/>
               </w:rPr>
-              <w:instrText xml:space="preserve"> PAGEREF _Toc278915282 \h </w:instrText>
+              <w:instrText xml:space="preserve"> PAGEREF _Toc279014736 \h </w:instrText>
             </w:r>
             <w:r>
               <w:rPr>
@@ -1458,7 +1442,7 @@
                 <w:noProof/>
                 <w:webHidden/>
               </w:rPr>
-              <w:t>14</w:t>
+              <w:t>15</w:t>
             </w:r>
             <w:r>
               <w:rPr>
@@ -1478,7 +1462,7 @@
               <w:sz w:val="21"/>
             </w:rPr>
           </w:pPr>
-          <w:hyperlink w:anchor="_Toc278915283" w:history="1">
+          <w:hyperlink w:anchor="_Toc279014737" w:history="1">
             <w:r>
               <w:rPr>
                 <w:rStyle w:val="a7"/>
@@ -1513,7 +1497,7 @@
                 <w:noProof/>
                 <w:webHidden/>
               </w:rPr>
-              <w:instrText xml:space="preserve"> PAGEREF _Toc278915283 \h </w:instrText>
+              <w:instrText xml:space="preserve"> PAGEREF _Toc279014737 \h </w:instrText>
             </w:r>
             <w:r>
               <w:rPr>
@@ -1533,7 +1517,7 @@
                 <w:noProof/>
                 <w:webHidden/>
               </w:rPr>
-              <w:t>14</w:t>
+              <w:t>15</w:t>
             </w:r>
             <w:r>
               <w:rPr>
@@ -1556,7 +1540,7 @@
               <w:sz w:val="21"/>
             </w:rPr>
           </w:pPr>
-          <w:hyperlink w:anchor="_Toc278915284" w:history="1">
+          <w:hyperlink w:anchor="_Toc279014738" w:history="1">
             <w:r>
               <w:rPr>
                 <w:rStyle w:val="a7"/>
@@ -1591,7 +1575,7 @@
                 <w:noProof/>
                 <w:webHidden/>
               </w:rPr>
-              <w:instrText xml:space="preserve"> PAGEREF _Toc278915284 \h </w:instrText>
+              <w:instrText xml:space="preserve"> PAGEREF _Toc279014738 \h </w:instrText>
             </w:r>
             <w:r>
               <w:rPr>
@@ -1611,7 +1595,7 @@
                 <w:noProof/>
                 <w:webHidden/>
               </w:rPr>
-              <w:t>14</w:t>
+              <w:t>15</w:t>
             </w:r>
             <w:r>
               <w:rPr>
@@ -1631,7 +1615,7 @@
               <w:sz w:val="21"/>
             </w:rPr>
           </w:pPr>
-          <w:hyperlink w:anchor="_Toc278915285" w:history="1">
+          <w:hyperlink w:anchor="_Toc279014739" w:history="1">
             <w:r>
               <w:rPr>
                 <w:rStyle w:val="a7"/>
@@ -1666,7 +1650,7 @@
                 <w:noProof/>
                 <w:webHidden/>
               </w:rPr>
-              <w:instrText xml:space="preserve"> PAGEREF _Toc278915285 \h </w:instrText>
+              <w:instrText xml:space="preserve"> PAGEREF _Toc279014739 \h </w:instrText>
             </w:r>
             <w:r>
               <w:rPr>
@@ -1686,7 +1670,7 @@
                 <w:noProof/>
                 <w:webHidden/>
               </w:rPr>
-              <w:t>14</w:t>
+              <w:t>15</w:t>
             </w:r>
             <w:r>
               <w:rPr>
@@ -1706,7 +1690,7 @@
               <w:sz w:val="21"/>
             </w:rPr>
           </w:pPr>
-          <w:hyperlink w:anchor="_Toc278915286" w:history="1">
+          <w:hyperlink w:anchor="_Toc279014740" w:history="1">
             <w:r>
               <w:rPr>
                 <w:rStyle w:val="a7"/>
@@ -1741,7 +1725,7 @@
                 <w:noProof/>
                 <w:webHidden/>
               </w:rPr>
-              <w:instrText xml:space="preserve"> PAGEREF _Toc278915286 \h </w:instrText>
+              <w:instrText xml:space="preserve"> PAGEREF _Toc279014740 \h </w:instrText>
             </w:r>
             <w:r>
               <w:rPr>
@@ -1761,7 +1745,7 @@
                 <w:noProof/>
                 <w:webHidden/>
               </w:rPr>
-              <w:t>15</w:t>
+              <w:t>16</w:t>
             </w:r>
             <w:r>
               <w:rPr>
@@ -1781,7 +1765,7 @@
               <w:sz w:val="21"/>
             </w:rPr>
           </w:pPr>
-          <w:hyperlink w:anchor="_Toc278915287" w:history="1">
+          <w:hyperlink w:anchor="_Toc279014741" w:history="1">
             <w:r>
               <w:rPr>
                 <w:rStyle w:val="a7"/>
@@ -1816,7 +1800,7 @@
                 <w:noProof/>
                 <w:webHidden/>
               </w:rPr>
-              <w:instrText xml:space="preserve"> PAGEREF _Toc278915287 \h </w:instrText>
+              <w:instrText xml:space="preserve"> PAGEREF _Toc279014741 \h </w:instrText>
             </w:r>
             <w:r>
               <w:rPr>
@@ -1836,7 +1820,7 @@
                 <w:noProof/>
                 <w:webHidden/>
               </w:rPr>
-              <w:t>15</w:t>
+              <w:t>16</w:t>
             </w:r>
             <w:r>
               <w:rPr>
@@ -1859,7 +1843,7 @@
               <w:sz w:val="21"/>
             </w:rPr>
           </w:pPr>
-          <w:hyperlink w:anchor="_Toc278915288" w:history="1">
+          <w:hyperlink w:anchor="_Toc279014742" w:history="1">
             <w:r>
               <w:rPr>
                 <w:rStyle w:val="a7"/>
@@ -1894,7 +1878,7 @@
                 <w:noProof/>
                 <w:webHidden/>
               </w:rPr>
-              <w:instrText xml:space="preserve"> PAGEREF _Toc278915288 \h </w:instrText>
+              <w:instrText xml:space="preserve"> PAGEREF _Toc279014742 \h </w:instrText>
             </w:r>
             <w:r>
               <w:rPr>
@@ -1914,7 +1898,7 @@
                 <w:noProof/>
                 <w:webHidden/>
               </w:rPr>
-              <w:t>22</w:t>
+              <w:t>23</w:t>
             </w:r>
             <w:r>
               <w:rPr>
@@ -1937,7 +1921,7 @@
               <w:sz w:val="21"/>
             </w:rPr>
           </w:pPr>
-          <w:hyperlink w:anchor="_Toc278915289" w:history="1">
+          <w:hyperlink w:anchor="_Toc279014743" w:history="1">
             <w:r>
               <w:rPr>
                 <w:rStyle w:val="a7"/>
@@ -1972,7 +1956,7 @@
                 <w:noProof/>
                 <w:webHidden/>
               </w:rPr>
-              <w:instrText xml:space="preserve"> PAGEREF _Toc278915289 \h </w:instrText>
+              <w:instrText xml:space="preserve"> PAGEREF _Toc279014743 \h </w:instrText>
             </w:r>
             <w:r>
               <w:rPr>
@@ -1992,7 +1976,7 @@
                 <w:noProof/>
                 <w:webHidden/>
               </w:rPr>
-              <w:t>23</w:t>
+              <w:t>24</w:t>
             </w:r>
             <w:r>
               <w:rPr>
@@ -2052,7 +2036,7 @@
           <w:szCs w:val="18"/>
         </w:rPr>
       </w:pPr>
-      <w:bookmarkStart w:id="0" w:name="_Toc278915272"/>
+      <w:bookmarkStart w:id="0" w:name="_Toc279014726"/>
       <w:r>
         <w:rPr>
           <w:rStyle w:val="apple-style-span"/>
@@ -2164,7 +2148,7 @@
         <w:pStyle w:val="2"/>
         <w:ind w:firstLineChars="45" w:firstLine="199"/>
       </w:pPr>
-      <w:bookmarkStart w:id="1" w:name="_Toc278915273"/>
+      <w:bookmarkStart w:id="1" w:name="_Toc279014727"/>
       <w:r>
         <w:rPr>
           <w:rFonts w:hint="eastAsia"/>
@@ -2186,7 +2170,7 @@
       </w:pPr>
       <w:bookmarkStart w:id="2" w:name="_Toc275093688"/>
       <w:bookmarkStart w:id="3" w:name="_Toc278905277"/>
-      <w:bookmarkStart w:id="4" w:name="_Toc278915274"/>
+      <w:bookmarkStart w:id="4" w:name="_Toc279014728"/>
       <w:r>
         <w:t>1.</w:t>
       </w:r>
@@ -2544,7 +2528,7 @@
         <w:pStyle w:val="3"/>
         <w:ind w:firstLine="602"/>
       </w:pPr>
-      <w:bookmarkStart w:id="8" w:name="_Toc278915275"/>
+      <w:bookmarkStart w:id="8" w:name="_Toc279014729"/>
       <w:r>
         <w:rPr>
           <w:rFonts w:hint="eastAsia"/>
@@ -2569,7 +2553,7 @@
         <w:pStyle w:val="2"/>
         <w:ind w:firstLineChars="0"/>
       </w:pPr>
-      <w:bookmarkStart w:id="9" w:name="_Toc278915276"/>
+      <w:bookmarkStart w:id="9" w:name="_Toc279014730"/>
       <w:r>
         <w:rPr>
           <w:rFonts w:hint="eastAsia"/>
@@ -2601,7 +2585,7 @@
           <w:szCs w:val="21"/>
         </w:rPr>
       </w:pPr>
-      <w:bookmarkStart w:id="10" w:name="_Toc278915277"/>
+      <w:bookmarkStart w:id="10" w:name="_Toc279014731"/>
       <w:r>
         <w:rPr>
           <w:rFonts w:hint="eastAsia"/>
@@ -3250,7 +3234,7 @@
           <w:szCs w:val="21"/>
         </w:rPr>
       </w:pPr>
-      <w:bookmarkStart w:id="11" w:name="_Toc278915278"/>
+      <w:bookmarkStart w:id="11" w:name="_Toc279014732"/>
       <w:r>
         <w:t>2</w:t>
       </w:r>
@@ -4491,7 +4475,7 @@
           <w:rStyle w:val="2Char"/>
         </w:rPr>
       </w:pPr>
-      <w:bookmarkStart w:id="13" w:name="_Toc278915279"/>
+      <w:bookmarkStart w:id="13" w:name="_Toc279014733"/>
       <w:r>
         <w:lastRenderedPageBreak/>
         <w:t xml:space="preserve">2. </w:t>
@@ -4515,7 +4499,7 @@
         <w:pStyle w:val="3"/>
         <w:ind w:firstLine="602"/>
       </w:pPr>
-      <w:bookmarkStart w:id="14" w:name="_Toc278915280"/>
+      <w:bookmarkStart w:id="14" w:name="_Toc279014734"/>
       <w:r>
         <w:t>2.1</w:t>
       </w:r>
@@ -4868,7 +4852,7 @@
           <w:rFonts w:hint="eastAsia"/>
         </w:rPr>
       </w:pPr>
-      <w:bookmarkStart w:id="15" w:name="_Toc278915281"/>
+      <w:bookmarkStart w:id="15" w:name="_Toc279014735"/>
       <w:r>
         <w:lastRenderedPageBreak/>
         <w:t>2.2</w:t>
@@ -7899,7 +7883,7 @@
         <w:pStyle w:val="3"/>
         <w:ind w:firstLine="602"/>
       </w:pPr>
-      <w:bookmarkStart w:id="16" w:name="_Toc278915282"/>
+      <w:bookmarkStart w:id="16" w:name="_Toc279014736"/>
       <w:r>
         <w:lastRenderedPageBreak/>
         <w:t>2.3</w:t>
@@ -7930,7 +7914,7 @@
           <w:rFonts w:hint="eastAsia"/>
         </w:rPr>
       </w:pPr>
-      <w:bookmarkStart w:id="17" w:name="_Toc278915283"/>
+      <w:bookmarkStart w:id="17" w:name="_Toc279014737"/>
       <w:r>
         <w:t>2.4</w:t>
       </w:r>
@@ -10660,7 +10644,7 @@
         <w:pStyle w:val="2"/>
         <w:ind w:firstLineChars="45" w:firstLine="199"/>
       </w:pPr>
-      <w:bookmarkStart w:id="18" w:name="_Toc278915284"/>
+      <w:bookmarkStart w:id="18" w:name="_Toc279014738"/>
       <w:r>
         <w:t>3.</w:t>
       </w:r>
@@ -10683,7 +10667,7 @@
         <w:pStyle w:val="3"/>
         <w:ind w:firstLine="602"/>
       </w:pPr>
-      <w:bookmarkStart w:id="19" w:name="_Toc278915285"/>
+      <w:bookmarkStart w:id="19" w:name="_Toc279014739"/>
       <w:r>
         <w:t>3.1</w:t>
       </w:r>
@@ -13427,7 +13411,7 @@
         <w:pStyle w:val="3"/>
         <w:ind w:firstLine="602"/>
       </w:pPr>
-      <w:bookmarkStart w:id="20" w:name="_Toc278915286"/>
+      <w:bookmarkStart w:id="20" w:name="_Toc279014740"/>
       <w:r>
         <w:lastRenderedPageBreak/>
         <w:t>3</w:t>
@@ -13454,7 +13438,7 @@
         <w:pStyle w:val="3"/>
         <w:ind w:firstLine="602"/>
       </w:pPr>
-      <w:bookmarkStart w:id="21" w:name="_Toc278915287"/>
+      <w:bookmarkStart w:id="21" w:name="_Toc279014741"/>
       <w:r>
         <w:rPr>
           <w:rFonts w:hint="eastAsia"/>
@@ -14402,9 +14386,9 @@
         </w:rPr>
         <w:drawing>
           <wp:inline distT="0" distB="0" distL="0" distR="0">
-            <wp:extent cx="5274310" cy="3913505"/>
+            <wp:extent cx="5274310" cy="5222875"/>
             <wp:effectExtent l="19050" t="0" r="2540" b="0"/>
-            <wp:docPr id="32" name="图片 32"/>
+            <wp:docPr id="26" name="图片 26"/>
             <wp:cNvGraphicFramePr/>
             <a:graphic xmlns:a="http://schemas.openxmlformats.org/drawingml/2006/main">
               <a:graphicData uri="http://schemas.openxmlformats.org/drawingml/2006/picture">
@@ -14422,7 +14406,7 @@
                   <pic:spPr>
                     <a:xfrm>
                       <a:off x="0" y="0"/>
-                      <a:ext cx="5274310" cy="3913505"/>
+                      <a:ext cx="5274310" cy="5222875"/>
                     </a:xfrm>
                     <a:prstGeom prst="rect">
                       <a:avLst/>
@@ -14538,14 +14522,13 @@
       </w:pPr>
       <w:r>
         <w:rPr>
-          <w:rFonts w:hint="eastAsia"/>
           <w:noProof/>
         </w:rPr>
         <w:drawing>
           <wp:inline distT="0" distB="0" distL="0" distR="0">
-            <wp:extent cx="5274310" cy="3053080"/>
+            <wp:extent cx="5274310" cy="3103880"/>
             <wp:effectExtent l="19050" t="0" r="2540" b="0"/>
-            <wp:docPr id="34" name="图片 34"/>
+            <wp:docPr id="23" name="图片 23"/>
             <wp:cNvGraphicFramePr/>
             <a:graphic xmlns:a="http://schemas.openxmlformats.org/drawingml/2006/main">
               <a:graphicData uri="http://schemas.openxmlformats.org/drawingml/2006/picture">
@@ -14563,7 +14546,7 @@
                   <pic:spPr>
                     <a:xfrm>
                       <a:off x="0" y="0"/>
-                      <a:ext cx="5274310" cy="3053080"/>
+                      <a:ext cx="5274310" cy="3103880"/>
                     </a:xfrm>
                     <a:prstGeom prst="rect">
                       <a:avLst/>
@@ -14613,9 +14596,9 @@
         </w:rPr>
         <w:drawing>
           <wp:inline distT="0" distB="0" distL="0" distR="0">
-            <wp:extent cx="5274310" cy="3053080"/>
+            <wp:extent cx="5274310" cy="3103880"/>
             <wp:effectExtent l="19050" t="0" r="2540" b="0"/>
-            <wp:docPr id="35" name="图片 35"/>
+            <wp:docPr id="8" name="图片 8"/>
             <wp:cNvGraphicFramePr/>
             <a:graphic xmlns:a="http://schemas.openxmlformats.org/drawingml/2006/main">
               <a:graphicData uri="http://schemas.openxmlformats.org/drawingml/2006/picture">
@@ -14633,7 +14616,7 @@
                   <pic:spPr>
                     <a:xfrm>
                       <a:off x="0" y="0"/>
-                      <a:ext cx="5274310" cy="3053080"/>
+                      <a:ext cx="5274310" cy="3103880"/>
                     </a:xfrm>
                     <a:prstGeom prst="rect">
                       <a:avLst/>
@@ -14651,7 +14634,7 @@
         <w:pStyle w:val="2"/>
         <w:ind w:firstLineChars="45" w:firstLine="199"/>
       </w:pPr>
-      <w:bookmarkStart w:id="22" w:name="_Toc278915288"/>
+      <w:bookmarkStart w:id="22" w:name="_Toc279014742"/>
       <w:r>
         <w:rPr>
           <w:rFonts w:hint="eastAsia"/>
@@ -17410,7 +17393,7 @@
         <w:pStyle w:val="2"/>
         <w:ind w:firstLineChars="45" w:firstLine="199"/>
       </w:pPr>
-      <w:bookmarkStart w:id="23" w:name="_Toc278915289"/>
+      <w:bookmarkStart w:id="23" w:name="_Toc279014743"/>
       <w:r>
         <w:rPr>
           <w:rFonts w:hint="eastAsia"/>
@@ -19608,7 +19591,7 @@
 </file>
 
 <file path=customXml/itemProps2.xml><?xml version="1.0" encoding="utf-8"?>
-<ds:datastoreItem xmlns:ds="http://schemas.openxmlformats.org/officeDocument/2006/customXml" ds:itemID="{5F3114C4-47B6-4C1E-A0EB-3BD909371C14}">
+<ds:datastoreItem xmlns:ds="http://schemas.openxmlformats.org/officeDocument/2006/customXml" ds:itemID="{C2B9D80D-DE7A-4FE8-A7AF-C24833A06ECB}">
   <ds:schemaRefs>
     <ds:schemaRef ds:uri="http://schemas.openxmlformats.org/officeDocument/2006/bibliography"/>
   </ds:schemaRefs>
